--- a/docassemble/LLAW33012020S1P17/data/templates/Eligible_Result.docx
+++ b/docassemble/LLAW33012020S1P17/data/templates/Eligible_Result.docx
@@ -29,7 +29,7 @@
         <mc:AlternateContent>
           <mc:Choice Requires="wps">
             <w:drawing>
-              <wp:anchor distT="0" distB="0" distL="114300" distR="114300" simplePos="0" relativeHeight="251660288" behindDoc="1" locked="0" layoutInCell="1" allowOverlap="1" wp14:anchorId="506DC01F" wp14:editId="1D70355D">
+              <wp:anchor distT="0" distB="0" distL="114300" distR="114300" simplePos="0" relativeHeight="251660288" behindDoc="1" locked="0" layoutInCell="1" allowOverlap="1" wp14:anchorId="48DFF6B6" wp14:editId="5308818D">
                 <wp:simplePos x="0" y="0"/>
                 <wp:positionH relativeFrom="page">
                   <wp:posOffset>0</wp:posOffset>
@@ -109,7 +109,7 @@
         <mc:AlternateContent>
           <mc:Choice Requires="wpg">
             <w:drawing>
-              <wp:anchor distT="0" distB="0" distL="114300" distR="114300" simplePos="0" relativeHeight="251661312" behindDoc="1" locked="0" layoutInCell="1" allowOverlap="1" wp14:anchorId="74BBEAED" wp14:editId="68308480">
+              <wp:anchor distT="0" distB="0" distL="114300" distR="114300" simplePos="0" relativeHeight="251661312" behindDoc="1" locked="0" layoutInCell="1" allowOverlap="1" wp14:anchorId="085EEB79" wp14:editId="3C7C2DFD">
                 <wp:simplePos x="0" y="0"/>
                 <wp:positionH relativeFrom="page">
                   <wp:posOffset>0</wp:posOffset>
@@ -244,7 +244,7 @@
         <mc:AlternateContent>
           <mc:Choice Requires="wpg">
             <w:drawing>
-              <wp:anchor distT="0" distB="0" distL="114300" distR="114300" simplePos="0" relativeHeight="251662336" behindDoc="1" locked="0" layoutInCell="1" allowOverlap="1" wp14:anchorId="28580CD3" wp14:editId="54F0CAD3">
+              <wp:anchor distT="0" distB="0" distL="114300" distR="114300" simplePos="0" relativeHeight="251662336" behindDoc="1" locked="0" layoutInCell="1" allowOverlap="1" wp14:anchorId="02FD231F" wp14:editId="4439186E">
                 <wp:simplePos x="0" y="0"/>
                 <wp:positionH relativeFrom="page">
                   <wp:posOffset>0</wp:posOffset>
@@ -421,15 +421,31 @@
           <w:color w:val="1A3D90"/>
           <w:w w:val="125"/>
         </w:rPr>
-        <w:t xml:space="preserve">Thank you {{ </w:t>
-      </w:r>
-      <w:proofErr w:type="spellStart"/>
+        <w:t xml:space="preserve">Thank you </w:t>
+      </w:r>
+      <w:proofErr w:type="gramStart"/>
       <w:r>
         <w:rPr>
           <w:color w:val="1A3D90"/>
           <w:w w:val="125"/>
         </w:rPr>
-        <w:t>user_fullname</w:t>
+        <w:t xml:space="preserve">{{ </w:t>
+      </w:r>
+      <w:proofErr w:type="spellStart"/>
+      <w:r>
+        <w:rPr>
+          <w:color w:val="1A3D90"/>
+          <w:w w:val="125"/>
+        </w:rPr>
+        <w:t>user</w:t>
+      </w:r>
+      <w:proofErr w:type="gramEnd"/>
+      <w:r>
+        <w:rPr>
+          <w:color w:val="1A3D90"/>
+          <w:w w:val="125"/>
+        </w:rPr>
+        <w:t>_fullname</w:t>
       </w:r>
       <w:proofErr w:type="spellEnd"/>
       <w:r>
@@ -698,7 +714,7 @@
           <w:noProof/>
         </w:rPr>
         <w:drawing>
-          <wp:anchor distT="0" distB="0" distL="0" distR="0" simplePos="0" relativeHeight="251659264" behindDoc="0" locked="0" layoutInCell="1" allowOverlap="1" wp14:anchorId="34A1E821" wp14:editId="42530DE8">
+          <wp:anchor distT="0" distB="0" distL="0" distR="0" simplePos="0" relativeHeight="251659264" behindDoc="0" locked="0" layoutInCell="1" allowOverlap="1" wp14:anchorId="5D6B0855" wp14:editId="6E2B8396">
             <wp:simplePos x="0" y="0"/>
             <wp:positionH relativeFrom="page">
               <wp:posOffset>740138</wp:posOffset>
@@ -992,7 +1008,6 @@
     </w:p>
     <w:p>
       <w:pPr>
-        <w:cnfStyle w:val="100000000000" w:firstRow="1" w:lastRow="0" w:firstColumn="0" w:lastColumn="0" w:oddVBand="0" w:evenVBand="0" w:oddHBand="0" w:evenHBand="0" w:firstRowFirstColumn="0" w:firstRowLastColumn="0" w:lastRowFirstColumn="0" w:lastRowLastColumn="0"/>
         <w:rPr>
           <w:b/>
           <w:bCs/>
@@ -1003,7 +1018,6 @@
     </w:p>
     <w:p>
       <w:pPr>
-        <w:cnfStyle w:val="100000000000" w:firstRow="1" w:lastRow="0" w:firstColumn="0" w:lastColumn="0" w:oddVBand="0" w:evenVBand="0" w:oddHBand="0" w:evenHBand="0" w:firstRowFirstColumn="0" w:firstRowLastColumn="0" w:lastRowFirstColumn="0" w:lastRowLastColumn="0"/>
         <w:rPr>
           <w:b/>
           <w:bCs/>
@@ -1014,7 +1028,6 @@
     </w:p>
     <w:p>
       <w:pPr>
-        <w:cnfStyle w:val="100000000000" w:firstRow="1" w:lastRow="0" w:firstColumn="0" w:lastColumn="0" w:oddVBand="0" w:evenVBand="0" w:oddHBand="0" w:evenHBand="0" w:firstRowFirstColumn="0" w:firstRowLastColumn="0" w:lastRowFirstColumn="0" w:lastRowLastColumn="0"/>
         <w:rPr>
           <w:rFonts w:asciiTheme="minorHAnsi" w:hAnsiTheme="minorHAnsi"/>
           <w:color w:val="000000"/>
@@ -1029,6 +1042,7 @@
         </w:rPr>
         <w:t xml:space="preserve">Age: </w:t>
       </w:r>
+      <w:proofErr w:type="gramStart"/>
       <w:r>
         <w:rPr>
           <w:rFonts w:asciiTheme="minorHAnsi" w:hAnsiTheme="minorHAnsi"/>
@@ -1042,7 +1056,15 @@
           <w:rFonts w:asciiTheme="minorHAnsi" w:hAnsiTheme="minorHAnsi"/>
           <w:color w:val="000000"/>
         </w:rPr>
-        <w:t>user_age</w:t>
+        <w:t>user</w:t>
+      </w:r>
+      <w:proofErr w:type="gramEnd"/>
+      <w:r>
+        <w:rPr>
+          <w:rFonts w:asciiTheme="minorHAnsi" w:hAnsiTheme="minorHAnsi"/>
+          <w:color w:val="000000"/>
+        </w:rPr>
+        <w:t>_age</w:t>
       </w:r>
       <w:proofErr w:type="spellEnd"/>
       <w:r>
@@ -1055,7 +1077,6 @@
     </w:p>
     <w:p>
       <w:pPr>
-        <w:cnfStyle w:val="100000000000" w:firstRow="1" w:lastRow="0" w:firstColumn="0" w:lastColumn="0" w:oddVBand="0" w:evenVBand="0" w:oddHBand="0" w:evenHBand="0" w:firstRowFirstColumn="0" w:firstRowLastColumn="0" w:lastRowFirstColumn="0" w:lastRowLastColumn="0"/>
         <w:rPr>
           <w:rFonts w:asciiTheme="minorHAnsi" w:eastAsia="Times New Roman" w:hAnsiTheme="minorHAnsi" w:cs="Times New Roman"/>
           <w:b/>
@@ -1065,7 +1086,6 @@
     </w:p>
     <w:p>
       <w:pPr>
-        <w:cnfStyle w:val="000000100000" w:firstRow="0" w:lastRow="0" w:firstColumn="0" w:lastColumn="0" w:oddVBand="0" w:evenVBand="0" w:oddHBand="1" w:evenHBand="0" w:firstRowFirstColumn="0" w:firstRowLastColumn="0" w:lastRowFirstColumn="0" w:lastRowLastColumn="0"/>
         <w:rPr>
           <w:rFonts w:asciiTheme="minorHAnsi" w:hAnsiTheme="minorHAnsi"/>
           <w:color w:val="000000"/>
@@ -1080,6 +1100,7 @@
         </w:rPr>
         <w:t xml:space="preserve">Residency: </w:t>
       </w:r>
+      <w:proofErr w:type="gramStart"/>
       <w:r>
         <w:rPr>
           <w:rFonts w:asciiTheme="minorHAnsi" w:hAnsiTheme="minorHAnsi"/>
@@ -1093,7 +1114,15 @@
           <w:rFonts w:asciiTheme="minorHAnsi" w:hAnsiTheme="minorHAnsi"/>
           <w:color w:val="000000"/>
         </w:rPr>
-        <w:t>pdf_residency_text</w:t>
+        <w:t>pdf</w:t>
+      </w:r>
+      <w:proofErr w:type="gramEnd"/>
+      <w:r>
+        <w:rPr>
+          <w:rFonts w:asciiTheme="minorHAnsi" w:hAnsiTheme="minorHAnsi"/>
+          <w:color w:val="000000"/>
+        </w:rPr>
+        <w:t>_residency_text</w:t>
       </w:r>
       <w:proofErr w:type="spellEnd"/>
       <w:r>
@@ -1106,7 +1135,6 @@
     </w:p>
     <w:p>
       <w:pPr>
-        <w:cnfStyle w:val="000000100000" w:firstRow="0" w:lastRow="0" w:firstColumn="0" w:lastColumn="0" w:oddVBand="0" w:evenVBand="0" w:oddHBand="1" w:evenHBand="0" w:firstRowFirstColumn="0" w:firstRowLastColumn="0" w:lastRowFirstColumn="0" w:lastRowLastColumn="0"/>
         <w:rPr>
           <w:rFonts w:asciiTheme="minorHAnsi" w:eastAsia="Times New Roman" w:hAnsiTheme="minorHAnsi" w:cs="Times New Roman"/>
           <w:lang w:bidi="ar-SA"/>
@@ -1134,6 +1162,7 @@
         </w:rPr>
         <w:t xml:space="preserve">Diagnoses: </w:t>
       </w:r>
+      <w:proofErr w:type="gramStart"/>
       <w:r>
         <w:rPr>
           <w:rFonts w:asciiTheme="minorHAnsi" w:hAnsiTheme="minorHAnsi"/>
@@ -1151,6 +1180,102 @@
           <w:szCs w:val="22"/>
           <w:lang w:val="en-AU"/>
         </w:rPr>
+        <w:t>user</w:t>
+      </w:r>
+      <w:proofErr w:type="gramEnd"/>
+      <w:r>
+        <w:rPr>
+          <w:rFonts w:asciiTheme="minorHAnsi" w:hAnsiTheme="minorHAnsi"/>
+          <w:sz w:val="22"/>
+          <w:szCs w:val="22"/>
+          <w:lang w:val="en-AU"/>
+        </w:rPr>
+        <w:t>_diagnosedautism</w:t>
+      </w:r>
+      <w:proofErr w:type="spellEnd"/>
+      <w:r>
+        <w:rPr>
+          <w:rFonts w:asciiTheme="minorHAnsi" w:hAnsiTheme="minorHAnsi"/>
+          <w:sz w:val="22"/>
+          <w:szCs w:val="22"/>
+          <w:lang w:val="en-AU"/>
+        </w:rPr>
+        <w:t>}}</w:t>
+      </w:r>
+    </w:p>
+    <w:p>
+      <w:pPr>
+        <w:pStyle w:val="BodyText"/>
+        <w:rPr>
+          <w:rFonts w:asciiTheme="minorHAnsi" w:hAnsiTheme="minorHAnsi"/>
+          <w:sz w:val="22"/>
+          <w:szCs w:val="22"/>
+          <w:lang w:val="en-AU"/>
+        </w:rPr>
+      </w:pPr>
+    </w:p>
+    <w:p>
+      <w:pPr>
+        <w:pStyle w:val="BodyText"/>
+        <w:rPr>
+          <w:rFonts w:asciiTheme="minorHAnsi" w:hAnsiTheme="minorHAnsi"/>
+          <w:sz w:val="22"/>
+          <w:szCs w:val="22"/>
+          <w:lang w:val="en-AU"/>
+        </w:rPr>
+      </w:pPr>
+      <w:r>
+        <w:rPr>
+          <w:rFonts w:asciiTheme="minorHAnsi" w:hAnsiTheme="minorHAnsi"/>
+          <w:b/>
+          <w:bCs/>
+          <w:iCs/>
+          <w:sz w:val="22"/>
+          <w:szCs w:val="22"/>
+        </w:rPr>
+        <w:t xml:space="preserve">By </w:t>
+      </w:r>
+      <w:proofErr w:type="gramStart"/>
+      <w:r>
+        <w:rPr>
+          <w:rFonts w:asciiTheme="minorHAnsi" w:hAnsiTheme="minorHAnsi"/>
+          <w:b/>
+          <w:bCs/>
+          <w:iCs/>
+          <w:sz w:val="22"/>
+          <w:szCs w:val="22"/>
+        </w:rPr>
+        <w:t>whom?:</w:t>
+      </w:r>
+      <w:proofErr w:type="gramEnd"/>
+      <w:r>
+        <w:rPr>
+          <w:rFonts w:asciiTheme="minorHAnsi" w:hAnsiTheme="minorHAnsi"/>
+          <w:b/>
+          <w:bCs/>
+          <w:iCs/>
+          <w:sz w:val="22"/>
+          <w:szCs w:val="22"/>
+        </w:rPr>
+        <w:t xml:space="preserve"> </w:t>
+      </w:r>
+      <w:r>
+        <w:rPr>
+          <w:rFonts w:asciiTheme="minorHAnsi" w:hAnsiTheme="minorHAnsi"/>
+          <w:sz w:val="22"/>
+          <w:szCs w:val="22"/>
+          <w:lang w:val="en-AU"/>
+        </w:rPr>
+        <w:t xml:space="preserve">{%p if </w:t>
+      </w:r>
+      <w:proofErr w:type="spellStart"/>
+      <w:r>
+        <w:rPr>
+          <w:rFonts w:asciiTheme="minorHAnsi" w:hAnsiTheme="minorHAnsi"/>
+          <w:sz w:val="22"/>
+          <w:szCs w:val="22"/>
+          <w:lang w:val="en-AU"/>
+        </w:rPr>
         <w:t>user_diagnosedautism</w:t>
       </w:r>
       <w:proofErr w:type="spellEnd"/>
@@ -1161,24 +1286,148 @@
           <w:szCs w:val="22"/>
           <w:lang w:val="en-AU"/>
         </w:rPr>
-        <w:t>}}</w:t>
-      </w:r>
-    </w:p>
-    <w:p>
-      <w:pPr>
-        <w:pStyle w:val="BodyText"/>
-        <w:rPr>
-          <w:rFonts w:asciiTheme="minorHAnsi" w:hAnsiTheme="minorHAnsi"/>
-          <w:sz w:val="22"/>
-          <w:szCs w:val="22"/>
-          <w:lang w:val="en-AU"/>
-        </w:rPr>
-      </w:pPr>
-    </w:p>
-    <w:p>
-      <w:pPr>
-        <w:pStyle w:val="BodyText"/>
-        <w:cnfStyle w:val="000000100000" w:firstRow="0" w:lastRow="0" w:firstColumn="0" w:lastColumn="0" w:oddVBand="0" w:evenVBand="0" w:oddHBand="1" w:evenHBand="0" w:firstRowFirstColumn="0" w:firstRowLastColumn="0" w:lastRowFirstColumn="0" w:lastRowLastColumn="0"/>
+        <w:t xml:space="preserve"> %} </w:t>
+      </w:r>
+    </w:p>
+    <w:p>
+      <w:pPr>
+        <w:pStyle w:val="BodyText"/>
+        <w:ind w:left="720"/>
+        <w:rPr>
+          <w:rFonts w:asciiTheme="minorHAnsi" w:hAnsiTheme="minorHAnsi"/>
+          <w:sz w:val="22"/>
+          <w:szCs w:val="22"/>
+          <w:lang w:val="en-AU"/>
+        </w:rPr>
+      </w:pPr>
+      <w:r>
+        <w:rPr>
+          <w:rFonts w:asciiTheme="minorHAnsi" w:hAnsiTheme="minorHAnsi"/>
+          <w:sz w:val="22"/>
+          <w:szCs w:val="22"/>
+          <w:lang w:val="en-AU"/>
+        </w:rPr>
+        <w:t xml:space="preserve">      </w:t>
+      </w:r>
+      <w:proofErr w:type="gramStart"/>
+      <w:r>
+        <w:rPr>
+          <w:rFonts w:asciiTheme="minorHAnsi" w:hAnsiTheme="minorHAnsi"/>
+          <w:sz w:val="22"/>
+          <w:szCs w:val="22"/>
+          <w:lang w:val="en-AU"/>
+        </w:rPr>
+        <w:t xml:space="preserve">{{ </w:t>
+      </w:r>
+      <w:proofErr w:type="spellStart"/>
+      <w:r>
+        <w:rPr>
+          <w:rFonts w:asciiTheme="minorHAnsi" w:hAnsiTheme="minorHAnsi"/>
+          <w:sz w:val="22"/>
+          <w:szCs w:val="22"/>
+          <w:lang w:val="en-AU"/>
+        </w:rPr>
+        <w:t>user</w:t>
+      </w:r>
+      <w:proofErr w:type="gramEnd"/>
+      <w:r>
+        <w:rPr>
+          <w:rFonts w:asciiTheme="minorHAnsi" w:hAnsiTheme="minorHAnsi"/>
+          <w:sz w:val="22"/>
+          <w:szCs w:val="22"/>
+          <w:lang w:val="en-AU"/>
+        </w:rPr>
+        <w:t>_medicalprof</w:t>
+      </w:r>
+      <w:proofErr w:type="spellEnd"/>
+      <w:r>
+        <w:rPr>
+          <w:rFonts w:asciiTheme="minorHAnsi" w:hAnsiTheme="minorHAnsi"/>
+          <w:sz w:val="22"/>
+          <w:szCs w:val="22"/>
+          <w:lang w:val="en-AU"/>
+        </w:rPr>
+        <w:t xml:space="preserve"> }} </w:t>
+      </w:r>
+    </w:p>
+    <w:p>
+      <w:pPr>
+        <w:pStyle w:val="BodyText"/>
+        <w:ind w:firstLine="720"/>
+        <w:rPr>
+          <w:rFonts w:asciiTheme="minorHAnsi" w:hAnsiTheme="minorHAnsi"/>
+          <w:sz w:val="22"/>
+          <w:szCs w:val="22"/>
+          <w:lang w:val="en-AU"/>
+        </w:rPr>
+      </w:pPr>
+      <w:r>
+        <w:rPr>
+          <w:rFonts w:asciiTheme="minorHAnsi" w:hAnsiTheme="minorHAnsi"/>
+          <w:sz w:val="22"/>
+          <w:szCs w:val="22"/>
+          <w:lang w:val="en-AU"/>
+        </w:rPr>
+        <w:t xml:space="preserve">      {%p else %} </w:t>
+      </w:r>
+    </w:p>
+    <w:p>
+      <w:pPr>
+        <w:pStyle w:val="BodyText"/>
+        <w:ind w:left="720"/>
+        <w:rPr>
+          <w:rFonts w:asciiTheme="minorHAnsi" w:hAnsiTheme="minorHAnsi"/>
+          <w:sz w:val="22"/>
+          <w:szCs w:val="22"/>
+          <w:lang w:val="en-AU"/>
+        </w:rPr>
+      </w:pPr>
+      <w:r>
+        <w:rPr>
+          <w:rFonts w:asciiTheme="minorHAnsi" w:hAnsiTheme="minorHAnsi"/>
+          <w:sz w:val="22"/>
+          <w:szCs w:val="22"/>
+          <w:lang w:val="en-AU"/>
+        </w:rPr>
+        <w:t xml:space="preserve">      N/A </w:t>
+      </w:r>
+    </w:p>
+    <w:p>
+      <w:pPr>
+        <w:pStyle w:val="BodyText"/>
+        <w:ind w:firstLine="720"/>
+        <w:rPr>
+          <w:rFonts w:asciiTheme="minorHAnsi" w:hAnsiTheme="minorHAnsi"/>
+          <w:sz w:val="22"/>
+          <w:szCs w:val="22"/>
+          <w:lang w:val="en-AU"/>
+        </w:rPr>
+      </w:pPr>
+      <w:r>
+        <w:rPr>
+          <w:rFonts w:asciiTheme="minorHAnsi" w:hAnsiTheme="minorHAnsi"/>
+          <w:sz w:val="22"/>
+          <w:szCs w:val="22"/>
+          <w:lang w:val="en-AU"/>
+        </w:rPr>
+        <w:t xml:space="preserve">      {%p endif %}</w:t>
+      </w:r>
+    </w:p>
+    <w:p>
+      <w:pPr>
+        <w:pStyle w:val="BodyText"/>
+        <w:ind w:firstLine="720"/>
+        <w:rPr>
+          <w:rFonts w:asciiTheme="minorHAnsi" w:hAnsiTheme="minorHAnsi"/>
+          <w:sz w:val="22"/>
+          <w:szCs w:val="22"/>
+          <w:lang w:val="en-AU"/>
+        </w:rPr>
+      </w:pPr>
+    </w:p>
+    <w:p>
+      <w:pPr>
+        <w:pStyle w:val="BodyText"/>
         <w:rPr>
           <w:rFonts w:asciiTheme="minorHAnsi" w:hAnsiTheme="minorHAnsi"/>
           <w:sz w:val="22"/>
@@ -1195,7 +1444,7 @@
           <w:sz w:val="22"/>
           <w:szCs w:val="22"/>
         </w:rPr>
-        <w:t xml:space="preserve">By whom?: </w:t>
+        <w:t xml:space="preserve">Level of ASD: </w:t>
       </w:r>
       <w:r>
         <w:rPr>
@@ -1231,23 +1480,23 @@
       <w:pPr>
         <w:pStyle w:val="BodyText"/>
         <w:ind w:left="720"/>
-        <w:cnfStyle w:val="000000100000" w:firstRow="0" w:lastRow="0" w:firstColumn="0" w:lastColumn="0" w:oddVBand="0" w:evenVBand="0" w:oddHBand="1" w:evenHBand="0" w:firstRowFirstColumn="0" w:firstRowLastColumn="0" w:lastRowFirstColumn="0" w:lastRowLastColumn="0"/>
-        <w:rPr>
-          <w:rFonts w:asciiTheme="minorHAnsi" w:hAnsiTheme="minorHAnsi"/>
-          <w:sz w:val="22"/>
-          <w:szCs w:val="22"/>
-          <w:lang w:val="en-AU"/>
-        </w:rPr>
-      </w:pPr>
-      <w:r>
-        <w:rPr>
-          <w:rFonts w:asciiTheme="minorHAnsi" w:hAnsiTheme="minorHAnsi"/>
-          <w:sz w:val="22"/>
-          <w:szCs w:val="22"/>
-          <w:lang w:val="en-AU"/>
-        </w:rPr>
-        <w:t xml:space="preserve">      </w:t>
-      </w:r>
+        <w:rPr>
+          <w:rFonts w:asciiTheme="minorHAnsi" w:hAnsiTheme="minorHAnsi"/>
+          <w:sz w:val="22"/>
+          <w:szCs w:val="22"/>
+          <w:lang w:val="en-AU"/>
+        </w:rPr>
+      </w:pPr>
+      <w:r>
+        <w:rPr>
+          <w:rFonts w:asciiTheme="minorHAnsi" w:hAnsiTheme="minorHAnsi"/>
+          <w:sz w:val="22"/>
+          <w:szCs w:val="22"/>
+          <w:lang w:val="en-AU"/>
+        </w:rPr>
+        <w:t xml:space="preserve">          </w:t>
+      </w:r>
+      <w:proofErr w:type="gramStart"/>
       <w:r>
         <w:rPr>
           <w:rFonts w:asciiTheme="minorHAnsi" w:hAnsiTheme="minorHAnsi"/>
@@ -1265,7 +1514,17 @@
           <w:szCs w:val="22"/>
           <w:lang w:val="en-AU"/>
         </w:rPr>
-        <w:t>user_medicalprof</w:t>
+        <w:t>user</w:t>
+      </w:r>
+      <w:proofErr w:type="gramEnd"/>
+      <w:r>
+        <w:rPr>
+          <w:rFonts w:asciiTheme="minorHAnsi" w:hAnsiTheme="minorHAnsi"/>
+          <w:sz w:val="22"/>
+          <w:szCs w:val="22"/>
+          <w:lang w:val="en-AU"/>
+        </w:rPr>
+        <w:t>_levelofautism</w:t>
       </w:r>
       <w:proofErr w:type="spellEnd"/>
       <w:r>
@@ -1281,267 +1540,42 @@
     <w:p>
       <w:pPr>
         <w:pStyle w:val="BodyText"/>
+        <w:rPr>
+          <w:rFonts w:asciiTheme="minorHAnsi" w:hAnsiTheme="minorHAnsi"/>
+          <w:sz w:val="22"/>
+          <w:szCs w:val="22"/>
+          <w:lang w:val="en-AU"/>
+        </w:rPr>
+      </w:pPr>
+      <w:r>
+        <w:rPr>
+          <w:rFonts w:asciiTheme="minorHAnsi" w:hAnsiTheme="minorHAnsi"/>
+          <w:sz w:val="22"/>
+          <w:szCs w:val="22"/>
+          <w:lang w:val="en-AU"/>
+        </w:rPr>
+        <w:t xml:space="preserve">                            {%p else %} </w:t>
+      </w:r>
+    </w:p>
+    <w:p>
+      <w:pPr>
+        <w:pStyle w:val="BodyText"/>
         <w:ind w:firstLine="720"/>
-        <w:cnfStyle w:val="000000100000" w:firstRow="0" w:lastRow="0" w:firstColumn="0" w:lastColumn="0" w:oddVBand="0" w:evenVBand="0" w:oddHBand="1" w:evenHBand="0" w:firstRowFirstColumn="0" w:firstRowLastColumn="0" w:lastRowFirstColumn="0" w:lastRowLastColumn="0"/>
-        <w:rPr>
-          <w:rFonts w:asciiTheme="minorHAnsi" w:hAnsiTheme="minorHAnsi"/>
-          <w:sz w:val="22"/>
-          <w:szCs w:val="22"/>
-          <w:lang w:val="en-AU"/>
-        </w:rPr>
-      </w:pPr>
-      <w:r>
-        <w:rPr>
-          <w:rFonts w:asciiTheme="minorHAnsi" w:hAnsiTheme="minorHAnsi"/>
-          <w:sz w:val="22"/>
-          <w:szCs w:val="22"/>
-          <w:lang w:val="en-AU"/>
-        </w:rPr>
-        <w:t xml:space="preserve">      </w:t>
-      </w:r>
-      <w:r>
-        <w:rPr>
-          <w:rFonts w:asciiTheme="minorHAnsi" w:hAnsiTheme="minorHAnsi"/>
-          <w:sz w:val="22"/>
-          <w:szCs w:val="22"/>
-          <w:lang w:val="en-AU"/>
-        </w:rPr>
-        <w:t xml:space="preserve">{%p else %} </w:t>
-      </w:r>
-    </w:p>
-    <w:p>
-      <w:pPr>
-        <w:pStyle w:val="BodyText"/>
-        <w:ind w:left="720"/>
-        <w:cnfStyle w:val="000000100000" w:firstRow="0" w:lastRow="0" w:firstColumn="0" w:lastColumn="0" w:oddVBand="0" w:evenVBand="0" w:oddHBand="1" w:evenHBand="0" w:firstRowFirstColumn="0" w:firstRowLastColumn="0" w:lastRowFirstColumn="0" w:lastRowLastColumn="0"/>
-        <w:rPr>
-          <w:rFonts w:asciiTheme="minorHAnsi" w:hAnsiTheme="minorHAnsi"/>
-          <w:sz w:val="22"/>
-          <w:szCs w:val="22"/>
-          <w:lang w:val="en-AU"/>
-        </w:rPr>
-      </w:pPr>
-      <w:r>
-        <w:rPr>
-          <w:rFonts w:asciiTheme="minorHAnsi" w:hAnsiTheme="minorHAnsi"/>
-          <w:sz w:val="22"/>
-          <w:szCs w:val="22"/>
-          <w:lang w:val="en-AU"/>
-        </w:rPr>
-        <w:t xml:space="preserve">      </w:t>
-      </w:r>
-      <w:r>
-        <w:rPr>
-          <w:rFonts w:asciiTheme="minorHAnsi" w:hAnsiTheme="minorHAnsi"/>
-          <w:sz w:val="22"/>
-          <w:szCs w:val="22"/>
-          <w:lang w:val="en-AU"/>
-        </w:rPr>
-        <w:t xml:space="preserve">N/A </w:t>
-      </w:r>
-    </w:p>
-    <w:p>
-      <w:pPr>
-        <w:pStyle w:val="BodyText"/>
-        <w:ind w:firstLine="720"/>
-        <w:cnfStyle w:val="000000100000" w:firstRow="0" w:lastRow="0" w:firstColumn="0" w:lastColumn="0" w:oddVBand="0" w:evenVBand="0" w:oddHBand="1" w:evenHBand="0" w:firstRowFirstColumn="0" w:firstRowLastColumn="0" w:lastRowFirstColumn="0" w:lastRowLastColumn="0"/>
-        <w:rPr>
-          <w:rFonts w:asciiTheme="minorHAnsi" w:hAnsiTheme="minorHAnsi"/>
-          <w:sz w:val="22"/>
-          <w:szCs w:val="22"/>
-          <w:lang w:val="en-AU"/>
-        </w:rPr>
-      </w:pPr>
-      <w:r>
-        <w:rPr>
-          <w:rFonts w:asciiTheme="minorHAnsi" w:hAnsiTheme="minorHAnsi"/>
-          <w:sz w:val="22"/>
-          <w:szCs w:val="22"/>
-          <w:lang w:val="en-AU"/>
-        </w:rPr>
-        <w:t xml:space="preserve">      </w:t>
-      </w:r>
-      <w:r>
-        <w:rPr>
-          <w:rFonts w:asciiTheme="minorHAnsi" w:hAnsiTheme="minorHAnsi"/>
-          <w:sz w:val="22"/>
-          <w:szCs w:val="22"/>
-          <w:lang w:val="en-AU"/>
-        </w:rPr>
-        <w:t>{%p endif %}</w:t>
-      </w:r>
-    </w:p>
-    <w:p>
-      <w:pPr>
-        <w:pStyle w:val="BodyText"/>
-        <w:ind w:firstLine="720"/>
-        <w:cnfStyle w:val="000000100000" w:firstRow="0" w:lastRow="0" w:firstColumn="0" w:lastColumn="0" w:oddVBand="0" w:evenVBand="0" w:oddHBand="1" w:evenHBand="0" w:firstRowFirstColumn="0" w:firstRowLastColumn="0" w:lastRowFirstColumn="0" w:lastRowLastColumn="0"/>
-        <w:rPr>
-          <w:rFonts w:asciiTheme="minorHAnsi" w:hAnsiTheme="minorHAnsi"/>
-          <w:sz w:val="22"/>
-          <w:szCs w:val="22"/>
-          <w:lang w:val="en-AU"/>
-        </w:rPr>
-      </w:pPr>
-    </w:p>
-    <w:p>
-      <w:pPr>
-        <w:pStyle w:val="BodyText"/>
-        <w:rPr>
-          <w:rFonts w:asciiTheme="minorHAnsi" w:hAnsiTheme="minorHAnsi"/>
-          <w:sz w:val="22"/>
-          <w:szCs w:val="22"/>
-          <w:lang w:val="en-AU"/>
-        </w:rPr>
-      </w:pPr>
-      <w:r>
-        <w:rPr>
-          <w:rFonts w:asciiTheme="minorHAnsi" w:hAnsiTheme="minorHAnsi"/>
-          <w:b/>
-          <w:bCs/>
-          <w:iCs/>
-          <w:sz w:val="22"/>
-          <w:szCs w:val="22"/>
-        </w:rPr>
-        <w:t xml:space="preserve">Level of ASD: </w:t>
-      </w:r>
-      <w:r>
-        <w:rPr>
-          <w:rFonts w:asciiTheme="minorHAnsi" w:hAnsiTheme="minorHAnsi"/>
-          <w:sz w:val="22"/>
-          <w:szCs w:val="22"/>
-          <w:lang w:val="en-AU"/>
-        </w:rPr>
-        <w:t xml:space="preserve">{%p if </w:t>
-      </w:r>
-      <w:proofErr w:type="spellStart"/>
-      <w:r>
-        <w:rPr>
-          <w:rFonts w:asciiTheme="minorHAnsi" w:hAnsiTheme="minorHAnsi"/>
-          <w:sz w:val="22"/>
-          <w:szCs w:val="22"/>
-          <w:lang w:val="en-AU"/>
-        </w:rPr>
-        <w:t>user_diagnosedautism</w:t>
-      </w:r>
-      <w:proofErr w:type="spellEnd"/>
-      <w:r>
-        <w:rPr>
-          <w:rFonts w:asciiTheme="minorHAnsi" w:hAnsiTheme="minorHAnsi"/>
-          <w:sz w:val="22"/>
-          <w:szCs w:val="22"/>
-          <w:lang w:val="en-AU"/>
-        </w:rPr>
-        <w:t xml:space="preserve"> %} </w:t>
-      </w:r>
-    </w:p>
-    <w:p>
-      <w:pPr>
-        <w:pStyle w:val="BodyText"/>
-        <w:ind w:left="720"/>
-        <w:rPr>
-          <w:rFonts w:asciiTheme="minorHAnsi" w:hAnsiTheme="minorHAnsi"/>
-          <w:sz w:val="22"/>
-          <w:szCs w:val="22"/>
-          <w:lang w:val="en-AU"/>
-        </w:rPr>
-      </w:pPr>
-      <w:r>
-        <w:rPr>
-          <w:rFonts w:asciiTheme="minorHAnsi" w:hAnsiTheme="minorHAnsi"/>
-          <w:sz w:val="22"/>
-          <w:szCs w:val="22"/>
-          <w:lang w:val="en-AU"/>
-        </w:rPr>
-        <w:t xml:space="preserve">          </w:t>
-      </w:r>
-      <w:r>
-        <w:rPr>
-          <w:rFonts w:asciiTheme="minorHAnsi" w:hAnsiTheme="minorHAnsi"/>
-          <w:sz w:val="22"/>
-          <w:szCs w:val="22"/>
-          <w:lang w:val="en-AU"/>
-        </w:rPr>
-        <w:t xml:space="preserve">{{ </w:t>
-      </w:r>
-      <w:proofErr w:type="spellStart"/>
-      <w:r>
-        <w:rPr>
-          <w:rFonts w:asciiTheme="minorHAnsi" w:hAnsiTheme="minorHAnsi"/>
-          <w:sz w:val="22"/>
-          <w:szCs w:val="22"/>
-          <w:lang w:val="en-AU"/>
-        </w:rPr>
-        <w:t>user_levelofautism</w:t>
-      </w:r>
-      <w:proofErr w:type="spellEnd"/>
-      <w:r>
-        <w:rPr>
-          <w:rFonts w:asciiTheme="minorHAnsi" w:hAnsiTheme="minorHAnsi"/>
-          <w:sz w:val="22"/>
-          <w:szCs w:val="22"/>
-          <w:lang w:val="en-AU"/>
-        </w:rPr>
-        <w:t xml:space="preserve"> }} </w:t>
-      </w:r>
-    </w:p>
-    <w:p>
-      <w:pPr>
-        <w:pStyle w:val="BodyText"/>
-        <w:rPr>
-          <w:rFonts w:asciiTheme="minorHAnsi" w:hAnsiTheme="minorHAnsi"/>
-          <w:sz w:val="22"/>
-          <w:szCs w:val="22"/>
-          <w:lang w:val="en-AU"/>
-        </w:rPr>
-      </w:pPr>
-      <w:r>
-        <w:rPr>
-          <w:rFonts w:asciiTheme="minorHAnsi" w:hAnsiTheme="minorHAnsi"/>
-          <w:sz w:val="22"/>
-          <w:szCs w:val="22"/>
-          <w:lang w:val="en-AU"/>
-        </w:rPr>
-        <w:t xml:space="preserve">                            </w:t>
-      </w:r>
-      <w:r>
-        <w:rPr>
-          <w:rFonts w:asciiTheme="minorHAnsi" w:hAnsiTheme="minorHAnsi"/>
-          <w:sz w:val="22"/>
-          <w:szCs w:val="22"/>
-          <w:lang w:val="en-AU"/>
-        </w:rPr>
-        <w:t xml:space="preserve">{%p else %} </w:t>
-      </w:r>
-    </w:p>
-    <w:p>
-      <w:pPr>
-        <w:pStyle w:val="BodyText"/>
-        <w:ind w:firstLine="720"/>
-        <w:rPr>
-          <w:rFonts w:asciiTheme="minorHAnsi" w:hAnsiTheme="minorHAnsi"/>
-          <w:sz w:val="22"/>
-          <w:szCs w:val="22"/>
-          <w:lang w:val="en-AU"/>
-        </w:rPr>
-      </w:pPr>
-      <w:r>
-        <w:rPr>
-          <w:rFonts w:asciiTheme="minorHAnsi" w:hAnsiTheme="minorHAnsi"/>
-          <w:sz w:val="22"/>
-          <w:szCs w:val="22"/>
-          <w:lang w:val="en-AU"/>
-        </w:rPr>
-        <w:t xml:space="preserve">          </w:t>
-      </w:r>
-      <w:r>
-        <w:rPr>
-          <w:rFonts w:asciiTheme="minorHAnsi" w:hAnsiTheme="minorHAnsi"/>
-          <w:sz w:val="22"/>
-          <w:szCs w:val="22"/>
-          <w:lang w:val="en-AU"/>
-        </w:rPr>
-        <w:t xml:space="preserve">N/A </w:t>
+        <w:rPr>
+          <w:rFonts w:asciiTheme="minorHAnsi" w:hAnsiTheme="minorHAnsi"/>
+          <w:sz w:val="22"/>
+          <w:szCs w:val="22"/>
+          <w:lang w:val="en-AU"/>
+        </w:rPr>
+      </w:pPr>
+      <w:r>
+        <w:rPr>
+          <w:rFonts w:asciiTheme="minorHAnsi" w:hAnsiTheme="minorHAnsi"/>
+          <w:sz w:val="22"/>
+          <w:szCs w:val="22"/>
+          <w:lang w:val="en-AU"/>
+        </w:rPr>
+        <w:t xml:space="preserve">          N/A </w:t>
       </w:r>
     </w:p>
     <w:p>
@@ -1571,16 +1605,7 @@
           <w:lang w:val="en-AU"/>
         </w:rPr>
         <w:tab/>
-        <w:t xml:space="preserve">          </w:t>
-      </w:r>
-      <w:r>
-        <w:rPr>
-          <w:rFonts w:asciiTheme="minorHAnsi" w:hAnsiTheme="minorHAnsi"/>
-          <w:sz w:val="22"/>
-          <w:szCs w:val="22"/>
-          <w:lang w:val="en-AU"/>
-        </w:rPr>
-        <w:t>{%p endif %}</w:t>
+        <w:t xml:space="preserve">          {%p endif %}</w:t>
       </w:r>
     </w:p>
     <w:p>
@@ -1706,7 +1731,6 @@
           <w:ilvl w:val="0"/>
           <w:numId w:val="2"/>
         </w:numPr>
-        <w:cnfStyle w:val="100000000000" w:firstRow="1" w:lastRow="0" w:firstColumn="0" w:lastColumn="0" w:oddVBand="0" w:evenVBand="0" w:oddHBand="0" w:evenHBand="0" w:firstRowFirstColumn="0" w:firstRowLastColumn="0" w:lastRowFirstColumn="0" w:lastRowLastColumn="0"/>
         <w:rPr>
           <w:rFonts w:asciiTheme="minorHAnsi" w:eastAsia="Times New Roman" w:hAnsiTheme="minorHAnsi"/>
           <w:b/>
@@ -1724,7 +1748,6 @@
     </w:p>
     <w:p>
       <w:pPr>
-        <w:cnfStyle w:val="100000000000" w:firstRow="1" w:lastRow="0" w:firstColumn="0" w:lastColumn="0" w:oddVBand="0" w:evenVBand="0" w:oddHBand="0" w:evenHBand="0" w:firstRowFirstColumn="0" w:firstRowLastColumn="0" w:lastRowFirstColumn="0" w:lastRowLastColumn="0"/>
         <w:rPr>
           <w:rFonts w:asciiTheme="minorHAnsi" w:eastAsia="Times New Roman" w:hAnsiTheme="minorHAnsi"/>
           <w:b/>
@@ -1739,14 +1762,14 @@
           <w:ilvl w:val="0"/>
           <w:numId w:val="1"/>
         </w:numPr>
-        <w:cnfStyle w:val="100000000000" w:firstRow="1" w:lastRow="0" w:firstColumn="0" w:lastColumn="0" w:oddVBand="0" w:evenVBand="0" w:oddHBand="0" w:evenHBand="0" w:firstRowFirstColumn="0" w:firstRowLastColumn="0" w:lastRowFirstColumn="0" w:lastRowLastColumn="0"/>
-        <w:rPr>
-          <w:rFonts w:asciiTheme="minorHAnsi" w:eastAsia="Times New Roman" w:hAnsiTheme="minorHAnsi"/>
-          <w:b/>
-          <w:bCs/>
-          <w:color w:val="000000" w:themeColor="text1"/>
-        </w:rPr>
-      </w:pPr>
+        <w:rPr>
+          <w:rFonts w:asciiTheme="minorHAnsi" w:eastAsia="Times New Roman" w:hAnsiTheme="minorHAnsi"/>
+          <w:b/>
+          <w:bCs/>
+          <w:color w:val="000000" w:themeColor="text1"/>
+        </w:rPr>
+      </w:pPr>
+      <w:proofErr w:type="gramStart"/>
       <w:r>
         <w:rPr>
           <w:rFonts w:asciiTheme="minorHAnsi" w:eastAsia="Times New Roman" w:hAnsiTheme="minorHAnsi"/>
@@ -1760,7 +1783,15 @@
           <w:rFonts w:asciiTheme="minorHAnsi" w:eastAsia="Times New Roman" w:hAnsiTheme="minorHAnsi"/>
           <w:color w:val="000000" w:themeColor="text1"/>
         </w:rPr>
-        <w:t>comms_exp_text</w:t>
+        <w:t>comms</w:t>
+      </w:r>
+      <w:proofErr w:type="gramEnd"/>
+      <w:r>
+        <w:rPr>
+          <w:rFonts w:asciiTheme="minorHAnsi" w:eastAsia="Times New Roman" w:hAnsiTheme="minorHAnsi"/>
+          <w:color w:val="000000" w:themeColor="text1"/>
+        </w:rPr>
+        <w:t>_exp_text</w:t>
       </w:r>
       <w:proofErr w:type="spellEnd"/>
       <w:r>
@@ -1774,18 +1805,16 @@
     <w:p>
       <w:pPr>
         <w:ind w:left="720"/>
-        <w:cnfStyle w:val="100000000000" w:firstRow="1" w:lastRow="0" w:firstColumn="0" w:lastColumn="0" w:oddVBand="0" w:evenVBand="0" w:oddHBand="0" w:evenHBand="0" w:firstRowFirstColumn="0" w:firstRowLastColumn="0" w:lastRowFirstColumn="0" w:lastRowLastColumn="0"/>
-        <w:rPr>
-          <w:rFonts w:asciiTheme="minorHAnsi" w:eastAsia="Times New Roman" w:hAnsiTheme="minorHAnsi"/>
-          <w:b/>
-          <w:bCs/>
-          <w:color w:val="000000" w:themeColor="text1"/>
-        </w:rPr>
-      </w:pPr>
-    </w:p>
-    <w:p>
-      <w:pPr>
-        <w:cnfStyle w:val="100000000000" w:firstRow="1" w:lastRow="0" w:firstColumn="0" w:lastColumn="0" w:oddVBand="0" w:evenVBand="0" w:oddHBand="0" w:evenHBand="0" w:firstRowFirstColumn="0" w:firstRowLastColumn="0" w:lastRowFirstColumn="0" w:lastRowLastColumn="0"/>
+        <w:rPr>
+          <w:rFonts w:asciiTheme="minorHAnsi" w:eastAsia="Times New Roman" w:hAnsiTheme="minorHAnsi"/>
+          <w:b/>
+          <w:bCs/>
+          <w:color w:val="000000" w:themeColor="text1"/>
+        </w:rPr>
+      </w:pPr>
+    </w:p>
+    <w:p>
+      <w:pPr>
         <w:rPr>
           <w:rFonts w:asciiTheme="minorHAnsi" w:eastAsia="Times New Roman" w:hAnsiTheme="minorHAnsi"/>
           <w:b/>
@@ -1800,7 +1829,6 @@
           <w:ilvl w:val="0"/>
           <w:numId w:val="2"/>
         </w:numPr>
-        <w:cnfStyle w:val="100000000000" w:firstRow="1" w:lastRow="0" w:firstColumn="0" w:lastColumn="0" w:oddVBand="0" w:evenVBand="0" w:oddHBand="0" w:evenHBand="0" w:firstRowFirstColumn="0" w:firstRowLastColumn="0" w:lastRowFirstColumn="0" w:lastRowLastColumn="0"/>
         <w:rPr>
           <w:rFonts w:asciiTheme="minorHAnsi" w:eastAsia="Times New Roman" w:hAnsiTheme="minorHAnsi"/>
           <w:b/>
@@ -1818,7 +1846,6 @@
     </w:p>
     <w:p>
       <w:pPr>
-        <w:cnfStyle w:val="100000000000" w:firstRow="1" w:lastRow="0" w:firstColumn="0" w:lastColumn="0" w:oddVBand="0" w:evenVBand="0" w:oddHBand="0" w:evenHBand="0" w:firstRowFirstColumn="0" w:firstRowLastColumn="0" w:lastRowFirstColumn="0" w:lastRowLastColumn="0"/>
         <w:rPr>
           <w:rFonts w:asciiTheme="minorHAnsi" w:eastAsia="Times New Roman" w:hAnsiTheme="minorHAnsi"/>
           <w:b/>
@@ -1833,14 +1860,14 @@
           <w:ilvl w:val="0"/>
           <w:numId w:val="1"/>
         </w:numPr>
-        <w:cnfStyle w:val="100000000000" w:firstRow="1" w:lastRow="0" w:firstColumn="0" w:lastColumn="0" w:oddVBand="0" w:evenVBand="0" w:oddHBand="0" w:evenHBand="0" w:firstRowFirstColumn="0" w:firstRowLastColumn="0" w:lastRowFirstColumn="0" w:lastRowLastColumn="0"/>
-        <w:rPr>
-          <w:rFonts w:asciiTheme="minorHAnsi" w:eastAsia="Times New Roman" w:hAnsiTheme="minorHAnsi"/>
-          <w:b/>
-          <w:bCs/>
-          <w:color w:val="000000" w:themeColor="text1"/>
-        </w:rPr>
-      </w:pPr>
+        <w:rPr>
+          <w:rFonts w:asciiTheme="minorHAnsi" w:eastAsia="Times New Roman" w:hAnsiTheme="minorHAnsi"/>
+          <w:b/>
+          <w:bCs/>
+          <w:color w:val="000000" w:themeColor="text1"/>
+        </w:rPr>
+      </w:pPr>
+      <w:proofErr w:type="gramStart"/>
       <w:r>
         <w:rPr>
           <w:rFonts w:asciiTheme="minorHAnsi" w:eastAsia="Times New Roman" w:hAnsiTheme="minorHAnsi"/>
@@ -1854,7 +1881,15 @@
           <w:rFonts w:asciiTheme="minorHAnsi" w:eastAsia="Times New Roman" w:hAnsiTheme="minorHAnsi"/>
           <w:color w:val="000000" w:themeColor="text1"/>
         </w:rPr>
-        <w:t>comms_point_text</w:t>
+        <w:t>comms</w:t>
+      </w:r>
+      <w:proofErr w:type="gramEnd"/>
+      <w:r>
+        <w:rPr>
+          <w:rFonts w:asciiTheme="minorHAnsi" w:eastAsia="Times New Roman" w:hAnsiTheme="minorHAnsi"/>
+          <w:color w:val="000000" w:themeColor="text1"/>
+        </w:rPr>
+        <w:t>_point_text</w:t>
       </w:r>
       <w:proofErr w:type="spellEnd"/>
       <w:r>
@@ -1868,18 +1903,16 @@
     <w:p>
       <w:pPr>
         <w:ind w:left="720"/>
-        <w:cnfStyle w:val="100000000000" w:firstRow="1" w:lastRow="0" w:firstColumn="0" w:lastColumn="0" w:oddVBand="0" w:evenVBand="0" w:oddHBand="0" w:evenHBand="0" w:firstRowFirstColumn="0" w:firstRowLastColumn="0" w:lastRowFirstColumn="0" w:lastRowLastColumn="0"/>
-        <w:rPr>
-          <w:rFonts w:asciiTheme="minorHAnsi" w:eastAsia="Times New Roman" w:hAnsiTheme="minorHAnsi"/>
-          <w:b/>
-          <w:bCs/>
-          <w:color w:val="000000" w:themeColor="text1"/>
-        </w:rPr>
-      </w:pPr>
-    </w:p>
-    <w:p>
-      <w:pPr>
-        <w:cnfStyle w:val="100000000000" w:firstRow="1" w:lastRow="0" w:firstColumn="0" w:lastColumn="0" w:oddVBand="0" w:evenVBand="0" w:oddHBand="0" w:evenHBand="0" w:firstRowFirstColumn="0" w:firstRowLastColumn="0" w:lastRowFirstColumn="0" w:lastRowLastColumn="0"/>
+        <w:rPr>
+          <w:rFonts w:asciiTheme="minorHAnsi" w:eastAsia="Times New Roman" w:hAnsiTheme="minorHAnsi"/>
+          <w:b/>
+          <w:bCs/>
+          <w:color w:val="000000" w:themeColor="text1"/>
+        </w:rPr>
+      </w:pPr>
+    </w:p>
+    <w:p>
+      <w:pPr>
         <w:rPr>
           <w:rFonts w:asciiTheme="minorHAnsi" w:eastAsia="Times New Roman" w:hAnsiTheme="minorHAnsi"/>
           <w:b/>
@@ -1894,7 +1927,6 @@
           <w:ilvl w:val="0"/>
           <w:numId w:val="2"/>
         </w:numPr>
-        <w:cnfStyle w:val="100000000000" w:firstRow="1" w:lastRow="0" w:firstColumn="0" w:lastColumn="0" w:oddVBand="0" w:evenVBand="0" w:oddHBand="0" w:evenHBand="0" w:firstRowFirstColumn="0" w:firstRowLastColumn="0" w:lastRowFirstColumn="0" w:lastRowLastColumn="0"/>
         <w:rPr>
           <w:rFonts w:asciiTheme="minorHAnsi" w:eastAsia="Times New Roman" w:hAnsiTheme="minorHAnsi"/>
           <w:b/>
@@ -1912,7 +1944,6 @@
     </w:p>
     <w:p>
       <w:pPr>
-        <w:cnfStyle w:val="100000000000" w:firstRow="1" w:lastRow="0" w:firstColumn="0" w:lastColumn="0" w:oddVBand="0" w:evenVBand="0" w:oddHBand="0" w:evenHBand="0" w:firstRowFirstColumn="0" w:firstRowLastColumn="0" w:lastRowFirstColumn="0" w:lastRowLastColumn="0"/>
         <w:rPr>
           <w:rFonts w:asciiTheme="minorHAnsi" w:eastAsia="Times New Roman" w:hAnsiTheme="minorHAnsi"/>
           <w:b/>
@@ -1927,14 +1958,14 @@
           <w:ilvl w:val="0"/>
           <w:numId w:val="1"/>
         </w:numPr>
-        <w:cnfStyle w:val="100000000000" w:firstRow="1" w:lastRow="0" w:firstColumn="0" w:lastColumn="0" w:oddVBand="0" w:evenVBand="0" w:oddHBand="0" w:evenHBand="0" w:firstRowFirstColumn="0" w:firstRowLastColumn="0" w:lastRowFirstColumn="0" w:lastRowLastColumn="0"/>
-        <w:rPr>
-          <w:rFonts w:asciiTheme="minorHAnsi" w:eastAsia="Times New Roman" w:hAnsiTheme="minorHAnsi"/>
-          <w:b/>
-          <w:bCs/>
-          <w:color w:val="000000" w:themeColor="text1"/>
-        </w:rPr>
-      </w:pPr>
+        <w:rPr>
+          <w:rFonts w:asciiTheme="minorHAnsi" w:eastAsia="Times New Roman" w:hAnsiTheme="minorHAnsi"/>
+          <w:b/>
+          <w:bCs/>
+          <w:color w:val="000000" w:themeColor="text1"/>
+        </w:rPr>
+      </w:pPr>
+      <w:proofErr w:type="gramStart"/>
       <w:r>
         <w:rPr>
           <w:rFonts w:asciiTheme="minorHAnsi" w:eastAsia="Times New Roman" w:hAnsiTheme="minorHAnsi"/>
@@ -1948,7 +1979,15 @@
           <w:rFonts w:asciiTheme="minorHAnsi" w:eastAsia="Times New Roman" w:hAnsiTheme="minorHAnsi"/>
           <w:color w:val="000000" w:themeColor="text1"/>
         </w:rPr>
-        <w:t>comms_talk_text</w:t>
+        <w:t>comms</w:t>
+      </w:r>
+      <w:proofErr w:type="gramEnd"/>
+      <w:r>
+        <w:rPr>
+          <w:rFonts w:asciiTheme="minorHAnsi" w:eastAsia="Times New Roman" w:hAnsiTheme="minorHAnsi"/>
+          <w:color w:val="000000" w:themeColor="text1"/>
+        </w:rPr>
+        <w:t>_talk_text</w:t>
       </w:r>
       <w:proofErr w:type="spellEnd"/>
       <w:r>
@@ -1962,18 +2001,16 @@
     <w:p>
       <w:pPr>
         <w:ind w:left="720"/>
-        <w:cnfStyle w:val="100000000000" w:firstRow="1" w:lastRow="0" w:firstColumn="0" w:lastColumn="0" w:oddVBand="0" w:evenVBand="0" w:oddHBand="0" w:evenHBand="0" w:firstRowFirstColumn="0" w:firstRowLastColumn="0" w:lastRowFirstColumn="0" w:lastRowLastColumn="0"/>
-        <w:rPr>
-          <w:rFonts w:asciiTheme="minorHAnsi" w:eastAsia="Times New Roman" w:hAnsiTheme="minorHAnsi"/>
-          <w:b/>
-          <w:bCs/>
-          <w:color w:val="000000" w:themeColor="text1"/>
-        </w:rPr>
-      </w:pPr>
-    </w:p>
-    <w:p>
-      <w:pPr>
-        <w:cnfStyle w:val="100000000000" w:firstRow="1" w:lastRow="0" w:firstColumn="0" w:lastColumn="0" w:oddVBand="0" w:evenVBand="0" w:oddHBand="0" w:evenHBand="0" w:firstRowFirstColumn="0" w:firstRowLastColumn="0" w:lastRowFirstColumn="0" w:lastRowLastColumn="0"/>
+        <w:rPr>
+          <w:rFonts w:asciiTheme="minorHAnsi" w:eastAsia="Times New Roman" w:hAnsiTheme="minorHAnsi"/>
+          <w:b/>
+          <w:bCs/>
+          <w:color w:val="000000" w:themeColor="text1"/>
+        </w:rPr>
+      </w:pPr>
+    </w:p>
+    <w:p>
+      <w:pPr>
         <w:rPr>
           <w:rFonts w:asciiTheme="minorHAnsi" w:eastAsia="Times New Roman" w:hAnsiTheme="minorHAnsi"/>
           <w:b/>
@@ -1988,7 +2025,6 @@
           <w:ilvl w:val="0"/>
           <w:numId w:val="2"/>
         </w:numPr>
-        <w:cnfStyle w:val="100000000000" w:firstRow="1" w:lastRow="0" w:firstColumn="0" w:lastColumn="0" w:oddVBand="0" w:evenVBand="0" w:oddHBand="0" w:evenHBand="0" w:firstRowFirstColumn="0" w:firstRowLastColumn="0" w:lastRowFirstColumn="0" w:lastRowLastColumn="0"/>
         <w:rPr>
           <w:rFonts w:asciiTheme="minorHAnsi" w:eastAsia="Times New Roman" w:hAnsiTheme="minorHAnsi"/>
           <w:b/>
@@ -2006,7 +2042,6 @@
     </w:p>
     <w:p>
       <w:pPr>
-        <w:cnfStyle w:val="100000000000" w:firstRow="1" w:lastRow="0" w:firstColumn="0" w:lastColumn="0" w:oddVBand="0" w:evenVBand="0" w:oddHBand="0" w:evenHBand="0" w:firstRowFirstColumn="0" w:firstRowLastColumn="0" w:lastRowFirstColumn="0" w:lastRowLastColumn="0"/>
         <w:rPr>
           <w:rFonts w:asciiTheme="minorHAnsi" w:eastAsia="Times New Roman" w:hAnsiTheme="minorHAnsi"/>
           <w:b/>
@@ -2021,14 +2056,14 @@
           <w:ilvl w:val="0"/>
           <w:numId w:val="1"/>
         </w:numPr>
-        <w:cnfStyle w:val="100000000000" w:firstRow="1" w:lastRow="0" w:firstColumn="0" w:lastColumn="0" w:oddVBand="0" w:evenVBand="0" w:oddHBand="0" w:evenHBand="0" w:firstRowFirstColumn="0" w:firstRowLastColumn="0" w:lastRowFirstColumn="0" w:lastRowLastColumn="0"/>
-        <w:rPr>
-          <w:rFonts w:asciiTheme="minorHAnsi" w:eastAsia="Times New Roman" w:hAnsiTheme="minorHAnsi"/>
-          <w:b/>
-          <w:bCs/>
-          <w:color w:val="000000" w:themeColor="text1"/>
-        </w:rPr>
-      </w:pPr>
+        <w:rPr>
+          <w:rFonts w:asciiTheme="minorHAnsi" w:eastAsia="Times New Roman" w:hAnsiTheme="minorHAnsi"/>
+          <w:b/>
+          <w:bCs/>
+          <w:color w:val="000000" w:themeColor="text1"/>
+        </w:rPr>
+      </w:pPr>
+      <w:proofErr w:type="gramStart"/>
       <w:r>
         <w:rPr>
           <w:rFonts w:asciiTheme="minorHAnsi" w:eastAsia="Times New Roman" w:hAnsiTheme="minorHAnsi"/>
@@ -2042,7 +2077,15 @@
           <w:rFonts w:asciiTheme="minorHAnsi" w:eastAsia="Times New Roman" w:hAnsiTheme="minorHAnsi"/>
           <w:color w:val="000000" w:themeColor="text1"/>
         </w:rPr>
-        <w:t>comms_under_text</w:t>
+        <w:t>comms</w:t>
+      </w:r>
+      <w:proofErr w:type="gramEnd"/>
+      <w:r>
+        <w:rPr>
+          <w:rFonts w:asciiTheme="minorHAnsi" w:eastAsia="Times New Roman" w:hAnsiTheme="minorHAnsi"/>
+          <w:color w:val="000000" w:themeColor="text1"/>
+        </w:rPr>
+        <w:t>_under_text</w:t>
       </w:r>
       <w:proofErr w:type="spellEnd"/>
       <w:r>
@@ -2056,7 +2099,6 @@
     <w:p>
       <w:pPr>
         <w:ind w:left="720"/>
-        <w:cnfStyle w:val="100000000000" w:firstRow="1" w:lastRow="0" w:firstColumn="0" w:lastColumn="0" w:oddVBand="0" w:evenVBand="0" w:oddHBand="0" w:evenHBand="0" w:firstRowFirstColumn="0" w:firstRowLastColumn="0" w:lastRowFirstColumn="0" w:lastRowLastColumn="0"/>
         <w:rPr>
           <w:rFonts w:asciiTheme="minorHAnsi" w:eastAsia="Times New Roman" w:hAnsiTheme="minorHAnsi"/>
           <w:color w:val="000000" w:themeColor="text1"/>
@@ -2135,7 +2177,6 @@
         <w:autoSpaceDN/>
         <w:contextualSpacing/>
         <w:jc w:val="both"/>
-        <w:cnfStyle w:val="100000000000" w:firstRow="1" w:lastRow="0" w:firstColumn="0" w:lastColumn="0" w:oddVBand="0" w:evenVBand="0" w:oddHBand="0" w:evenHBand="0" w:firstRowFirstColumn="0" w:firstRowLastColumn="0" w:lastRowFirstColumn="0" w:lastRowLastColumn="0"/>
         <w:rPr>
           <w:rFonts w:asciiTheme="minorHAnsi" w:eastAsia="Times New Roman" w:hAnsiTheme="minorHAnsi"/>
           <w:b/>
@@ -2155,7 +2196,6 @@
         <w:pStyle w:val="ListParagraph"/>
         <w:ind w:left="502"/>
         <w:jc w:val="both"/>
-        <w:cnfStyle w:val="100000000000" w:firstRow="1" w:lastRow="0" w:firstColumn="0" w:lastColumn="0" w:oddVBand="0" w:evenVBand="0" w:oddHBand="0" w:evenHBand="0" w:firstRowFirstColumn="0" w:firstRowLastColumn="0" w:lastRowFirstColumn="0" w:lastRowLastColumn="0"/>
         <w:rPr>
           <w:rFonts w:asciiTheme="minorHAnsi" w:eastAsia="Times New Roman" w:hAnsiTheme="minorHAnsi"/>
           <w:b/>
@@ -2175,13 +2215,13 @@
         <w:autoSpaceDN/>
         <w:contextualSpacing/>
         <w:jc w:val="both"/>
-        <w:cnfStyle w:val="100000000000" w:firstRow="1" w:lastRow="0" w:firstColumn="0" w:lastColumn="0" w:oddVBand="0" w:evenVBand="0" w:oddHBand="0" w:evenHBand="0" w:firstRowFirstColumn="0" w:firstRowLastColumn="0" w:lastRowFirstColumn="0" w:lastRowLastColumn="0"/>
-        <w:rPr>
-          <w:rFonts w:asciiTheme="minorHAnsi" w:eastAsia="Times New Roman" w:hAnsiTheme="minorHAnsi"/>
-          <w:b/>
-          <w:color w:val="000000" w:themeColor="text1"/>
-        </w:rPr>
-      </w:pPr>
+        <w:rPr>
+          <w:rFonts w:asciiTheme="minorHAnsi" w:eastAsia="Times New Roman" w:hAnsiTheme="minorHAnsi"/>
+          <w:b/>
+          <w:color w:val="000000" w:themeColor="text1"/>
+        </w:rPr>
+      </w:pPr>
+      <w:proofErr w:type="gramStart"/>
       <w:r>
         <w:rPr>
           <w:rFonts w:asciiTheme="minorHAnsi" w:eastAsia="Times New Roman" w:hAnsiTheme="minorHAnsi"/>
@@ -2195,7 +2235,15 @@
           <w:rFonts w:asciiTheme="minorHAnsi" w:eastAsia="Times New Roman" w:hAnsiTheme="minorHAnsi"/>
           <w:color w:val="000000" w:themeColor="text1"/>
         </w:rPr>
-        <w:t>learn_new_text</w:t>
+        <w:t>learn</w:t>
+      </w:r>
+      <w:proofErr w:type="gramEnd"/>
+      <w:r>
+        <w:rPr>
+          <w:rFonts w:asciiTheme="minorHAnsi" w:eastAsia="Times New Roman" w:hAnsiTheme="minorHAnsi"/>
+          <w:color w:val="000000" w:themeColor="text1"/>
+        </w:rPr>
+        <w:t>_new_text</w:t>
       </w:r>
       <w:proofErr w:type="spellEnd"/>
       <w:r>
@@ -2209,7 +2257,6 @@
     <w:p>
       <w:pPr>
         <w:jc w:val="both"/>
-        <w:cnfStyle w:val="100000000000" w:firstRow="1" w:lastRow="0" w:firstColumn="0" w:lastColumn="0" w:oddVBand="0" w:evenVBand="0" w:oddHBand="0" w:evenHBand="0" w:firstRowFirstColumn="0" w:firstRowLastColumn="0" w:lastRowFirstColumn="0" w:lastRowLastColumn="0"/>
         <w:rPr>
           <w:rFonts w:asciiTheme="minorHAnsi" w:eastAsia="Times New Roman" w:hAnsiTheme="minorHAnsi"/>
           <w:bCs/>
@@ -2220,7 +2267,6 @@
     <w:p>
       <w:pPr>
         <w:jc w:val="both"/>
-        <w:cnfStyle w:val="100000000000" w:firstRow="1" w:lastRow="0" w:firstColumn="0" w:lastColumn="0" w:oddVBand="0" w:evenVBand="0" w:oddHBand="0" w:evenHBand="0" w:firstRowFirstColumn="0" w:firstRowLastColumn="0" w:lastRowFirstColumn="0" w:lastRowLastColumn="0"/>
         <w:rPr>
           <w:rFonts w:asciiTheme="minorHAnsi" w:eastAsia="Times New Roman" w:hAnsiTheme="minorHAnsi"/>
           <w:b/>
@@ -2231,7 +2277,6 @@
     <w:p>
       <w:pPr>
         <w:jc w:val="both"/>
-        <w:cnfStyle w:val="100000000000" w:firstRow="1" w:lastRow="0" w:firstColumn="0" w:lastColumn="0" w:oddVBand="0" w:evenVBand="0" w:oddHBand="0" w:evenHBand="0" w:firstRowFirstColumn="0" w:firstRowLastColumn="0" w:lastRowFirstColumn="0" w:lastRowLastColumn="0"/>
         <w:rPr>
           <w:rFonts w:asciiTheme="minorHAnsi" w:eastAsia="Times New Roman" w:hAnsiTheme="minorHAnsi"/>
           <w:b/>
@@ -2251,7 +2296,6 @@
         <w:autoSpaceDN/>
         <w:contextualSpacing/>
         <w:jc w:val="both"/>
-        <w:cnfStyle w:val="100000000000" w:firstRow="1" w:lastRow="0" w:firstColumn="0" w:lastColumn="0" w:oddVBand="0" w:evenVBand="0" w:oddHBand="0" w:evenHBand="0" w:firstRowFirstColumn="0" w:firstRowLastColumn="0" w:lastRowFirstColumn="0" w:lastRowLastColumn="0"/>
         <w:rPr>
           <w:rFonts w:asciiTheme="minorHAnsi" w:eastAsia="Times New Roman" w:hAnsiTheme="minorHAnsi"/>
           <w:b/>
@@ -2269,7 +2313,6 @@
     <w:p>
       <w:pPr>
         <w:jc w:val="both"/>
-        <w:cnfStyle w:val="100000000000" w:firstRow="1" w:lastRow="0" w:firstColumn="0" w:lastColumn="0" w:oddVBand="0" w:evenVBand="0" w:oddHBand="0" w:evenHBand="0" w:firstRowFirstColumn="0" w:firstRowLastColumn="0" w:lastRowFirstColumn="0" w:lastRowLastColumn="0"/>
         <w:rPr>
           <w:rFonts w:asciiTheme="minorHAnsi" w:eastAsia="Times New Roman" w:hAnsiTheme="minorHAnsi"/>
           <w:b/>
@@ -2289,13 +2332,13 @@
         <w:autoSpaceDN/>
         <w:contextualSpacing/>
         <w:jc w:val="both"/>
-        <w:cnfStyle w:val="100000000000" w:firstRow="1" w:lastRow="0" w:firstColumn="0" w:lastColumn="0" w:oddVBand="0" w:evenVBand="0" w:oddHBand="0" w:evenHBand="0" w:firstRowFirstColumn="0" w:firstRowLastColumn="0" w:lastRowFirstColumn="0" w:lastRowLastColumn="0"/>
-        <w:rPr>
-          <w:rFonts w:asciiTheme="minorHAnsi" w:eastAsia="Times New Roman" w:hAnsiTheme="minorHAnsi"/>
-          <w:b/>
-          <w:color w:val="000000" w:themeColor="text1"/>
-        </w:rPr>
-      </w:pPr>
+        <w:rPr>
+          <w:rFonts w:asciiTheme="minorHAnsi" w:eastAsia="Times New Roman" w:hAnsiTheme="minorHAnsi"/>
+          <w:b/>
+          <w:color w:val="000000" w:themeColor="text1"/>
+        </w:rPr>
+      </w:pPr>
+      <w:proofErr w:type="gramStart"/>
       <w:r>
         <w:rPr>
           <w:rFonts w:asciiTheme="minorHAnsi" w:eastAsia="Times New Roman" w:hAnsiTheme="minorHAnsi"/>
@@ -2309,7 +2352,15 @@
           <w:rFonts w:asciiTheme="minorHAnsi" w:eastAsia="Times New Roman" w:hAnsiTheme="minorHAnsi"/>
           <w:color w:val="000000" w:themeColor="text1"/>
         </w:rPr>
-        <w:t>learn_remem_text</w:t>
+        <w:t>learn</w:t>
+      </w:r>
+      <w:proofErr w:type="gramEnd"/>
+      <w:r>
+        <w:rPr>
+          <w:rFonts w:asciiTheme="minorHAnsi" w:eastAsia="Times New Roman" w:hAnsiTheme="minorHAnsi"/>
+          <w:color w:val="000000" w:themeColor="text1"/>
+        </w:rPr>
+        <w:t>_remem_text</w:t>
       </w:r>
       <w:proofErr w:type="spellEnd"/>
       <w:r>
@@ -2323,7 +2374,6 @@
     <w:p>
       <w:pPr>
         <w:jc w:val="both"/>
-        <w:cnfStyle w:val="100000000000" w:firstRow="1" w:lastRow="0" w:firstColumn="0" w:lastColumn="0" w:oddVBand="0" w:evenVBand="0" w:oddHBand="0" w:evenHBand="0" w:firstRowFirstColumn="0" w:firstRowLastColumn="0" w:lastRowFirstColumn="0" w:lastRowLastColumn="0"/>
         <w:rPr>
           <w:rFonts w:asciiTheme="minorHAnsi" w:eastAsia="Times New Roman" w:hAnsiTheme="minorHAnsi"/>
           <w:bCs/>
@@ -2334,7 +2384,6 @@
     <w:p>
       <w:pPr>
         <w:jc w:val="both"/>
-        <w:cnfStyle w:val="100000000000" w:firstRow="1" w:lastRow="0" w:firstColumn="0" w:lastColumn="0" w:oddVBand="0" w:evenVBand="0" w:oddHBand="0" w:evenHBand="0" w:firstRowFirstColumn="0" w:firstRowLastColumn="0" w:lastRowFirstColumn="0" w:lastRowLastColumn="0"/>
         <w:rPr>
           <w:rFonts w:asciiTheme="minorHAnsi" w:eastAsia="Times New Roman" w:hAnsiTheme="minorHAnsi"/>
           <w:b/>
@@ -2345,7 +2394,6 @@
     <w:p>
       <w:pPr>
         <w:jc w:val="both"/>
-        <w:cnfStyle w:val="100000000000" w:firstRow="1" w:lastRow="0" w:firstColumn="0" w:lastColumn="0" w:oddVBand="0" w:evenVBand="0" w:oddHBand="0" w:evenHBand="0" w:firstRowFirstColumn="0" w:firstRowLastColumn="0" w:lastRowFirstColumn="0" w:lastRowLastColumn="0"/>
         <w:rPr>
           <w:rFonts w:asciiTheme="minorHAnsi" w:eastAsia="Times New Roman" w:hAnsiTheme="minorHAnsi"/>
           <w:b/>
@@ -2365,7 +2413,6 @@
         <w:autoSpaceDN/>
         <w:contextualSpacing/>
         <w:jc w:val="both"/>
-        <w:cnfStyle w:val="100000000000" w:firstRow="1" w:lastRow="0" w:firstColumn="0" w:lastColumn="0" w:oddVBand="0" w:evenVBand="0" w:oddHBand="0" w:evenHBand="0" w:firstRowFirstColumn="0" w:firstRowLastColumn="0" w:lastRowFirstColumn="0" w:lastRowLastColumn="0"/>
         <w:rPr>
           <w:rFonts w:asciiTheme="minorHAnsi" w:eastAsia="Times New Roman" w:hAnsiTheme="minorHAnsi"/>
           <w:b/>
@@ -2383,7 +2430,6 @@
     <w:p>
       <w:pPr>
         <w:jc w:val="both"/>
-        <w:cnfStyle w:val="100000000000" w:firstRow="1" w:lastRow="0" w:firstColumn="0" w:lastColumn="0" w:oddVBand="0" w:evenVBand="0" w:oddHBand="0" w:evenHBand="0" w:firstRowFirstColumn="0" w:firstRowLastColumn="0" w:lastRowFirstColumn="0" w:lastRowLastColumn="0"/>
         <w:rPr>
           <w:rFonts w:asciiTheme="minorHAnsi" w:eastAsia="Times New Roman" w:hAnsiTheme="minorHAnsi"/>
           <w:b/>
@@ -2399,13 +2445,13 @@
           <w:numId w:val="1"/>
         </w:numPr>
         <w:jc w:val="both"/>
-        <w:cnfStyle w:val="100000000000" w:firstRow="1" w:lastRow="0" w:firstColumn="0" w:lastColumn="0" w:oddVBand="0" w:evenVBand="0" w:oddHBand="0" w:evenHBand="0" w:firstRowFirstColumn="0" w:firstRowLastColumn="0" w:lastRowFirstColumn="0" w:lastRowLastColumn="0"/>
-        <w:rPr>
-          <w:rFonts w:asciiTheme="minorHAnsi" w:hAnsiTheme="minorHAnsi"/>
-          <w:sz w:val="22"/>
-          <w:szCs w:val="22"/>
-        </w:rPr>
-      </w:pPr>
+        <w:rPr>
+          <w:rFonts w:asciiTheme="minorHAnsi" w:hAnsiTheme="minorHAnsi"/>
+          <w:sz w:val="22"/>
+          <w:szCs w:val="22"/>
+        </w:rPr>
+      </w:pPr>
+      <w:proofErr w:type="gramStart"/>
       <w:r>
         <w:rPr>
           <w:rFonts w:asciiTheme="minorHAnsi" w:eastAsia="Times New Roman" w:hAnsiTheme="minorHAnsi"/>
@@ -2423,7 +2469,17 @@
           <w:sz w:val="22"/>
           <w:szCs w:val="22"/>
         </w:rPr>
-        <w:t>learn_use_text</w:t>
+        <w:t>learn</w:t>
+      </w:r>
+      <w:proofErr w:type="gramEnd"/>
+      <w:r>
+        <w:rPr>
+          <w:rFonts w:asciiTheme="minorHAnsi" w:eastAsia="Times New Roman" w:hAnsiTheme="minorHAnsi"/>
+          <w:color w:val="000000" w:themeColor="text1"/>
+          <w:sz w:val="22"/>
+          <w:szCs w:val="22"/>
+        </w:rPr>
+        <w:t>_use_text</w:t>
       </w:r>
       <w:proofErr w:type="spellEnd"/>
       <w:r>
@@ -2440,7 +2496,6 @@
       <w:pPr>
         <w:pStyle w:val="BodyText"/>
         <w:jc w:val="both"/>
-        <w:cnfStyle w:val="100000000000" w:firstRow="1" w:lastRow="0" w:firstColumn="0" w:lastColumn="0" w:oddVBand="0" w:evenVBand="0" w:oddHBand="0" w:evenHBand="0" w:firstRowFirstColumn="0" w:firstRowLastColumn="0" w:lastRowFirstColumn="0" w:lastRowLastColumn="0"/>
         <w:rPr>
           <w:rFonts w:asciiTheme="minorHAnsi" w:hAnsiTheme="minorHAnsi"/>
           <w:b/>
@@ -2532,6 +2587,7 @@
           <w:color w:val="000000" w:themeColor="text1"/>
         </w:rPr>
       </w:pPr>
+      <w:proofErr w:type="gramStart"/>
       <w:r>
         <w:rPr>
           <w:rFonts w:asciiTheme="minorHAnsi" w:eastAsia="Times New Roman" w:hAnsiTheme="minorHAnsi"/>
@@ -2545,7 +2601,15 @@
           <w:rFonts w:asciiTheme="minorHAnsi" w:eastAsia="Times New Roman" w:hAnsiTheme="minorHAnsi"/>
           <w:color w:val="000000" w:themeColor="text1"/>
         </w:rPr>
-        <w:t>mob_get_text</w:t>
+        <w:t>mob</w:t>
+      </w:r>
+      <w:proofErr w:type="gramEnd"/>
+      <w:r>
+        <w:rPr>
+          <w:rFonts w:asciiTheme="minorHAnsi" w:eastAsia="Times New Roman" w:hAnsiTheme="minorHAnsi"/>
+          <w:color w:val="000000" w:themeColor="text1"/>
+        </w:rPr>
+        <w:t>_get_text</w:t>
       </w:r>
       <w:proofErr w:type="spellEnd"/>
       <w:r>
@@ -2628,6 +2692,7 @@
           <w:color w:val="000000" w:themeColor="text1"/>
         </w:rPr>
       </w:pPr>
+      <w:proofErr w:type="gramStart"/>
       <w:r>
         <w:rPr>
           <w:rFonts w:asciiTheme="minorHAnsi" w:eastAsia="Times New Roman" w:hAnsiTheme="minorHAnsi"/>
@@ -2641,7 +2706,15 @@
           <w:rFonts w:asciiTheme="minorHAnsi" w:eastAsia="Times New Roman" w:hAnsiTheme="minorHAnsi"/>
           <w:color w:val="000000" w:themeColor="text1"/>
         </w:rPr>
-        <w:t>mob_bed_text</w:t>
+        <w:t>mob</w:t>
+      </w:r>
+      <w:proofErr w:type="gramEnd"/>
+      <w:r>
+        <w:rPr>
+          <w:rFonts w:asciiTheme="minorHAnsi" w:eastAsia="Times New Roman" w:hAnsiTheme="minorHAnsi"/>
+          <w:color w:val="000000" w:themeColor="text1"/>
+        </w:rPr>
+        <w:t>_bed_text</w:t>
       </w:r>
       <w:proofErr w:type="spellEnd"/>
       <w:r>
@@ -2727,7 +2800,15 @@
           <w:rFonts w:asciiTheme="minorHAnsi" w:eastAsia="Times New Roman" w:hAnsiTheme="minorHAnsi"/>
           <w:color w:val="000000" w:themeColor="text1"/>
         </w:rPr>
-        <w:t xml:space="preserve"> {{ </w:t>
+        <w:t xml:space="preserve"> </w:t>
+      </w:r>
+      <w:proofErr w:type="gramStart"/>
+      <w:r>
+        <w:rPr>
+          <w:rFonts w:asciiTheme="minorHAnsi" w:eastAsia="Times New Roman" w:hAnsiTheme="minorHAnsi"/>
+          <w:color w:val="000000" w:themeColor="text1"/>
+        </w:rPr>
+        <w:t xml:space="preserve">{{ </w:t>
       </w:r>
       <w:proofErr w:type="spellStart"/>
       <w:r>
@@ -2735,7 +2816,15 @@
           <w:rFonts w:asciiTheme="minorHAnsi" w:eastAsia="Times New Roman" w:hAnsiTheme="minorHAnsi"/>
           <w:color w:val="000000" w:themeColor="text1"/>
         </w:rPr>
-        <w:t>mob_feet_text</w:t>
+        <w:t>mob</w:t>
+      </w:r>
+      <w:proofErr w:type="gramEnd"/>
+      <w:r>
+        <w:rPr>
+          <w:rFonts w:asciiTheme="minorHAnsi" w:eastAsia="Times New Roman" w:hAnsiTheme="minorHAnsi"/>
+          <w:color w:val="000000" w:themeColor="text1"/>
+        </w:rPr>
+        <w:t>_feet_text</w:t>
       </w:r>
       <w:proofErr w:type="spellEnd"/>
       <w:r>
@@ -2762,15 +2851,1286 @@
     </w:p>
     <w:p>
       <w:pPr>
-        <w:rPr>
-          <w:rFonts w:asciiTheme="minorHAnsi" w:eastAsia="Times New Roman" w:hAnsiTheme="minorHAnsi"/>
-          <w:color w:val="000000" w:themeColor="text1"/>
-        </w:rPr>
-      </w:pPr>
-    </w:p>
-    <w:p>
-      <w:pPr>
-        <w:pStyle w:val="ListParagraph"/>
+        <w:spacing w:line="295" w:lineRule="auto"/>
+        <w:rPr>
+          <w:rFonts w:asciiTheme="minorHAnsi" w:hAnsiTheme="minorHAnsi"/>
+        </w:rPr>
+      </w:pPr>
+    </w:p>
+    <w:p>
+      <w:pPr>
+        <w:spacing w:line="295" w:lineRule="auto"/>
+        <w:rPr>
+          <w:rFonts w:asciiTheme="minorHAnsi" w:hAnsiTheme="minorHAnsi"/>
+        </w:rPr>
+      </w:pPr>
+    </w:p>
+    <w:p>
+      <w:pPr>
+        <w:spacing w:line="295" w:lineRule="auto"/>
+        <w:rPr>
+          <w:rFonts w:asciiTheme="minorHAnsi" w:hAnsiTheme="minorHAnsi"/>
+          <w:b/>
+          <w:bCs/>
+        </w:rPr>
+      </w:pPr>
+    </w:p>
+    <w:p>
+      <w:pPr>
+        <w:spacing w:line="295" w:lineRule="auto"/>
+        <w:rPr>
+          <w:rFonts w:asciiTheme="minorHAnsi" w:hAnsiTheme="minorHAnsi"/>
+          <w:b/>
+          <w:bCs/>
+        </w:rPr>
+      </w:pPr>
+    </w:p>
+    <w:p>
+      <w:pPr>
+        <w:spacing w:line="295" w:lineRule="auto"/>
+        <w:rPr>
+          <w:rFonts w:asciiTheme="minorHAnsi" w:hAnsiTheme="minorHAnsi"/>
+          <w:b/>
+          <w:bCs/>
+        </w:rPr>
+      </w:pPr>
+    </w:p>
+    <w:p>
+      <w:pPr>
+        <w:spacing w:line="295" w:lineRule="auto"/>
+        <w:rPr>
+          <w:rFonts w:asciiTheme="minorHAnsi" w:hAnsiTheme="minorHAnsi"/>
+          <w:b/>
+          <w:bCs/>
+        </w:rPr>
+      </w:pPr>
+    </w:p>
+    <w:p>
+      <w:pPr>
+        <w:spacing w:line="295" w:lineRule="auto"/>
+        <w:rPr>
+          <w:rFonts w:asciiTheme="minorHAnsi" w:hAnsiTheme="minorHAnsi"/>
+          <w:b/>
+          <w:bCs/>
+        </w:rPr>
+      </w:pPr>
+    </w:p>
+    <w:p>
+      <w:pPr>
+        <w:spacing w:line="295" w:lineRule="auto"/>
+        <w:rPr>
+          <w:rFonts w:asciiTheme="minorHAnsi" w:hAnsiTheme="minorHAnsi"/>
+          <w:b/>
+          <w:bCs/>
+        </w:rPr>
+      </w:pPr>
+    </w:p>
+    <w:p>
+      <w:pPr>
+        <w:spacing w:line="295" w:lineRule="auto"/>
+        <w:rPr>
+          <w:rFonts w:asciiTheme="minorHAnsi" w:hAnsiTheme="minorHAnsi"/>
+          <w:b/>
+          <w:bCs/>
+        </w:rPr>
+      </w:pPr>
+    </w:p>
+    <w:p>
+      <w:pPr>
+        <w:spacing w:line="295" w:lineRule="auto"/>
+        <w:rPr>
+          <w:rFonts w:asciiTheme="minorHAnsi" w:hAnsiTheme="minorHAnsi"/>
+          <w:b/>
+          <w:bCs/>
+        </w:rPr>
+      </w:pPr>
+    </w:p>
+    <w:p>
+      <w:pPr>
+        <w:spacing w:line="295" w:lineRule="auto"/>
+        <w:rPr>
+          <w:rFonts w:asciiTheme="minorHAnsi" w:hAnsiTheme="minorHAnsi"/>
+          <w:b/>
+          <w:bCs/>
+        </w:rPr>
+      </w:pPr>
+    </w:p>
+    <w:p>
+      <w:pPr>
+        <w:spacing w:line="295" w:lineRule="auto"/>
+        <w:rPr>
+          <w:rFonts w:asciiTheme="minorHAnsi" w:hAnsiTheme="minorHAnsi"/>
+          <w:b/>
+          <w:bCs/>
+        </w:rPr>
+      </w:pPr>
+      <w:r>
+        <w:rPr>
+          <w:rFonts w:asciiTheme="minorHAnsi" w:hAnsiTheme="minorHAnsi"/>
+          <w:b/>
+          <w:bCs/>
+        </w:rPr>
+        <w:lastRenderedPageBreak/>
+        <w:t>Social Interaction</w:t>
+      </w:r>
+    </w:p>
+    <w:p>
+      <w:pPr>
+        <w:spacing w:line="295" w:lineRule="auto"/>
+        <w:rPr>
+          <w:rFonts w:asciiTheme="minorHAnsi" w:hAnsiTheme="minorHAnsi"/>
+        </w:rPr>
+      </w:pPr>
+    </w:p>
+    <w:p>
+      <w:pPr>
+        <w:pStyle w:val="BodyText"/>
+        <w:rPr>
+          <w:rFonts w:asciiTheme="minorHAnsi" w:hAnsiTheme="minorHAnsi"/>
+          <w:i/>
+          <w:sz w:val="22"/>
+          <w:szCs w:val="22"/>
+        </w:rPr>
+      </w:pPr>
+      <w:r>
+        <w:rPr>
+          <w:rFonts w:asciiTheme="minorHAnsi" w:hAnsiTheme="minorHAnsi"/>
+          <w:i/>
+          <w:sz w:val="22"/>
+          <w:szCs w:val="22"/>
+        </w:rPr>
+        <w:t xml:space="preserve">The applicant selected: </w:t>
+      </w:r>
+    </w:p>
+    <w:p>
+      <w:pPr>
+        <w:pStyle w:val="BodyText"/>
+        <w:rPr>
+          <w:rFonts w:asciiTheme="minorHAnsi" w:hAnsiTheme="minorHAnsi"/>
+          <w:b/>
+          <w:bCs/>
+          <w:i/>
+          <w:sz w:val="22"/>
+          <w:szCs w:val="22"/>
+        </w:rPr>
+      </w:pPr>
+    </w:p>
+    <w:p>
+      <w:pPr>
+        <w:pStyle w:val="BodyText"/>
+        <w:rPr>
+          <w:rFonts w:asciiTheme="minorHAnsi" w:hAnsiTheme="minorHAnsi"/>
+          <w:b/>
+          <w:sz w:val="22"/>
+          <w:szCs w:val="22"/>
+        </w:rPr>
+      </w:pPr>
+      <w:r>
+        <w:rPr>
+          <w:rFonts w:asciiTheme="minorHAnsi" w:hAnsiTheme="minorHAnsi"/>
+          <w:sz w:val="22"/>
+          <w:szCs w:val="22"/>
+        </w:rPr>
+        <w:t xml:space="preserve">{% for </w:t>
+      </w:r>
+      <w:proofErr w:type="spellStart"/>
+      <w:r>
+        <w:rPr>
+          <w:rFonts w:asciiTheme="minorHAnsi" w:hAnsiTheme="minorHAnsi"/>
+          <w:sz w:val="22"/>
+          <w:szCs w:val="22"/>
+        </w:rPr>
+        <w:t>an_item</w:t>
+      </w:r>
+      <w:proofErr w:type="spellEnd"/>
+      <w:r>
+        <w:rPr>
+          <w:rFonts w:asciiTheme="minorHAnsi" w:hAnsiTheme="minorHAnsi"/>
+          <w:sz w:val="22"/>
+          <w:szCs w:val="22"/>
+        </w:rPr>
+        <w:t xml:space="preserve"> in </w:t>
+      </w:r>
+      <w:proofErr w:type="spellStart"/>
+      <w:proofErr w:type="gramStart"/>
+      <w:r>
+        <w:rPr>
+          <w:rFonts w:asciiTheme="minorHAnsi" w:hAnsiTheme="minorHAnsi"/>
+          <w:sz w:val="22"/>
+          <w:szCs w:val="22"/>
+        </w:rPr>
+        <w:t>socialinteraction.true</w:t>
+      </w:r>
+      <w:proofErr w:type="gramEnd"/>
+      <w:r>
+        <w:rPr>
+          <w:rFonts w:asciiTheme="minorHAnsi" w:hAnsiTheme="minorHAnsi"/>
+          <w:sz w:val="22"/>
+          <w:szCs w:val="22"/>
+        </w:rPr>
+        <w:t>_values</w:t>
+      </w:r>
+      <w:proofErr w:type="spellEnd"/>
+      <w:r>
+        <w:rPr>
+          <w:rFonts w:asciiTheme="minorHAnsi" w:hAnsiTheme="minorHAnsi"/>
+          <w:sz w:val="22"/>
+          <w:szCs w:val="22"/>
+        </w:rPr>
+        <w:t>() %}</w:t>
+      </w:r>
+    </w:p>
+    <w:p>
+      <w:pPr>
+        <w:pStyle w:val="BodyText"/>
+        <w:rPr>
+          <w:rFonts w:asciiTheme="minorHAnsi" w:hAnsiTheme="minorHAnsi"/>
+          <w:b/>
+          <w:sz w:val="22"/>
+          <w:szCs w:val="22"/>
+        </w:rPr>
+      </w:pPr>
+      <w:r>
+        <w:rPr>
+          <w:rFonts w:asciiTheme="minorHAnsi" w:hAnsiTheme="minorHAnsi"/>
+          <w:sz w:val="22"/>
+          <w:szCs w:val="22"/>
+        </w:rPr>
+        <w:t>* {{</w:t>
+      </w:r>
+      <w:proofErr w:type="spellStart"/>
+      <w:r>
+        <w:rPr>
+          <w:rFonts w:asciiTheme="minorHAnsi" w:hAnsiTheme="minorHAnsi"/>
+          <w:sz w:val="22"/>
+          <w:szCs w:val="22"/>
+        </w:rPr>
+        <w:t>an_item</w:t>
+      </w:r>
+      <w:proofErr w:type="spellEnd"/>
+      <w:r>
+        <w:rPr>
+          <w:rFonts w:asciiTheme="minorHAnsi" w:hAnsiTheme="minorHAnsi"/>
+          <w:sz w:val="22"/>
+          <w:szCs w:val="22"/>
+        </w:rPr>
+        <w:t>}}</w:t>
+      </w:r>
+    </w:p>
+    <w:p>
+      <w:pPr>
+        <w:pStyle w:val="BodyText"/>
+        <w:rPr>
+          <w:rFonts w:asciiTheme="minorHAnsi" w:hAnsiTheme="minorHAnsi"/>
+          <w:bCs/>
+          <w:sz w:val="22"/>
+          <w:szCs w:val="22"/>
+        </w:rPr>
+      </w:pPr>
+      <w:r>
+        <w:rPr>
+          <w:rFonts w:asciiTheme="minorHAnsi" w:hAnsiTheme="minorHAnsi"/>
+          <w:sz w:val="22"/>
+          <w:szCs w:val="22"/>
+        </w:rPr>
+        <w:t xml:space="preserve">{% </w:t>
+      </w:r>
+      <w:proofErr w:type="spellStart"/>
+      <w:r>
+        <w:rPr>
+          <w:rFonts w:asciiTheme="minorHAnsi" w:hAnsiTheme="minorHAnsi"/>
+          <w:sz w:val="22"/>
+          <w:szCs w:val="22"/>
+        </w:rPr>
+        <w:t>endfor</w:t>
+      </w:r>
+      <w:proofErr w:type="spellEnd"/>
+      <w:r>
+        <w:rPr>
+          <w:rFonts w:asciiTheme="minorHAnsi" w:hAnsiTheme="minorHAnsi"/>
+          <w:sz w:val="22"/>
+          <w:szCs w:val="22"/>
+        </w:rPr>
+        <w:t xml:space="preserve"> %}</w:t>
+      </w:r>
+    </w:p>
+    <w:p>
+      <w:pPr>
+        <w:pStyle w:val="BodyText"/>
+        <w:rPr>
+          <w:rFonts w:asciiTheme="minorHAnsi" w:hAnsiTheme="minorHAnsi"/>
+          <w:bCs/>
+          <w:sz w:val="22"/>
+          <w:szCs w:val="22"/>
+        </w:rPr>
+      </w:pPr>
+    </w:p>
+    <w:p>
+      <w:pPr>
+        <w:pStyle w:val="BodyText"/>
+        <w:rPr>
+          <w:rFonts w:asciiTheme="minorHAnsi" w:hAnsiTheme="minorHAnsi"/>
+          <w:b/>
+          <w:sz w:val="22"/>
+          <w:szCs w:val="22"/>
+        </w:rPr>
+      </w:pPr>
+    </w:p>
+    <w:p>
+      <w:pPr>
+        <w:pStyle w:val="BodyText"/>
+        <w:rPr>
+          <w:rFonts w:asciiTheme="minorHAnsi" w:hAnsiTheme="minorHAnsi"/>
+          <w:b/>
+          <w:sz w:val="22"/>
+          <w:szCs w:val="22"/>
+        </w:rPr>
+      </w:pPr>
+    </w:p>
+    <w:p>
+      <w:pPr>
+        <w:pStyle w:val="BodyText"/>
+        <w:rPr>
+          <w:rFonts w:asciiTheme="minorHAnsi" w:hAnsiTheme="minorHAnsi"/>
+          <w:bCs/>
+          <w:sz w:val="22"/>
+          <w:szCs w:val="22"/>
+        </w:rPr>
+      </w:pPr>
+    </w:p>
+    <w:p>
+      <w:pPr>
+        <w:pStyle w:val="BodyText"/>
+        <w:rPr>
+          <w:rFonts w:asciiTheme="minorHAnsi" w:hAnsiTheme="minorHAnsi"/>
+          <w:b/>
+          <w:sz w:val="22"/>
+          <w:szCs w:val="22"/>
+        </w:rPr>
+      </w:pPr>
+    </w:p>
+    <w:p>
+      <w:pPr>
+        <w:pStyle w:val="BodyText"/>
+        <w:rPr>
+          <w:rFonts w:asciiTheme="minorHAnsi" w:hAnsiTheme="minorHAnsi"/>
+          <w:b/>
+          <w:sz w:val="22"/>
+          <w:szCs w:val="22"/>
+        </w:rPr>
+      </w:pPr>
+    </w:p>
+    <w:p>
+      <w:pPr>
+        <w:pStyle w:val="BodyText"/>
+        <w:rPr>
+          <w:rFonts w:asciiTheme="minorHAnsi" w:hAnsiTheme="minorHAnsi"/>
+          <w:b/>
+          <w:sz w:val="22"/>
+          <w:szCs w:val="22"/>
+        </w:rPr>
+      </w:pPr>
+    </w:p>
+    <w:p>
+      <w:pPr>
+        <w:pStyle w:val="BodyText"/>
+        <w:rPr>
+          <w:rFonts w:asciiTheme="minorHAnsi" w:hAnsiTheme="minorHAnsi"/>
+          <w:b/>
+          <w:sz w:val="22"/>
+          <w:szCs w:val="22"/>
+        </w:rPr>
+      </w:pPr>
+    </w:p>
+    <w:p>
+      <w:pPr>
+        <w:pStyle w:val="BodyText"/>
+        <w:rPr>
+          <w:rFonts w:asciiTheme="minorHAnsi" w:hAnsiTheme="minorHAnsi"/>
+          <w:bCs/>
+          <w:sz w:val="22"/>
+          <w:szCs w:val="22"/>
+        </w:rPr>
+      </w:pPr>
+    </w:p>
+    <w:p>
+      <w:pPr>
+        <w:pStyle w:val="BodyText"/>
+        <w:rPr>
+          <w:rFonts w:asciiTheme="minorHAnsi" w:hAnsiTheme="minorHAnsi"/>
+          <w:b/>
+          <w:sz w:val="22"/>
+          <w:szCs w:val="22"/>
+        </w:rPr>
+      </w:pPr>
+    </w:p>
+    <w:p>
+      <w:pPr>
+        <w:pStyle w:val="BodyText"/>
+        <w:rPr>
+          <w:rFonts w:asciiTheme="minorHAnsi" w:hAnsiTheme="minorHAnsi"/>
+          <w:bCs/>
+          <w:i/>
+          <w:sz w:val="22"/>
+          <w:szCs w:val="22"/>
+        </w:rPr>
+      </w:pPr>
+      <w:r>
+        <w:rPr>
+          <w:rFonts w:asciiTheme="minorHAnsi" w:hAnsiTheme="minorHAnsi"/>
+          <w:i/>
+          <w:sz w:val="22"/>
+          <w:szCs w:val="22"/>
+        </w:rPr>
+        <w:t>Not selected by applicant:</w:t>
+      </w:r>
+    </w:p>
+    <w:p>
+      <w:pPr>
+        <w:pStyle w:val="BodyText"/>
+        <w:rPr>
+          <w:rFonts w:asciiTheme="minorHAnsi" w:hAnsiTheme="minorHAnsi"/>
+          <w:b/>
+          <w:i/>
+          <w:sz w:val="22"/>
+          <w:szCs w:val="22"/>
+        </w:rPr>
+      </w:pPr>
+    </w:p>
+    <w:p>
+      <w:pPr>
+        <w:pStyle w:val="BodyText"/>
+        <w:rPr>
+          <w:rFonts w:asciiTheme="minorHAnsi" w:hAnsiTheme="minorHAnsi"/>
+          <w:b/>
+          <w:sz w:val="22"/>
+          <w:szCs w:val="22"/>
+        </w:rPr>
+      </w:pPr>
+      <w:r>
+        <w:rPr>
+          <w:rFonts w:asciiTheme="minorHAnsi" w:hAnsiTheme="minorHAnsi"/>
+          <w:sz w:val="22"/>
+          <w:szCs w:val="22"/>
+        </w:rPr>
+        <w:t xml:space="preserve">{% for </w:t>
+      </w:r>
+      <w:proofErr w:type="spellStart"/>
+      <w:r>
+        <w:rPr>
+          <w:rFonts w:asciiTheme="minorHAnsi" w:hAnsiTheme="minorHAnsi"/>
+          <w:sz w:val="22"/>
+          <w:szCs w:val="22"/>
+        </w:rPr>
+        <w:t>an_item</w:t>
+      </w:r>
+      <w:proofErr w:type="spellEnd"/>
+      <w:r>
+        <w:rPr>
+          <w:rFonts w:asciiTheme="minorHAnsi" w:hAnsiTheme="minorHAnsi"/>
+          <w:sz w:val="22"/>
+          <w:szCs w:val="22"/>
+        </w:rPr>
+        <w:t xml:space="preserve"> in </w:t>
+      </w:r>
+      <w:proofErr w:type="spellStart"/>
+      <w:proofErr w:type="gramStart"/>
+      <w:r>
+        <w:rPr>
+          <w:rFonts w:asciiTheme="minorHAnsi" w:hAnsiTheme="minorHAnsi"/>
+          <w:sz w:val="22"/>
+          <w:szCs w:val="22"/>
+        </w:rPr>
+        <w:t>socialinteraction.false</w:t>
+      </w:r>
+      <w:proofErr w:type="gramEnd"/>
+      <w:r>
+        <w:rPr>
+          <w:rFonts w:asciiTheme="minorHAnsi" w:hAnsiTheme="minorHAnsi"/>
+          <w:sz w:val="22"/>
+          <w:szCs w:val="22"/>
+        </w:rPr>
+        <w:t>_values</w:t>
+      </w:r>
+      <w:proofErr w:type="spellEnd"/>
+      <w:r>
+        <w:rPr>
+          <w:rFonts w:asciiTheme="minorHAnsi" w:hAnsiTheme="minorHAnsi"/>
+          <w:sz w:val="22"/>
+          <w:szCs w:val="22"/>
+        </w:rPr>
+        <w:t>() %}</w:t>
+      </w:r>
+    </w:p>
+    <w:p>
+      <w:pPr>
+        <w:pStyle w:val="BodyText"/>
+        <w:rPr>
+          <w:rFonts w:asciiTheme="minorHAnsi" w:hAnsiTheme="minorHAnsi"/>
+          <w:b/>
+          <w:sz w:val="22"/>
+          <w:szCs w:val="22"/>
+        </w:rPr>
+      </w:pPr>
+      <w:r>
+        <w:rPr>
+          <w:rFonts w:asciiTheme="minorHAnsi" w:hAnsiTheme="minorHAnsi"/>
+          <w:sz w:val="22"/>
+          <w:szCs w:val="22"/>
+        </w:rPr>
+        <w:t>* {{</w:t>
+      </w:r>
+      <w:proofErr w:type="spellStart"/>
+      <w:r>
+        <w:rPr>
+          <w:rFonts w:asciiTheme="minorHAnsi" w:hAnsiTheme="minorHAnsi"/>
+          <w:sz w:val="22"/>
+          <w:szCs w:val="22"/>
+        </w:rPr>
+        <w:t>an_item</w:t>
+      </w:r>
+      <w:proofErr w:type="spellEnd"/>
+      <w:r>
+        <w:rPr>
+          <w:rFonts w:asciiTheme="minorHAnsi" w:hAnsiTheme="minorHAnsi"/>
+          <w:sz w:val="22"/>
+          <w:szCs w:val="22"/>
+        </w:rPr>
+        <w:t>}}</w:t>
+      </w:r>
+    </w:p>
+    <w:p>
+      <w:pPr>
+        <w:pStyle w:val="BodyText"/>
+        <w:rPr>
+          <w:rFonts w:asciiTheme="minorHAnsi" w:hAnsiTheme="minorHAnsi"/>
+          <w:sz w:val="22"/>
+          <w:szCs w:val="22"/>
+        </w:rPr>
+      </w:pPr>
+      <w:r>
+        <w:rPr>
+          <w:rFonts w:asciiTheme="minorHAnsi" w:hAnsiTheme="minorHAnsi"/>
+          <w:sz w:val="22"/>
+          <w:szCs w:val="22"/>
+        </w:rPr>
+        <w:t xml:space="preserve">{% </w:t>
+      </w:r>
+      <w:proofErr w:type="spellStart"/>
+      <w:r>
+        <w:rPr>
+          <w:rFonts w:asciiTheme="minorHAnsi" w:hAnsiTheme="minorHAnsi"/>
+          <w:sz w:val="22"/>
+          <w:szCs w:val="22"/>
+        </w:rPr>
+        <w:t>endfor</w:t>
+      </w:r>
+      <w:proofErr w:type="spellEnd"/>
+      <w:r>
+        <w:rPr>
+          <w:rFonts w:asciiTheme="minorHAnsi" w:hAnsiTheme="minorHAnsi"/>
+          <w:sz w:val="22"/>
+          <w:szCs w:val="22"/>
+        </w:rPr>
+        <w:t xml:space="preserve"> %}</w:t>
+      </w:r>
+    </w:p>
+    <w:p>
+      <w:pPr>
+        <w:pStyle w:val="BodyText"/>
+        <w:rPr>
+          <w:rFonts w:asciiTheme="minorHAnsi" w:hAnsiTheme="minorHAnsi"/>
+          <w:sz w:val="22"/>
+          <w:szCs w:val="22"/>
+        </w:rPr>
+      </w:pPr>
+    </w:p>
+    <w:p>
+      <w:pPr>
+        <w:pStyle w:val="BodyText"/>
+        <w:rPr>
+          <w:rFonts w:asciiTheme="minorHAnsi" w:hAnsiTheme="minorHAnsi"/>
+          <w:sz w:val="22"/>
+          <w:szCs w:val="22"/>
+        </w:rPr>
+      </w:pPr>
+    </w:p>
+    <w:p>
+      <w:pPr>
+        <w:pStyle w:val="BodyText"/>
+        <w:rPr>
+          <w:rFonts w:asciiTheme="minorHAnsi" w:hAnsiTheme="minorHAnsi"/>
+          <w:sz w:val="22"/>
+          <w:szCs w:val="22"/>
+        </w:rPr>
+      </w:pPr>
+    </w:p>
+    <w:p>
+      <w:pPr>
+        <w:pStyle w:val="BodyText"/>
+        <w:rPr>
+          <w:rFonts w:asciiTheme="minorHAnsi" w:hAnsiTheme="minorHAnsi"/>
+          <w:b/>
+          <w:bCs/>
+          <w:sz w:val="22"/>
+          <w:szCs w:val="22"/>
+        </w:rPr>
+      </w:pPr>
+      <w:r>
+        <w:rPr>
+          <w:rFonts w:asciiTheme="minorHAnsi" w:hAnsiTheme="minorHAnsi"/>
+          <w:b/>
+          <w:bCs/>
+          <w:sz w:val="22"/>
+          <w:szCs w:val="22"/>
+        </w:rPr>
+        <w:t>Self-Management</w:t>
+      </w:r>
+    </w:p>
+    <w:p>
+      <w:pPr>
+        <w:pStyle w:val="BodyText"/>
+        <w:rPr>
+          <w:rFonts w:asciiTheme="minorHAnsi" w:hAnsiTheme="minorHAnsi"/>
+          <w:b/>
+          <w:bCs/>
+          <w:sz w:val="22"/>
+          <w:szCs w:val="22"/>
+        </w:rPr>
+      </w:pPr>
+    </w:p>
+    <w:p>
+      <w:pPr>
+        <w:pStyle w:val="BodyText"/>
+        <w:numPr>
+          <w:ilvl w:val="0"/>
+          <w:numId w:val="2"/>
+        </w:numPr>
+        <w:jc w:val="both"/>
+        <w:rPr>
+          <w:rFonts w:asciiTheme="minorHAnsi" w:hAnsiTheme="minorHAnsi"/>
+          <w:b/>
+          <w:sz w:val="22"/>
+          <w:szCs w:val="22"/>
+        </w:rPr>
+      </w:pPr>
+      <w:proofErr w:type="spellStart"/>
+      <w:r>
+        <w:rPr>
+          <w:rFonts w:asciiTheme="minorHAnsi" w:hAnsiTheme="minorHAnsi"/>
+          <w:sz w:val="22"/>
+          <w:szCs w:val="22"/>
+        </w:rPr>
+        <w:t>Organising</w:t>
+      </w:r>
+      <w:proofErr w:type="spellEnd"/>
+      <w:r>
+        <w:rPr>
+          <w:rFonts w:asciiTheme="minorHAnsi" w:hAnsiTheme="minorHAnsi"/>
+          <w:sz w:val="22"/>
+          <w:szCs w:val="22"/>
+        </w:rPr>
+        <w:t xml:space="preserve"> my own schedule:</w:t>
+      </w:r>
+    </w:p>
+    <w:p>
+      <w:pPr>
+        <w:pStyle w:val="BodyText"/>
+        <w:jc w:val="both"/>
+        <w:rPr>
+          <w:rFonts w:asciiTheme="minorHAnsi" w:hAnsiTheme="minorHAnsi"/>
+          <w:b/>
+          <w:sz w:val="22"/>
+          <w:szCs w:val="22"/>
+        </w:rPr>
+      </w:pPr>
+    </w:p>
+    <w:p>
+      <w:pPr>
+        <w:pStyle w:val="BodyText"/>
+        <w:numPr>
+          <w:ilvl w:val="0"/>
+          <w:numId w:val="1"/>
+        </w:numPr>
+        <w:jc w:val="both"/>
+        <w:rPr>
+          <w:rFonts w:asciiTheme="minorHAnsi" w:hAnsiTheme="minorHAnsi"/>
+          <w:b/>
+          <w:sz w:val="22"/>
+          <w:szCs w:val="22"/>
+        </w:rPr>
+      </w:pPr>
+      <w:proofErr w:type="gramStart"/>
+      <w:r>
+        <w:rPr>
+          <w:rFonts w:asciiTheme="minorHAnsi" w:hAnsiTheme="minorHAnsi"/>
+          <w:sz w:val="22"/>
+          <w:szCs w:val="22"/>
+        </w:rPr>
+        <w:t xml:space="preserve">{{ </w:t>
+      </w:r>
+      <w:proofErr w:type="spellStart"/>
+      <w:r>
+        <w:rPr>
+          <w:rFonts w:asciiTheme="minorHAnsi" w:hAnsiTheme="minorHAnsi"/>
+          <w:sz w:val="22"/>
+          <w:szCs w:val="22"/>
+        </w:rPr>
+        <w:t>mgmt</w:t>
+      </w:r>
+      <w:proofErr w:type="gramEnd"/>
+      <w:r>
+        <w:rPr>
+          <w:rFonts w:asciiTheme="minorHAnsi" w:hAnsiTheme="minorHAnsi"/>
+          <w:sz w:val="22"/>
+          <w:szCs w:val="22"/>
+        </w:rPr>
+        <w:t>_sched_text</w:t>
+      </w:r>
+      <w:proofErr w:type="spellEnd"/>
+      <w:r>
+        <w:rPr>
+          <w:rFonts w:asciiTheme="minorHAnsi" w:hAnsiTheme="minorHAnsi"/>
+          <w:sz w:val="22"/>
+          <w:szCs w:val="22"/>
+        </w:rPr>
+        <w:t xml:space="preserve"> }}</w:t>
+      </w:r>
+    </w:p>
+    <w:p>
+      <w:pPr>
+        <w:pStyle w:val="BodyText"/>
+        <w:ind w:left="720"/>
+        <w:jc w:val="both"/>
+        <w:rPr>
+          <w:rFonts w:asciiTheme="minorHAnsi" w:hAnsiTheme="minorHAnsi"/>
+          <w:b/>
+          <w:sz w:val="22"/>
+          <w:szCs w:val="22"/>
+        </w:rPr>
+      </w:pPr>
+    </w:p>
+    <w:p>
+      <w:pPr>
+        <w:pStyle w:val="BodyText"/>
+        <w:jc w:val="both"/>
+        <w:rPr>
+          <w:rFonts w:asciiTheme="minorHAnsi" w:hAnsiTheme="minorHAnsi"/>
+          <w:b/>
+          <w:sz w:val="22"/>
+          <w:szCs w:val="22"/>
+        </w:rPr>
+      </w:pPr>
+    </w:p>
+    <w:p>
+      <w:pPr>
+        <w:pStyle w:val="BodyText"/>
+        <w:numPr>
+          <w:ilvl w:val="0"/>
+          <w:numId w:val="2"/>
+        </w:numPr>
+        <w:jc w:val="both"/>
+        <w:rPr>
+          <w:rFonts w:asciiTheme="minorHAnsi" w:hAnsiTheme="minorHAnsi"/>
+          <w:b/>
+          <w:sz w:val="22"/>
+          <w:szCs w:val="22"/>
+          <w:lang w:val="en-AU"/>
+        </w:rPr>
+      </w:pPr>
+      <w:r>
+        <w:rPr>
+          <w:rFonts w:asciiTheme="minorHAnsi" w:hAnsiTheme="minorHAnsi"/>
+          <w:sz w:val="22"/>
+          <w:szCs w:val="22"/>
+          <w:lang w:val="en-AU"/>
+        </w:rPr>
+        <w:t>Making plans and decisions:</w:t>
+      </w:r>
+    </w:p>
+    <w:p>
+      <w:pPr>
+        <w:pStyle w:val="BodyText"/>
+        <w:jc w:val="both"/>
+        <w:rPr>
+          <w:rFonts w:asciiTheme="minorHAnsi" w:hAnsiTheme="minorHAnsi"/>
+          <w:b/>
+          <w:sz w:val="22"/>
+          <w:szCs w:val="22"/>
+          <w:lang w:val="en-AU"/>
+        </w:rPr>
+      </w:pPr>
+    </w:p>
+    <w:p>
+      <w:pPr>
+        <w:pStyle w:val="BodyText"/>
+        <w:numPr>
+          <w:ilvl w:val="0"/>
+          <w:numId w:val="6"/>
+        </w:numPr>
+        <w:jc w:val="both"/>
+        <w:rPr>
+          <w:rFonts w:asciiTheme="minorHAnsi" w:hAnsiTheme="minorHAnsi"/>
+          <w:b/>
+          <w:sz w:val="22"/>
+          <w:szCs w:val="22"/>
+          <w:lang w:val="en-AU"/>
+        </w:rPr>
+      </w:pPr>
+      <w:proofErr w:type="gramStart"/>
+      <w:r>
+        <w:rPr>
+          <w:rFonts w:asciiTheme="minorHAnsi" w:hAnsiTheme="minorHAnsi"/>
+          <w:sz w:val="22"/>
+          <w:szCs w:val="22"/>
+          <w:lang w:val="en-AU"/>
+        </w:rPr>
+        <w:t xml:space="preserve">{{ </w:t>
+      </w:r>
+      <w:proofErr w:type="spellStart"/>
+      <w:r>
+        <w:rPr>
+          <w:rFonts w:asciiTheme="minorHAnsi" w:hAnsiTheme="minorHAnsi"/>
+          <w:sz w:val="22"/>
+          <w:szCs w:val="22"/>
+          <w:lang w:val="en-AU"/>
+        </w:rPr>
+        <w:t>mgmt</w:t>
+      </w:r>
+      <w:proofErr w:type="gramEnd"/>
+      <w:r>
+        <w:rPr>
+          <w:rFonts w:asciiTheme="minorHAnsi" w:hAnsiTheme="minorHAnsi"/>
+          <w:sz w:val="22"/>
+          <w:szCs w:val="22"/>
+          <w:lang w:val="en-AU"/>
+        </w:rPr>
+        <w:t>_plans_text</w:t>
+      </w:r>
+      <w:proofErr w:type="spellEnd"/>
+      <w:r>
+        <w:rPr>
+          <w:rFonts w:asciiTheme="minorHAnsi" w:hAnsiTheme="minorHAnsi"/>
+          <w:sz w:val="22"/>
+          <w:szCs w:val="22"/>
+          <w:lang w:val="en-AU"/>
+        </w:rPr>
+        <w:t xml:space="preserve"> }}</w:t>
+      </w:r>
+    </w:p>
+    <w:p>
+      <w:pPr>
+        <w:pStyle w:val="BodyText"/>
+        <w:jc w:val="both"/>
+        <w:rPr>
+          <w:rFonts w:asciiTheme="minorHAnsi" w:hAnsiTheme="minorHAnsi"/>
+          <w:bCs/>
+          <w:sz w:val="22"/>
+          <w:szCs w:val="22"/>
+          <w:lang w:val="en-AU"/>
+        </w:rPr>
+      </w:pPr>
+    </w:p>
+    <w:p>
+      <w:pPr>
+        <w:pStyle w:val="BodyText"/>
+        <w:jc w:val="both"/>
+        <w:rPr>
+          <w:rFonts w:asciiTheme="minorHAnsi" w:hAnsiTheme="minorHAnsi"/>
+          <w:b/>
+          <w:sz w:val="22"/>
+          <w:szCs w:val="22"/>
+          <w:lang w:val="en-AU"/>
+        </w:rPr>
+      </w:pPr>
+    </w:p>
+    <w:p>
+      <w:pPr>
+        <w:pStyle w:val="BodyText"/>
+        <w:numPr>
+          <w:ilvl w:val="0"/>
+          <w:numId w:val="2"/>
+        </w:numPr>
+        <w:jc w:val="both"/>
+        <w:rPr>
+          <w:rFonts w:asciiTheme="minorHAnsi" w:hAnsiTheme="minorHAnsi"/>
+          <w:b/>
+          <w:sz w:val="22"/>
+          <w:szCs w:val="22"/>
+          <w:lang w:val="en-AU"/>
+        </w:rPr>
+      </w:pPr>
+      <w:r>
+        <w:rPr>
+          <w:rFonts w:asciiTheme="minorHAnsi" w:hAnsiTheme="minorHAnsi"/>
+          <w:sz w:val="22"/>
+          <w:szCs w:val="22"/>
+          <w:lang w:val="en-AU"/>
+        </w:rPr>
+        <w:t>Completing daily tasks:</w:t>
+      </w:r>
+    </w:p>
+    <w:p>
+      <w:pPr>
+        <w:pStyle w:val="BodyText"/>
+        <w:jc w:val="both"/>
+        <w:rPr>
+          <w:rFonts w:asciiTheme="minorHAnsi" w:hAnsiTheme="minorHAnsi"/>
+          <w:b/>
+          <w:sz w:val="22"/>
+          <w:szCs w:val="22"/>
+          <w:lang w:val="en-AU"/>
+        </w:rPr>
+      </w:pPr>
+    </w:p>
+    <w:p>
+      <w:pPr>
+        <w:pStyle w:val="BodyText"/>
+        <w:numPr>
+          <w:ilvl w:val="0"/>
+          <w:numId w:val="7"/>
+        </w:numPr>
+        <w:jc w:val="both"/>
+        <w:rPr>
+          <w:rFonts w:asciiTheme="minorHAnsi" w:hAnsiTheme="minorHAnsi"/>
+          <w:b/>
+          <w:sz w:val="22"/>
+          <w:szCs w:val="22"/>
+          <w:lang w:val="en-AU"/>
+        </w:rPr>
+      </w:pPr>
+      <w:proofErr w:type="gramStart"/>
+      <w:r>
+        <w:rPr>
+          <w:rFonts w:asciiTheme="minorHAnsi" w:hAnsiTheme="minorHAnsi"/>
+          <w:sz w:val="22"/>
+          <w:szCs w:val="22"/>
+          <w:lang w:val="en-AU"/>
+        </w:rPr>
+        <w:t xml:space="preserve">{{ </w:t>
+      </w:r>
+      <w:proofErr w:type="spellStart"/>
+      <w:r>
+        <w:rPr>
+          <w:rFonts w:asciiTheme="minorHAnsi" w:hAnsiTheme="minorHAnsi"/>
+          <w:sz w:val="22"/>
+          <w:szCs w:val="22"/>
+          <w:lang w:val="en-AU"/>
+        </w:rPr>
+        <w:t>mgmt</w:t>
+      </w:r>
+      <w:proofErr w:type="gramEnd"/>
+      <w:r>
+        <w:rPr>
+          <w:rFonts w:asciiTheme="minorHAnsi" w:hAnsiTheme="minorHAnsi"/>
+          <w:sz w:val="22"/>
+          <w:szCs w:val="22"/>
+          <w:lang w:val="en-AU"/>
+        </w:rPr>
+        <w:t>_tasks_text</w:t>
+      </w:r>
+      <w:proofErr w:type="spellEnd"/>
+      <w:r>
+        <w:rPr>
+          <w:rFonts w:asciiTheme="minorHAnsi" w:hAnsiTheme="minorHAnsi"/>
+          <w:sz w:val="22"/>
+          <w:szCs w:val="22"/>
+          <w:lang w:val="en-AU"/>
+        </w:rPr>
+        <w:t xml:space="preserve"> }}</w:t>
+      </w:r>
+    </w:p>
+    <w:p>
+      <w:pPr>
+        <w:pStyle w:val="BodyText"/>
+        <w:ind w:left="720"/>
+        <w:jc w:val="both"/>
+        <w:rPr>
+          <w:rFonts w:asciiTheme="minorHAnsi" w:hAnsiTheme="minorHAnsi"/>
+          <w:bCs/>
+          <w:sz w:val="22"/>
+          <w:szCs w:val="22"/>
+          <w:lang w:val="en-AU"/>
+        </w:rPr>
+      </w:pPr>
+    </w:p>
+    <w:p>
+      <w:pPr>
+        <w:pStyle w:val="BodyText"/>
+        <w:ind w:left="720"/>
+        <w:jc w:val="both"/>
+        <w:rPr>
+          <w:rFonts w:asciiTheme="minorHAnsi" w:hAnsiTheme="minorHAnsi"/>
+          <w:b/>
+          <w:sz w:val="22"/>
+          <w:szCs w:val="22"/>
+          <w:lang w:val="en-AU"/>
+        </w:rPr>
+      </w:pPr>
+    </w:p>
+    <w:p>
+      <w:pPr>
+        <w:pStyle w:val="BodyText"/>
+        <w:numPr>
+          <w:ilvl w:val="0"/>
+          <w:numId w:val="2"/>
+        </w:numPr>
+        <w:jc w:val="both"/>
+        <w:rPr>
+          <w:rFonts w:asciiTheme="minorHAnsi" w:hAnsiTheme="minorHAnsi"/>
+          <w:b/>
+          <w:sz w:val="22"/>
+          <w:szCs w:val="22"/>
+          <w:lang w:val="en-AU"/>
+        </w:rPr>
+      </w:pPr>
+      <w:r>
+        <w:rPr>
+          <w:rFonts w:asciiTheme="minorHAnsi" w:hAnsiTheme="minorHAnsi"/>
+          <w:sz w:val="22"/>
+          <w:szCs w:val="22"/>
+          <w:lang w:val="en-AU"/>
+        </w:rPr>
+        <w:t>Managing my finances:</w:t>
+      </w:r>
+    </w:p>
+    <w:p>
+      <w:pPr>
+        <w:pStyle w:val="BodyText"/>
+        <w:jc w:val="both"/>
+        <w:rPr>
+          <w:rFonts w:asciiTheme="minorHAnsi" w:hAnsiTheme="minorHAnsi"/>
+          <w:b/>
+          <w:sz w:val="22"/>
+          <w:szCs w:val="22"/>
+          <w:lang w:val="en-AU"/>
+        </w:rPr>
+      </w:pPr>
+    </w:p>
+    <w:p>
+      <w:pPr>
+        <w:pStyle w:val="BodyText"/>
+        <w:numPr>
+          <w:ilvl w:val="0"/>
+          <w:numId w:val="8"/>
+        </w:numPr>
+        <w:jc w:val="both"/>
+        <w:rPr>
+          <w:rFonts w:asciiTheme="minorHAnsi" w:hAnsiTheme="minorHAnsi"/>
+          <w:b/>
+          <w:sz w:val="22"/>
+          <w:szCs w:val="22"/>
+          <w:lang w:val="en-AU"/>
+        </w:rPr>
+      </w:pPr>
+      <w:proofErr w:type="gramStart"/>
+      <w:r>
+        <w:rPr>
+          <w:rFonts w:asciiTheme="minorHAnsi" w:hAnsiTheme="minorHAnsi"/>
+          <w:sz w:val="22"/>
+          <w:szCs w:val="22"/>
+          <w:lang w:val="en-AU"/>
+        </w:rPr>
+        <w:t xml:space="preserve">{{ </w:t>
+      </w:r>
+      <w:proofErr w:type="spellStart"/>
+      <w:r>
+        <w:rPr>
+          <w:rFonts w:asciiTheme="minorHAnsi" w:hAnsiTheme="minorHAnsi"/>
+          <w:sz w:val="22"/>
+          <w:szCs w:val="22"/>
+          <w:lang w:val="en-AU"/>
+        </w:rPr>
+        <w:t>mgmt</w:t>
+      </w:r>
+      <w:proofErr w:type="gramEnd"/>
+      <w:r>
+        <w:rPr>
+          <w:rFonts w:asciiTheme="minorHAnsi" w:hAnsiTheme="minorHAnsi"/>
+          <w:sz w:val="22"/>
+          <w:szCs w:val="22"/>
+          <w:lang w:val="en-AU"/>
+        </w:rPr>
+        <w:t>_fin_text</w:t>
+      </w:r>
+      <w:proofErr w:type="spellEnd"/>
+      <w:r>
+        <w:rPr>
+          <w:rFonts w:asciiTheme="minorHAnsi" w:hAnsiTheme="minorHAnsi"/>
+          <w:sz w:val="22"/>
+          <w:szCs w:val="22"/>
+          <w:lang w:val="en-AU"/>
+        </w:rPr>
+        <w:t xml:space="preserve"> }}</w:t>
+      </w:r>
+    </w:p>
+    <w:p>
+      <w:pPr>
+        <w:pStyle w:val="BodyText"/>
+        <w:jc w:val="both"/>
+        <w:rPr>
+          <w:rFonts w:asciiTheme="minorHAnsi" w:hAnsiTheme="minorHAnsi"/>
+          <w:b/>
+          <w:sz w:val="22"/>
+          <w:szCs w:val="22"/>
+          <w:lang w:val="en-AU"/>
+        </w:rPr>
+      </w:pPr>
+    </w:p>
+    <w:p>
+      <w:pPr>
+        <w:pStyle w:val="BodyText"/>
+        <w:jc w:val="both"/>
+        <w:rPr>
+          <w:rFonts w:asciiTheme="minorHAnsi" w:hAnsiTheme="minorHAnsi"/>
+          <w:b/>
+          <w:sz w:val="22"/>
+          <w:szCs w:val="22"/>
+        </w:rPr>
+      </w:pPr>
+    </w:p>
+    <w:p>
+      <w:pPr>
+        <w:pStyle w:val="BodyText"/>
+        <w:numPr>
+          <w:ilvl w:val="0"/>
+          <w:numId w:val="2"/>
+        </w:numPr>
+        <w:jc w:val="both"/>
+        <w:rPr>
+          <w:rFonts w:asciiTheme="minorHAnsi" w:hAnsiTheme="minorHAnsi"/>
+          <w:b/>
+          <w:sz w:val="22"/>
+          <w:szCs w:val="22"/>
+          <w:lang w:val="en-AU"/>
+        </w:rPr>
+      </w:pPr>
+      <w:r>
+        <w:rPr>
+          <w:rFonts w:asciiTheme="minorHAnsi" w:hAnsiTheme="minorHAnsi"/>
+          <w:sz w:val="22"/>
+          <w:szCs w:val="22"/>
+          <w:lang w:val="en-AU"/>
+        </w:rPr>
+        <w:t>Solving problems:</w:t>
+      </w:r>
+    </w:p>
+    <w:p>
+      <w:pPr>
+        <w:pStyle w:val="BodyText"/>
+        <w:jc w:val="both"/>
+        <w:rPr>
+          <w:rFonts w:asciiTheme="minorHAnsi" w:hAnsiTheme="minorHAnsi"/>
+          <w:b/>
+          <w:sz w:val="22"/>
+          <w:szCs w:val="22"/>
+        </w:rPr>
+      </w:pPr>
+    </w:p>
+    <w:p>
+      <w:pPr>
+        <w:pStyle w:val="BodyText"/>
+        <w:numPr>
+          <w:ilvl w:val="0"/>
+          <w:numId w:val="1"/>
+        </w:numPr>
+        <w:jc w:val="both"/>
+        <w:rPr>
+          <w:rFonts w:asciiTheme="minorHAnsi" w:hAnsiTheme="minorHAnsi"/>
+          <w:b/>
+          <w:sz w:val="22"/>
+          <w:szCs w:val="22"/>
+        </w:rPr>
+      </w:pPr>
+      <w:proofErr w:type="gramStart"/>
+      <w:r>
+        <w:rPr>
+          <w:rFonts w:asciiTheme="minorHAnsi" w:hAnsiTheme="minorHAnsi"/>
+          <w:sz w:val="22"/>
+          <w:szCs w:val="22"/>
+        </w:rPr>
+        <w:t xml:space="preserve">{{ </w:t>
+      </w:r>
+      <w:proofErr w:type="spellStart"/>
+      <w:r>
+        <w:rPr>
+          <w:rFonts w:asciiTheme="minorHAnsi" w:hAnsiTheme="minorHAnsi"/>
+          <w:sz w:val="22"/>
+          <w:szCs w:val="22"/>
+        </w:rPr>
+        <w:t>mgmt</w:t>
+      </w:r>
+      <w:proofErr w:type="gramEnd"/>
+      <w:r>
+        <w:rPr>
+          <w:rFonts w:asciiTheme="minorHAnsi" w:hAnsiTheme="minorHAnsi"/>
+          <w:sz w:val="22"/>
+          <w:szCs w:val="22"/>
+        </w:rPr>
+        <w:t>_prob_text</w:t>
+      </w:r>
+      <w:proofErr w:type="spellEnd"/>
+      <w:r>
+        <w:rPr>
+          <w:rFonts w:asciiTheme="minorHAnsi" w:hAnsiTheme="minorHAnsi"/>
+          <w:sz w:val="22"/>
+          <w:szCs w:val="22"/>
+        </w:rPr>
+        <w:t xml:space="preserve"> }}</w:t>
+      </w:r>
+    </w:p>
+    <w:p>
+      <w:pPr>
+        <w:pStyle w:val="BodyText"/>
+        <w:jc w:val="both"/>
+        <w:rPr>
+          <w:rFonts w:asciiTheme="minorHAnsi" w:hAnsiTheme="minorHAnsi"/>
+          <w:b/>
+          <w:bCs/>
+          <w:sz w:val="22"/>
+          <w:szCs w:val="22"/>
+        </w:rPr>
+      </w:pPr>
+    </w:p>
+    <w:p>
+      <w:pPr>
+        <w:pStyle w:val="BodyText"/>
+        <w:rPr>
+          <w:rFonts w:asciiTheme="minorHAnsi" w:hAnsiTheme="minorHAnsi"/>
+          <w:b/>
+          <w:bCs/>
+          <w:sz w:val="22"/>
+          <w:szCs w:val="22"/>
+        </w:rPr>
+      </w:pPr>
+      <w:proofErr w:type="spellStart"/>
+      <w:r>
+        <w:rPr>
+          <w:rFonts w:asciiTheme="minorHAnsi" w:hAnsiTheme="minorHAnsi"/>
+          <w:b/>
+          <w:bCs/>
+          <w:sz w:val="22"/>
+          <w:szCs w:val="22"/>
+        </w:rPr>
+        <w:lastRenderedPageBreak/>
+        <w:t>Self Care</w:t>
+      </w:r>
+      <w:proofErr w:type="spellEnd"/>
+    </w:p>
+    <w:p>
+      <w:pPr>
+        <w:pStyle w:val="BodyText"/>
+        <w:rPr>
+          <w:rFonts w:asciiTheme="minorHAnsi" w:hAnsiTheme="minorHAnsi"/>
+          <w:b/>
+          <w:bCs/>
+          <w:sz w:val="22"/>
+          <w:szCs w:val="22"/>
+        </w:rPr>
+      </w:pPr>
+    </w:p>
+    <w:p>
+      <w:pPr>
         <w:widowControl/>
         <w:numPr>
           <w:ilvl w:val="0"/>
@@ -2780,29 +4140,32 @@
         <w:autoSpaceDN/>
         <w:contextualSpacing/>
         <w:rPr>
-          <w:rFonts w:asciiTheme="minorHAnsi" w:eastAsia="Times New Roman" w:hAnsiTheme="minorHAnsi"/>
-          <w:color w:val="000000" w:themeColor="text1"/>
-        </w:rPr>
-      </w:pPr>
-      <w:r>
-        <w:rPr>
-          <w:rFonts w:asciiTheme="minorHAnsi" w:eastAsia="Times New Roman" w:hAnsiTheme="minorHAnsi"/>
-          <w:color w:val="000000" w:themeColor="text1"/>
-        </w:rPr>
-        <w:t>Performing tasks that require the use of limbs:</w:t>
-      </w:r>
-    </w:p>
-    <w:p>
-      <w:pPr>
-        <w:rPr>
-          <w:rFonts w:asciiTheme="minorHAnsi" w:eastAsia="Times New Roman" w:hAnsiTheme="minorHAnsi"/>
-          <w:color w:val="000000" w:themeColor="text1"/>
-        </w:rPr>
-      </w:pPr>
-    </w:p>
-    <w:p>
-      <w:pPr>
-        <w:pStyle w:val="ListParagraph"/>
+          <w:rFonts w:asciiTheme="minorHAnsi" w:hAnsiTheme="minorHAnsi"/>
+          <w:lang w:val="en-AU"/>
+        </w:rPr>
+      </w:pPr>
+      <w:r>
+        <w:rPr>
+          <w:rFonts w:asciiTheme="minorHAnsi" w:hAnsiTheme="minorHAnsi"/>
+          <w:lang w:val="en-AU"/>
+        </w:rPr>
+        <w:t>Showering/brushing my teeth:</w:t>
+      </w:r>
+    </w:p>
+    <w:p>
+      <w:pPr>
+        <w:widowControl/>
+        <w:autoSpaceDE/>
+        <w:autoSpaceDN/>
+        <w:contextualSpacing/>
+        <w:rPr>
+          <w:rFonts w:asciiTheme="minorHAnsi" w:hAnsiTheme="minorHAnsi"/>
+          <w:lang w:val="en-AU"/>
+        </w:rPr>
+      </w:pPr>
+    </w:p>
+    <w:p>
+      <w:pPr>
         <w:widowControl/>
         <w:numPr>
           <w:ilvl w:val="0"/>
@@ -2812,1259 +4175,75 @@
         <w:autoSpaceDN/>
         <w:contextualSpacing/>
         <w:rPr>
-          <w:rFonts w:asciiTheme="minorHAnsi" w:eastAsia="Times New Roman" w:hAnsiTheme="minorHAnsi"/>
-          <w:color w:val="000000" w:themeColor="text1"/>
-        </w:rPr>
-      </w:pPr>
-      <w:r>
-        <w:rPr>
-          <w:rFonts w:asciiTheme="minorHAnsi" w:eastAsia="Times New Roman" w:hAnsiTheme="minorHAnsi"/>
-          <w:color w:val="000000" w:themeColor="text1"/>
+          <w:rFonts w:asciiTheme="minorHAnsi" w:hAnsiTheme="minorHAnsi"/>
+          <w:lang w:val="en-AU"/>
+        </w:rPr>
+      </w:pPr>
+      <w:proofErr w:type="gramStart"/>
+      <w:r>
+        <w:rPr>
+          <w:rFonts w:asciiTheme="minorHAnsi" w:hAnsiTheme="minorHAnsi"/>
+          <w:lang w:val="en-AU"/>
         </w:rPr>
         <w:t xml:space="preserve">{{ </w:t>
       </w:r>
       <w:proofErr w:type="spellStart"/>
       <w:r>
         <w:rPr>
-          <w:rFonts w:asciiTheme="minorHAnsi" w:eastAsia="Times New Roman" w:hAnsiTheme="minorHAnsi"/>
-          <w:color w:val="000000" w:themeColor="text1"/>
-        </w:rPr>
-        <w:t>mob_limbs_text</w:t>
+          <w:rFonts w:asciiTheme="minorHAnsi" w:hAnsiTheme="minorHAnsi"/>
+          <w:lang w:val="en-AU"/>
+        </w:rPr>
+        <w:t>self</w:t>
+      </w:r>
+      <w:proofErr w:type="gramEnd"/>
+      <w:r>
+        <w:rPr>
+          <w:rFonts w:asciiTheme="minorHAnsi" w:hAnsiTheme="minorHAnsi"/>
+          <w:lang w:val="en-AU"/>
+        </w:rPr>
+        <w:t>_shower_text</w:t>
       </w:r>
       <w:proofErr w:type="spellEnd"/>
       <w:r>
         <w:rPr>
-          <w:rFonts w:asciiTheme="minorHAnsi" w:eastAsia="Times New Roman" w:hAnsiTheme="minorHAnsi"/>
-          <w:color w:val="000000" w:themeColor="text1"/>
-        </w:rPr>
-        <w:t xml:space="preserve"> }}</w:t>
-      </w:r>
-    </w:p>
-    <w:p>
-      <w:pPr>
-        <w:spacing w:line="295" w:lineRule="auto"/>
-        <w:rPr>
-          <w:rFonts w:asciiTheme="minorHAnsi" w:hAnsiTheme="minorHAnsi"/>
-        </w:rPr>
-      </w:pPr>
-    </w:p>
-    <w:p>
-      <w:pPr>
-        <w:spacing w:line="295" w:lineRule="auto"/>
-        <w:rPr>
-          <w:rFonts w:asciiTheme="minorHAnsi" w:hAnsiTheme="minorHAnsi"/>
-        </w:rPr>
-      </w:pPr>
-    </w:p>
-    <w:p>
-      <w:pPr>
-        <w:spacing w:line="295" w:lineRule="auto"/>
-        <w:rPr>
-          <w:rFonts w:asciiTheme="minorHAnsi" w:hAnsiTheme="minorHAnsi"/>
-          <w:b/>
-          <w:bCs/>
-        </w:rPr>
-      </w:pPr>
-    </w:p>
-    <w:p>
-      <w:pPr>
-        <w:spacing w:line="295" w:lineRule="auto"/>
-        <w:rPr>
-          <w:rFonts w:asciiTheme="minorHAnsi" w:hAnsiTheme="minorHAnsi"/>
-          <w:b/>
-          <w:bCs/>
-        </w:rPr>
-      </w:pPr>
-    </w:p>
-    <w:p>
-      <w:pPr>
-        <w:spacing w:line="295" w:lineRule="auto"/>
-        <w:rPr>
-          <w:rFonts w:asciiTheme="minorHAnsi" w:hAnsiTheme="minorHAnsi"/>
-          <w:b/>
-          <w:bCs/>
-        </w:rPr>
-      </w:pPr>
-    </w:p>
-    <w:p>
-      <w:pPr>
-        <w:spacing w:line="295" w:lineRule="auto"/>
-        <w:rPr>
-          <w:rFonts w:asciiTheme="minorHAnsi" w:hAnsiTheme="minorHAnsi"/>
-          <w:b/>
-          <w:bCs/>
-        </w:rPr>
-      </w:pPr>
-    </w:p>
-    <w:p>
-      <w:pPr>
-        <w:spacing w:line="295" w:lineRule="auto"/>
-        <w:rPr>
-          <w:rFonts w:asciiTheme="minorHAnsi" w:hAnsiTheme="minorHAnsi"/>
-          <w:b/>
-          <w:bCs/>
-        </w:rPr>
-      </w:pPr>
-    </w:p>
-    <w:p>
-      <w:pPr>
-        <w:spacing w:line="295" w:lineRule="auto"/>
-        <w:rPr>
-          <w:rFonts w:asciiTheme="minorHAnsi" w:hAnsiTheme="minorHAnsi"/>
-          <w:b/>
-          <w:bCs/>
-        </w:rPr>
-      </w:pPr>
-    </w:p>
-    <w:p>
-      <w:pPr>
-        <w:spacing w:line="295" w:lineRule="auto"/>
-        <w:rPr>
-          <w:rFonts w:asciiTheme="minorHAnsi" w:hAnsiTheme="minorHAnsi"/>
-          <w:b/>
-          <w:bCs/>
-        </w:rPr>
-      </w:pPr>
-      <w:r>
-        <w:rPr>
-          <w:rFonts w:asciiTheme="minorHAnsi" w:hAnsiTheme="minorHAnsi"/>
-          <w:b/>
-          <w:bCs/>
-        </w:rPr>
-        <w:lastRenderedPageBreak/>
-        <w:t>Social Interaction</w:t>
-      </w:r>
-    </w:p>
-    <w:p>
-      <w:pPr>
-        <w:spacing w:line="295" w:lineRule="auto"/>
-        <w:rPr>
-          <w:rFonts w:asciiTheme="minorHAnsi" w:hAnsiTheme="minorHAnsi"/>
-        </w:rPr>
-      </w:pPr>
-    </w:p>
-    <w:p>
-      <w:pPr>
-        <w:pStyle w:val="BodyText"/>
-        <w:cnfStyle w:val="100000000000" w:firstRow="1" w:lastRow="0" w:firstColumn="0" w:lastColumn="0" w:oddVBand="0" w:evenVBand="0" w:oddHBand="0" w:evenHBand="0" w:firstRowFirstColumn="0" w:firstRowLastColumn="0" w:lastRowFirstColumn="0" w:lastRowLastColumn="0"/>
-        <w:rPr>
-          <w:rFonts w:asciiTheme="minorHAnsi" w:hAnsiTheme="minorHAnsi"/>
-          <w:i/>
-          <w:sz w:val="22"/>
-          <w:szCs w:val="22"/>
-        </w:rPr>
-      </w:pPr>
-      <w:r>
-        <w:rPr>
-          <w:rFonts w:asciiTheme="minorHAnsi" w:hAnsiTheme="minorHAnsi"/>
-          <w:i/>
-          <w:sz w:val="22"/>
-          <w:szCs w:val="22"/>
-        </w:rPr>
-        <w:t xml:space="preserve">The applicant selected: </w:t>
-      </w:r>
-    </w:p>
-    <w:p>
-      <w:pPr>
-        <w:pStyle w:val="BodyText"/>
-        <w:cnfStyle w:val="100000000000" w:firstRow="1" w:lastRow="0" w:firstColumn="0" w:lastColumn="0" w:oddVBand="0" w:evenVBand="0" w:oddHBand="0" w:evenHBand="0" w:firstRowFirstColumn="0" w:firstRowLastColumn="0" w:lastRowFirstColumn="0" w:lastRowLastColumn="0"/>
-        <w:rPr>
-          <w:rFonts w:asciiTheme="minorHAnsi" w:hAnsiTheme="minorHAnsi"/>
-          <w:b/>
-          <w:bCs/>
-          <w:i/>
-          <w:sz w:val="22"/>
-          <w:szCs w:val="22"/>
-        </w:rPr>
-      </w:pPr>
-    </w:p>
-    <w:p>
-      <w:pPr>
-        <w:pStyle w:val="BodyText"/>
-        <w:cnfStyle w:val="100000000000" w:firstRow="1" w:lastRow="0" w:firstColumn="0" w:lastColumn="0" w:oddVBand="0" w:evenVBand="0" w:oddHBand="0" w:evenHBand="0" w:firstRowFirstColumn="0" w:firstRowLastColumn="0" w:lastRowFirstColumn="0" w:lastRowLastColumn="0"/>
-        <w:rPr>
-          <w:rFonts w:asciiTheme="minorHAnsi" w:hAnsiTheme="minorHAnsi"/>
-          <w:b/>
-          <w:sz w:val="22"/>
-          <w:szCs w:val="22"/>
-        </w:rPr>
-      </w:pPr>
-      <w:r>
-        <w:rPr>
-          <w:rFonts w:asciiTheme="minorHAnsi" w:hAnsiTheme="minorHAnsi"/>
-          <w:sz w:val="22"/>
-          <w:szCs w:val="22"/>
-        </w:rPr>
-        <w:t xml:space="preserve">{% for </w:t>
-      </w:r>
-      <w:proofErr w:type="spellStart"/>
-      <w:r>
-        <w:rPr>
-          <w:rFonts w:asciiTheme="minorHAnsi" w:hAnsiTheme="minorHAnsi"/>
-          <w:sz w:val="22"/>
-          <w:szCs w:val="22"/>
-        </w:rPr>
-        <w:t>an_item</w:t>
-      </w:r>
-      <w:proofErr w:type="spellEnd"/>
-      <w:r>
-        <w:rPr>
-          <w:rFonts w:asciiTheme="minorHAnsi" w:hAnsiTheme="minorHAnsi"/>
-          <w:sz w:val="22"/>
-          <w:szCs w:val="22"/>
-        </w:rPr>
-        <w:t xml:space="preserve"> in </w:t>
-      </w:r>
-      <w:proofErr w:type="spellStart"/>
-      <w:r>
-        <w:rPr>
-          <w:rFonts w:asciiTheme="minorHAnsi" w:hAnsiTheme="minorHAnsi"/>
-          <w:sz w:val="22"/>
-          <w:szCs w:val="22"/>
-        </w:rPr>
-        <w:t>socialinteraction.true_values</w:t>
-      </w:r>
-      <w:proofErr w:type="spellEnd"/>
-      <w:r>
-        <w:rPr>
-          <w:rFonts w:asciiTheme="minorHAnsi" w:hAnsiTheme="minorHAnsi"/>
-          <w:sz w:val="22"/>
-          <w:szCs w:val="22"/>
-        </w:rPr>
-        <w:t>() %}</w:t>
-      </w:r>
-    </w:p>
-    <w:p>
-      <w:pPr>
-        <w:pStyle w:val="BodyText"/>
-        <w:cnfStyle w:val="100000000000" w:firstRow="1" w:lastRow="0" w:firstColumn="0" w:lastColumn="0" w:oddVBand="0" w:evenVBand="0" w:oddHBand="0" w:evenHBand="0" w:firstRowFirstColumn="0" w:firstRowLastColumn="0" w:lastRowFirstColumn="0" w:lastRowLastColumn="0"/>
-        <w:rPr>
-          <w:rFonts w:asciiTheme="minorHAnsi" w:hAnsiTheme="minorHAnsi"/>
-          <w:b/>
-          <w:sz w:val="22"/>
-          <w:szCs w:val="22"/>
-        </w:rPr>
-      </w:pPr>
-      <w:r>
-        <w:rPr>
-          <w:rFonts w:asciiTheme="minorHAnsi" w:hAnsiTheme="minorHAnsi"/>
-          <w:sz w:val="22"/>
-          <w:szCs w:val="22"/>
-        </w:rPr>
-        <w:t>* {{</w:t>
-      </w:r>
-      <w:proofErr w:type="spellStart"/>
-      <w:r>
-        <w:rPr>
-          <w:rFonts w:asciiTheme="minorHAnsi" w:hAnsiTheme="minorHAnsi"/>
-          <w:sz w:val="22"/>
-          <w:szCs w:val="22"/>
-        </w:rPr>
-        <w:t>an_item</w:t>
-      </w:r>
-      <w:proofErr w:type="spellEnd"/>
-      <w:r>
-        <w:rPr>
-          <w:rFonts w:asciiTheme="minorHAnsi" w:hAnsiTheme="minorHAnsi"/>
-          <w:sz w:val="22"/>
-          <w:szCs w:val="22"/>
-        </w:rPr>
-        <w:t>}}</w:t>
-      </w:r>
-    </w:p>
-    <w:p>
-      <w:pPr>
-        <w:pStyle w:val="BodyText"/>
-        <w:cnfStyle w:val="100000000000" w:firstRow="1" w:lastRow="0" w:firstColumn="0" w:lastColumn="0" w:oddVBand="0" w:evenVBand="0" w:oddHBand="0" w:evenHBand="0" w:firstRowFirstColumn="0" w:firstRowLastColumn="0" w:lastRowFirstColumn="0" w:lastRowLastColumn="0"/>
-        <w:rPr>
-          <w:rFonts w:asciiTheme="minorHAnsi" w:hAnsiTheme="minorHAnsi"/>
-          <w:bCs/>
-          <w:sz w:val="22"/>
-          <w:szCs w:val="22"/>
-        </w:rPr>
-      </w:pPr>
-      <w:r>
-        <w:rPr>
-          <w:rFonts w:asciiTheme="minorHAnsi" w:hAnsiTheme="minorHAnsi"/>
-          <w:sz w:val="22"/>
-          <w:szCs w:val="22"/>
-        </w:rPr>
-        <w:t xml:space="preserve">{% </w:t>
-      </w:r>
-      <w:proofErr w:type="spellStart"/>
-      <w:r>
-        <w:rPr>
-          <w:rFonts w:asciiTheme="minorHAnsi" w:hAnsiTheme="minorHAnsi"/>
-          <w:sz w:val="22"/>
-          <w:szCs w:val="22"/>
-        </w:rPr>
-        <w:t>endfor</w:t>
-      </w:r>
-      <w:proofErr w:type="spellEnd"/>
-      <w:r>
-        <w:rPr>
-          <w:rFonts w:asciiTheme="minorHAnsi" w:hAnsiTheme="minorHAnsi"/>
-          <w:sz w:val="22"/>
-          <w:szCs w:val="22"/>
-        </w:rPr>
-        <w:t xml:space="preserve"> %}</w:t>
-      </w:r>
-    </w:p>
-    <w:p>
-      <w:pPr>
-        <w:pStyle w:val="BodyText"/>
-        <w:cnfStyle w:val="100000000000" w:firstRow="1" w:lastRow="0" w:firstColumn="0" w:lastColumn="0" w:oddVBand="0" w:evenVBand="0" w:oddHBand="0" w:evenHBand="0" w:firstRowFirstColumn="0" w:firstRowLastColumn="0" w:lastRowFirstColumn="0" w:lastRowLastColumn="0"/>
-        <w:rPr>
-          <w:rFonts w:asciiTheme="minorHAnsi" w:hAnsiTheme="minorHAnsi"/>
-          <w:bCs/>
-          <w:sz w:val="22"/>
-          <w:szCs w:val="22"/>
-        </w:rPr>
-      </w:pPr>
-    </w:p>
-    <w:p>
-      <w:pPr>
-        <w:pStyle w:val="BodyText"/>
-        <w:cnfStyle w:val="100000000000" w:firstRow="1" w:lastRow="0" w:firstColumn="0" w:lastColumn="0" w:oddVBand="0" w:evenVBand="0" w:oddHBand="0" w:evenHBand="0" w:firstRowFirstColumn="0" w:firstRowLastColumn="0" w:lastRowFirstColumn="0" w:lastRowLastColumn="0"/>
-        <w:rPr>
-          <w:rFonts w:asciiTheme="minorHAnsi" w:hAnsiTheme="minorHAnsi"/>
-          <w:b/>
-          <w:sz w:val="22"/>
-          <w:szCs w:val="22"/>
-        </w:rPr>
-      </w:pPr>
-    </w:p>
-    <w:p>
-      <w:pPr>
-        <w:pStyle w:val="BodyText"/>
-        <w:cnfStyle w:val="100000000000" w:firstRow="1" w:lastRow="0" w:firstColumn="0" w:lastColumn="0" w:oddVBand="0" w:evenVBand="0" w:oddHBand="0" w:evenHBand="0" w:firstRowFirstColumn="0" w:firstRowLastColumn="0" w:lastRowFirstColumn="0" w:lastRowLastColumn="0"/>
-        <w:rPr>
-          <w:rFonts w:asciiTheme="minorHAnsi" w:hAnsiTheme="minorHAnsi"/>
-          <w:b/>
-          <w:sz w:val="22"/>
-          <w:szCs w:val="22"/>
-        </w:rPr>
-      </w:pPr>
-    </w:p>
-    <w:p>
-      <w:pPr>
-        <w:pStyle w:val="BodyText"/>
-        <w:cnfStyle w:val="100000000000" w:firstRow="1" w:lastRow="0" w:firstColumn="0" w:lastColumn="0" w:oddVBand="0" w:evenVBand="0" w:oddHBand="0" w:evenHBand="0" w:firstRowFirstColumn="0" w:firstRowLastColumn="0" w:lastRowFirstColumn="0" w:lastRowLastColumn="0"/>
-        <w:rPr>
-          <w:rFonts w:asciiTheme="minorHAnsi" w:hAnsiTheme="minorHAnsi"/>
-          <w:bCs/>
-          <w:sz w:val="22"/>
-          <w:szCs w:val="22"/>
-        </w:rPr>
-      </w:pPr>
-    </w:p>
-    <w:p>
-      <w:pPr>
-        <w:pStyle w:val="BodyText"/>
-        <w:cnfStyle w:val="100000000000" w:firstRow="1" w:lastRow="0" w:firstColumn="0" w:lastColumn="0" w:oddVBand="0" w:evenVBand="0" w:oddHBand="0" w:evenHBand="0" w:firstRowFirstColumn="0" w:firstRowLastColumn="0" w:lastRowFirstColumn="0" w:lastRowLastColumn="0"/>
-        <w:rPr>
-          <w:rFonts w:asciiTheme="minorHAnsi" w:hAnsiTheme="minorHAnsi"/>
-          <w:b/>
-          <w:sz w:val="22"/>
-          <w:szCs w:val="22"/>
-        </w:rPr>
-      </w:pPr>
-    </w:p>
-    <w:p>
-      <w:pPr>
-        <w:pStyle w:val="BodyText"/>
-        <w:cnfStyle w:val="100000000000" w:firstRow="1" w:lastRow="0" w:firstColumn="0" w:lastColumn="0" w:oddVBand="0" w:evenVBand="0" w:oddHBand="0" w:evenHBand="0" w:firstRowFirstColumn="0" w:firstRowLastColumn="0" w:lastRowFirstColumn="0" w:lastRowLastColumn="0"/>
-        <w:rPr>
-          <w:rFonts w:asciiTheme="minorHAnsi" w:hAnsiTheme="minorHAnsi"/>
-          <w:b/>
-          <w:sz w:val="22"/>
-          <w:szCs w:val="22"/>
-        </w:rPr>
-      </w:pPr>
-    </w:p>
-    <w:p>
-      <w:pPr>
-        <w:pStyle w:val="BodyText"/>
-        <w:cnfStyle w:val="100000000000" w:firstRow="1" w:lastRow="0" w:firstColumn="0" w:lastColumn="0" w:oddVBand="0" w:evenVBand="0" w:oddHBand="0" w:evenHBand="0" w:firstRowFirstColumn="0" w:firstRowLastColumn="0" w:lastRowFirstColumn="0" w:lastRowLastColumn="0"/>
-        <w:rPr>
-          <w:rFonts w:asciiTheme="minorHAnsi" w:hAnsiTheme="minorHAnsi"/>
-          <w:b/>
-          <w:sz w:val="22"/>
-          <w:szCs w:val="22"/>
-        </w:rPr>
-      </w:pPr>
-    </w:p>
-    <w:p>
-      <w:pPr>
-        <w:pStyle w:val="BodyText"/>
-        <w:cnfStyle w:val="100000000000" w:firstRow="1" w:lastRow="0" w:firstColumn="0" w:lastColumn="0" w:oddVBand="0" w:evenVBand="0" w:oddHBand="0" w:evenHBand="0" w:firstRowFirstColumn="0" w:firstRowLastColumn="0" w:lastRowFirstColumn="0" w:lastRowLastColumn="0"/>
-        <w:rPr>
-          <w:rFonts w:asciiTheme="minorHAnsi" w:hAnsiTheme="minorHAnsi"/>
-          <w:b/>
-          <w:sz w:val="22"/>
-          <w:szCs w:val="22"/>
-        </w:rPr>
-      </w:pPr>
-    </w:p>
-    <w:p>
-      <w:pPr>
-        <w:pStyle w:val="BodyText"/>
-        <w:cnfStyle w:val="100000000000" w:firstRow="1" w:lastRow="0" w:firstColumn="0" w:lastColumn="0" w:oddVBand="0" w:evenVBand="0" w:oddHBand="0" w:evenHBand="0" w:firstRowFirstColumn="0" w:firstRowLastColumn="0" w:lastRowFirstColumn="0" w:lastRowLastColumn="0"/>
-        <w:rPr>
-          <w:rFonts w:asciiTheme="minorHAnsi" w:hAnsiTheme="minorHAnsi"/>
-          <w:bCs/>
-          <w:sz w:val="22"/>
-          <w:szCs w:val="22"/>
-        </w:rPr>
-      </w:pPr>
-    </w:p>
-    <w:p>
-      <w:pPr>
-        <w:pStyle w:val="BodyText"/>
-        <w:cnfStyle w:val="100000000000" w:firstRow="1" w:lastRow="0" w:firstColumn="0" w:lastColumn="0" w:oddVBand="0" w:evenVBand="0" w:oddHBand="0" w:evenHBand="0" w:firstRowFirstColumn="0" w:firstRowLastColumn="0" w:lastRowFirstColumn="0" w:lastRowLastColumn="0"/>
-        <w:rPr>
-          <w:rFonts w:asciiTheme="minorHAnsi" w:hAnsiTheme="minorHAnsi"/>
-          <w:b/>
-          <w:sz w:val="22"/>
-          <w:szCs w:val="22"/>
-        </w:rPr>
-      </w:pPr>
-    </w:p>
-    <w:p>
-      <w:pPr>
-        <w:pStyle w:val="BodyText"/>
-        <w:cnfStyle w:val="100000000000" w:firstRow="1" w:lastRow="0" w:firstColumn="0" w:lastColumn="0" w:oddVBand="0" w:evenVBand="0" w:oddHBand="0" w:evenHBand="0" w:firstRowFirstColumn="0" w:firstRowLastColumn="0" w:lastRowFirstColumn="0" w:lastRowLastColumn="0"/>
-        <w:rPr>
-          <w:rFonts w:asciiTheme="minorHAnsi" w:hAnsiTheme="minorHAnsi"/>
-          <w:bCs/>
-          <w:i/>
-          <w:sz w:val="22"/>
-          <w:szCs w:val="22"/>
-        </w:rPr>
-      </w:pPr>
-      <w:r>
-        <w:rPr>
-          <w:rFonts w:asciiTheme="minorHAnsi" w:hAnsiTheme="minorHAnsi"/>
-          <w:i/>
-          <w:sz w:val="22"/>
-          <w:szCs w:val="22"/>
-        </w:rPr>
-        <w:t>Not selected by applicant:</w:t>
-      </w:r>
-    </w:p>
-    <w:p>
-      <w:pPr>
-        <w:pStyle w:val="BodyText"/>
-        <w:cnfStyle w:val="100000000000" w:firstRow="1" w:lastRow="0" w:firstColumn="0" w:lastColumn="0" w:oddVBand="0" w:evenVBand="0" w:oddHBand="0" w:evenHBand="0" w:firstRowFirstColumn="0" w:firstRowLastColumn="0" w:lastRowFirstColumn="0" w:lastRowLastColumn="0"/>
-        <w:rPr>
-          <w:rFonts w:asciiTheme="minorHAnsi" w:hAnsiTheme="minorHAnsi"/>
-          <w:b/>
-          <w:i/>
-          <w:sz w:val="22"/>
-          <w:szCs w:val="22"/>
-        </w:rPr>
-      </w:pPr>
-    </w:p>
-    <w:p>
-      <w:pPr>
-        <w:pStyle w:val="BodyText"/>
-        <w:cnfStyle w:val="100000000000" w:firstRow="1" w:lastRow="0" w:firstColumn="0" w:lastColumn="0" w:oddVBand="0" w:evenVBand="0" w:oddHBand="0" w:evenHBand="0" w:firstRowFirstColumn="0" w:firstRowLastColumn="0" w:lastRowFirstColumn="0" w:lastRowLastColumn="0"/>
-        <w:rPr>
-          <w:rFonts w:asciiTheme="minorHAnsi" w:hAnsiTheme="minorHAnsi"/>
-          <w:b/>
-          <w:sz w:val="22"/>
-          <w:szCs w:val="22"/>
-        </w:rPr>
-      </w:pPr>
-      <w:r>
-        <w:rPr>
-          <w:rFonts w:asciiTheme="minorHAnsi" w:hAnsiTheme="minorHAnsi"/>
-          <w:sz w:val="22"/>
-          <w:szCs w:val="22"/>
-        </w:rPr>
-        <w:t xml:space="preserve">{% for </w:t>
-      </w:r>
-      <w:proofErr w:type="spellStart"/>
-      <w:r>
-        <w:rPr>
-          <w:rFonts w:asciiTheme="minorHAnsi" w:hAnsiTheme="minorHAnsi"/>
-          <w:sz w:val="22"/>
-          <w:szCs w:val="22"/>
-        </w:rPr>
-        <w:t>an_item</w:t>
-      </w:r>
-      <w:proofErr w:type="spellEnd"/>
-      <w:r>
-        <w:rPr>
-          <w:rFonts w:asciiTheme="minorHAnsi" w:hAnsiTheme="minorHAnsi"/>
-          <w:sz w:val="22"/>
-          <w:szCs w:val="22"/>
-        </w:rPr>
-        <w:t xml:space="preserve"> in </w:t>
-      </w:r>
-      <w:proofErr w:type="spellStart"/>
-      <w:r>
-        <w:rPr>
-          <w:rFonts w:asciiTheme="minorHAnsi" w:hAnsiTheme="minorHAnsi"/>
-          <w:sz w:val="22"/>
-          <w:szCs w:val="22"/>
-        </w:rPr>
-        <w:t>socialinteraction.false_values</w:t>
-      </w:r>
-      <w:proofErr w:type="spellEnd"/>
-      <w:r>
-        <w:rPr>
-          <w:rFonts w:asciiTheme="minorHAnsi" w:hAnsiTheme="minorHAnsi"/>
-          <w:sz w:val="22"/>
-          <w:szCs w:val="22"/>
-        </w:rPr>
-        <w:t>() %}</w:t>
-      </w:r>
-    </w:p>
-    <w:p>
-      <w:pPr>
-        <w:pStyle w:val="BodyText"/>
-        <w:cnfStyle w:val="100000000000" w:firstRow="1" w:lastRow="0" w:firstColumn="0" w:lastColumn="0" w:oddVBand="0" w:evenVBand="0" w:oddHBand="0" w:evenHBand="0" w:firstRowFirstColumn="0" w:firstRowLastColumn="0" w:lastRowFirstColumn="0" w:lastRowLastColumn="0"/>
-        <w:rPr>
-          <w:rFonts w:asciiTheme="minorHAnsi" w:hAnsiTheme="minorHAnsi"/>
-          <w:b/>
-          <w:sz w:val="22"/>
-          <w:szCs w:val="22"/>
-        </w:rPr>
-      </w:pPr>
-      <w:r>
-        <w:rPr>
-          <w:rFonts w:asciiTheme="minorHAnsi" w:hAnsiTheme="minorHAnsi"/>
-          <w:sz w:val="22"/>
-          <w:szCs w:val="22"/>
-        </w:rPr>
-        <w:t>* {{</w:t>
-      </w:r>
-      <w:proofErr w:type="spellStart"/>
-      <w:r>
-        <w:rPr>
-          <w:rFonts w:asciiTheme="minorHAnsi" w:hAnsiTheme="minorHAnsi"/>
-          <w:sz w:val="22"/>
-          <w:szCs w:val="22"/>
-        </w:rPr>
-        <w:t>an_item</w:t>
-      </w:r>
-      <w:proofErr w:type="spellEnd"/>
-      <w:r>
-        <w:rPr>
-          <w:rFonts w:asciiTheme="minorHAnsi" w:hAnsiTheme="minorHAnsi"/>
-          <w:sz w:val="22"/>
-          <w:szCs w:val="22"/>
-        </w:rPr>
-        <w:t>}}</w:t>
-      </w:r>
-    </w:p>
-    <w:p>
-      <w:pPr>
-        <w:pStyle w:val="BodyText"/>
-        <w:cnfStyle w:val="100000000000" w:firstRow="1" w:lastRow="0" w:firstColumn="0" w:lastColumn="0" w:oddVBand="0" w:evenVBand="0" w:oddHBand="0" w:evenHBand="0" w:firstRowFirstColumn="0" w:firstRowLastColumn="0" w:lastRowFirstColumn="0" w:lastRowLastColumn="0"/>
-        <w:rPr>
-          <w:rFonts w:asciiTheme="minorHAnsi" w:hAnsiTheme="minorHAnsi"/>
-          <w:sz w:val="22"/>
-          <w:szCs w:val="22"/>
-        </w:rPr>
-      </w:pPr>
-      <w:r>
-        <w:rPr>
-          <w:rFonts w:asciiTheme="minorHAnsi" w:hAnsiTheme="minorHAnsi"/>
-          <w:sz w:val="22"/>
-          <w:szCs w:val="22"/>
-        </w:rPr>
-        <w:t xml:space="preserve">{% </w:t>
-      </w:r>
-      <w:proofErr w:type="spellStart"/>
-      <w:r>
-        <w:rPr>
-          <w:rFonts w:asciiTheme="minorHAnsi" w:hAnsiTheme="minorHAnsi"/>
-          <w:sz w:val="22"/>
-          <w:szCs w:val="22"/>
-        </w:rPr>
-        <w:t>endfor</w:t>
-      </w:r>
-      <w:proofErr w:type="spellEnd"/>
-      <w:r>
-        <w:rPr>
-          <w:rFonts w:asciiTheme="minorHAnsi" w:hAnsiTheme="minorHAnsi"/>
-          <w:sz w:val="22"/>
-          <w:szCs w:val="22"/>
-        </w:rPr>
-        <w:t xml:space="preserve"> %}</w:t>
-      </w:r>
-    </w:p>
-    <w:p>
-      <w:pPr>
-        <w:pStyle w:val="BodyText"/>
-        <w:cnfStyle w:val="100000000000" w:firstRow="1" w:lastRow="0" w:firstColumn="0" w:lastColumn="0" w:oddVBand="0" w:evenVBand="0" w:oddHBand="0" w:evenHBand="0" w:firstRowFirstColumn="0" w:firstRowLastColumn="0" w:lastRowFirstColumn="0" w:lastRowLastColumn="0"/>
-        <w:rPr>
-          <w:rFonts w:asciiTheme="minorHAnsi" w:hAnsiTheme="minorHAnsi"/>
-          <w:sz w:val="22"/>
-          <w:szCs w:val="22"/>
-        </w:rPr>
-      </w:pPr>
-    </w:p>
-    <w:p>
-      <w:pPr>
-        <w:pStyle w:val="BodyText"/>
-        <w:cnfStyle w:val="100000000000" w:firstRow="1" w:lastRow="0" w:firstColumn="0" w:lastColumn="0" w:oddVBand="0" w:evenVBand="0" w:oddHBand="0" w:evenHBand="0" w:firstRowFirstColumn="0" w:firstRowLastColumn="0" w:lastRowFirstColumn="0" w:lastRowLastColumn="0"/>
-        <w:rPr>
-          <w:rFonts w:asciiTheme="minorHAnsi" w:hAnsiTheme="minorHAnsi"/>
-          <w:sz w:val="22"/>
-          <w:szCs w:val="22"/>
-        </w:rPr>
-      </w:pPr>
-    </w:p>
-    <w:p>
-      <w:pPr>
-        <w:pStyle w:val="BodyText"/>
-        <w:cnfStyle w:val="100000000000" w:firstRow="1" w:lastRow="0" w:firstColumn="0" w:lastColumn="0" w:oddVBand="0" w:evenVBand="0" w:oddHBand="0" w:evenHBand="0" w:firstRowFirstColumn="0" w:firstRowLastColumn="0" w:lastRowFirstColumn="0" w:lastRowLastColumn="0"/>
-        <w:rPr>
-          <w:rFonts w:asciiTheme="minorHAnsi" w:hAnsiTheme="minorHAnsi"/>
-          <w:sz w:val="22"/>
-          <w:szCs w:val="22"/>
-        </w:rPr>
-      </w:pPr>
-    </w:p>
-    <w:p>
-      <w:pPr>
-        <w:pStyle w:val="BodyText"/>
-        <w:cnfStyle w:val="100000000000" w:firstRow="1" w:lastRow="0" w:firstColumn="0" w:lastColumn="0" w:oddVBand="0" w:evenVBand="0" w:oddHBand="0" w:evenHBand="0" w:firstRowFirstColumn="0" w:firstRowLastColumn="0" w:lastRowFirstColumn="0" w:lastRowLastColumn="0"/>
-        <w:rPr>
-          <w:rFonts w:asciiTheme="minorHAnsi" w:hAnsiTheme="minorHAnsi"/>
-          <w:b/>
-          <w:bCs/>
-          <w:sz w:val="22"/>
-          <w:szCs w:val="22"/>
-        </w:rPr>
-      </w:pPr>
-      <w:r>
-        <w:rPr>
-          <w:rFonts w:asciiTheme="minorHAnsi" w:hAnsiTheme="minorHAnsi"/>
-          <w:b/>
-          <w:bCs/>
-          <w:sz w:val="22"/>
-          <w:szCs w:val="22"/>
-        </w:rPr>
-        <w:t>Self-Management</w:t>
-      </w:r>
-    </w:p>
-    <w:p>
-      <w:pPr>
-        <w:pStyle w:val="BodyText"/>
-        <w:cnfStyle w:val="100000000000" w:firstRow="1" w:lastRow="0" w:firstColumn="0" w:lastColumn="0" w:oddVBand="0" w:evenVBand="0" w:oddHBand="0" w:evenHBand="0" w:firstRowFirstColumn="0" w:firstRowLastColumn="0" w:lastRowFirstColumn="0" w:lastRowLastColumn="0"/>
-        <w:rPr>
-          <w:rFonts w:asciiTheme="minorHAnsi" w:hAnsiTheme="minorHAnsi"/>
-          <w:b/>
-          <w:bCs/>
-          <w:sz w:val="22"/>
-          <w:szCs w:val="22"/>
-        </w:rPr>
-      </w:pPr>
-    </w:p>
-    <w:p>
-      <w:pPr>
-        <w:pStyle w:val="BodyText"/>
-        <w:numPr>
-          <w:ilvl w:val="0"/>
-          <w:numId w:val="2"/>
-        </w:numPr>
-        <w:jc w:val="both"/>
-        <w:cnfStyle w:val="100000000000" w:firstRow="1" w:lastRow="0" w:firstColumn="0" w:lastColumn="0" w:oddVBand="0" w:evenVBand="0" w:oddHBand="0" w:evenHBand="0" w:firstRowFirstColumn="0" w:firstRowLastColumn="0" w:lastRowFirstColumn="0" w:lastRowLastColumn="0"/>
-        <w:rPr>
-          <w:rFonts w:asciiTheme="minorHAnsi" w:hAnsiTheme="minorHAnsi"/>
-          <w:b/>
-          <w:sz w:val="22"/>
-          <w:szCs w:val="22"/>
-        </w:rPr>
-      </w:pPr>
-      <w:proofErr w:type="spellStart"/>
-      <w:r>
-        <w:rPr>
-          <w:rFonts w:asciiTheme="minorHAnsi" w:hAnsiTheme="minorHAnsi"/>
-          <w:sz w:val="22"/>
-          <w:szCs w:val="22"/>
-        </w:rPr>
-        <w:t>Organising</w:t>
-      </w:r>
-      <w:proofErr w:type="spellEnd"/>
-      <w:r>
-        <w:rPr>
-          <w:rFonts w:asciiTheme="minorHAnsi" w:hAnsiTheme="minorHAnsi"/>
-          <w:sz w:val="22"/>
-          <w:szCs w:val="22"/>
-        </w:rPr>
-        <w:t xml:space="preserve"> my own schedule:</w:t>
-      </w:r>
-    </w:p>
-    <w:p>
-      <w:pPr>
-        <w:pStyle w:val="BodyText"/>
-        <w:jc w:val="both"/>
-        <w:cnfStyle w:val="100000000000" w:firstRow="1" w:lastRow="0" w:firstColumn="0" w:lastColumn="0" w:oddVBand="0" w:evenVBand="0" w:oddHBand="0" w:evenHBand="0" w:firstRowFirstColumn="0" w:firstRowLastColumn="0" w:lastRowFirstColumn="0" w:lastRowLastColumn="0"/>
-        <w:rPr>
-          <w:rFonts w:asciiTheme="minorHAnsi" w:hAnsiTheme="minorHAnsi"/>
-          <w:b/>
-          <w:sz w:val="22"/>
-          <w:szCs w:val="22"/>
-        </w:rPr>
-      </w:pPr>
-    </w:p>
-    <w:p>
-      <w:pPr>
-        <w:pStyle w:val="BodyText"/>
-        <w:numPr>
-          <w:ilvl w:val="0"/>
-          <w:numId w:val="1"/>
-        </w:numPr>
-        <w:jc w:val="both"/>
-        <w:cnfStyle w:val="100000000000" w:firstRow="1" w:lastRow="0" w:firstColumn="0" w:lastColumn="0" w:oddVBand="0" w:evenVBand="0" w:oddHBand="0" w:evenHBand="0" w:firstRowFirstColumn="0" w:firstRowLastColumn="0" w:lastRowFirstColumn="0" w:lastRowLastColumn="0"/>
-        <w:rPr>
-          <w:rFonts w:asciiTheme="minorHAnsi" w:hAnsiTheme="minorHAnsi"/>
-          <w:b/>
-          <w:sz w:val="22"/>
-          <w:szCs w:val="22"/>
-        </w:rPr>
-      </w:pPr>
-      <w:r>
-        <w:rPr>
-          <w:rFonts w:asciiTheme="minorHAnsi" w:hAnsiTheme="minorHAnsi"/>
-          <w:sz w:val="22"/>
-          <w:szCs w:val="22"/>
-        </w:rPr>
-        <w:t xml:space="preserve">{{ </w:t>
-      </w:r>
-      <w:proofErr w:type="spellStart"/>
-      <w:r>
-        <w:rPr>
-          <w:rFonts w:asciiTheme="minorHAnsi" w:hAnsiTheme="minorHAnsi"/>
-          <w:sz w:val="22"/>
-          <w:szCs w:val="22"/>
-        </w:rPr>
-        <w:t>mgmt_sched_text</w:t>
-      </w:r>
-      <w:proofErr w:type="spellEnd"/>
-      <w:r>
-        <w:rPr>
-          <w:rFonts w:asciiTheme="minorHAnsi" w:hAnsiTheme="minorHAnsi"/>
-          <w:sz w:val="22"/>
-          <w:szCs w:val="22"/>
-        </w:rPr>
-        <w:t xml:space="preserve"> }}</w:t>
-      </w:r>
-    </w:p>
-    <w:p>
-      <w:pPr>
-        <w:pStyle w:val="BodyText"/>
+          <w:rFonts w:asciiTheme="minorHAnsi" w:hAnsiTheme="minorHAnsi"/>
+          <w:lang w:val="en-AU"/>
+        </w:rPr>
+        <w:t xml:space="preserve"> }} </w:t>
+      </w:r>
+    </w:p>
+    <w:p>
+      <w:pPr>
+        <w:widowControl/>
+        <w:autoSpaceDE/>
+        <w:autoSpaceDN/>
         <w:ind w:left="720"/>
-        <w:jc w:val="both"/>
-        <w:cnfStyle w:val="100000000000" w:firstRow="1" w:lastRow="0" w:firstColumn="0" w:lastColumn="0" w:oddVBand="0" w:evenVBand="0" w:oddHBand="0" w:evenHBand="0" w:firstRowFirstColumn="0" w:firstRowLastColumn="0" w:lastRowFirstColumn="0" w:lastRowLastColumn="0"/>
-        <w:rPr>
-          <w:rFonts w:asciiTheme="minorHAnsi" w:hAnsiTheme="minorHAnsi"/>
-          <w:b/>
-          <w:sz w:val="22"/>
-          <w:szCs w:val="22"/>
-        </w:rPr>
-      </w:pPr>
-    </w:p>
-    <w:p>
-      <w:pPr>
-        <w:pStyle w:val="BodyText"/>
-        <w:jc w:val="both"/>
-        <w:cnfStyle w:val="100000000000" w:firstRow="1" w:lastRow="0" w:firstColumn="0" w:lastColumn="0" w:oddVBand="0" w:evenVBand="0" w:oddHBand="0" w:evenHBand="0" w:firstRowFirstColumn="0" w:firstRowLastColumn="0" w:lastRowFirstColumn="0" w:lastRowLastColumn="0"/>
-        <w:rPr>
-          <w:rFonts w:asciiTheme="minorHAnsi" w:hAnsiTheme="minorHAnsi"/>
-          <w:b/>
-          <w:sz w:val="22"/>
-          <w:szCs w:val="22"/>
-        </w:rPr>
-      </w:pPr>
-    </w:p>
-    <w:p>
-      <w:pPr>
-        <w:pStyle w:val="BodyText"/>
-        <w:numPr>
-          <w:ilvl w:val="0"/>
-          <w:numId w:val="2"/>
-        </w:numPr>
-        <w:jc w:val="both"/>
-        <w:cnfStyle w:val="100000000000" w:firstRow="1" w:lastRow="0" w:firstColumn="0" w:lastColumn="0" w:oddVBand="0" w:evenVBand="0" w:oddHBand="0" w:evenHBand="0" w:firstRowFirstColumn="0" w:firstRowLastColumn="0" w:lastRowFirstColumn="0" w:lastRowLastColumn="0"/>
-        <w:rPr>
-          <w:rFonts w:asciiTheme="minorHAnsi" w:hAnsiTheme="minorHAnsi"/>
-          <w:b/>
-          <w:sz w:val="22"/>
-          <w:szCs w:val="22"/>
-          <w:lang w:val="en-AU"/>
-        </w:rPr>
-      </w:pPr>
-      <w:r>
-        <w:rPr>
-          <w:rFonts w:asciiTheme="minorHAnsi" w:hAnsiTheme="minorHAnsi"/>
-          <w:sz w:val="22"/>
-          <w:szCs w:val="22"/>
-          <w:lang w:val="en-AU"/>
-        </w:rPr>
-        <w:t>Making plans and decisions:</w:t>
-      </w:r>
-    </w:p>
-    <w:p>
-      <w:pPr>
-        <w:pStyle w:val="BodyText"/>
-        <w:jc w:val="both"/>
-        <w:cnfStyle w:val="100000000000" w:firstRow="1" w:lastRow="0" w:firstColumn="0" w:lastColumn="0" w:oddVBand="0" w:evenVBand="0" w:oddHBand="0" w:evenHBand="0" w:firstRowFirstColumn="0" w:firstRowLastColumn="0" w:lastRowFirstColumn="0" w:lastRowLastColumn="0"/>
-        <w:rPr>
-          <w:rFonts w:asciiTheme="minorHAnsi" w:hAnsiTheme="minorHAnsi"/>
-          <w:b/>
-          <w:sz w:val="22"/>
-          <w:szCs w:val="22"/>
-          <w:lang w:val="en-AU"/>
-        </w:rPr>
-      </w:pPr>
-    </w:p>
-    <w:p>
-      <w:pPr>
-        <w:pStyle w:val="BodyText"/>
-        <w:numPr>
-          <w:ilvl w:val="0"/>
-          <w:numId w:val="6"/>
-        </w:numPr>
-        <w:jc w:val="both"/>
-        <w:cnfStyle w:val="100000000000" w:firstRow="1" w:lastRow="0" w:firstColumn="0" w:lastColumn="0" w:oddVBand="0" w:evenVBand="0" w:oddHBand="0" w:evenHBand="0" w:firstRowFirstColumn="0" w:firstRowLastColumn="0" w:lastRowFirstColumn="0" w:lastRowLastColumn="0"/>
-        <w:rPr>
-          <w:rFonts w:asciiTheme="minorHAnsi" w:hAnsiTheme="minorHAnsi"/>
-          <w:b/>
-          <w:sz w:val="22"/>
-          <w:szCs w:val="22"/>
-          <w:lang w:val="en-AU"/>
-        </w:rPr>
-      </w:pPr>
-      <w:r>
-        <w:rPr>
-          <w:rFonts w:asciiTheme="minorHAnsi" w:hAnsiTheme="minorHAnsi"/>
-          <w:sz w:val="22"/>
-          <w:szCs w:val="22"/>
-          <w:lang w:val="en-AU"/>
-        </w:rPr>
-        <w:t xml:space="preserve">{{ </w:t>
-      </w:r>
-      <w:proofErr w:type="spellStart"/>
-      <w:r>
-        <w:rPr>
-          <w:rFonts w:asciiTheme="minorHAnsi" w:hAnsiTheme="minorHAnsi"/>
-          <w:sz w:val="22"/>
-          <w:szCs w:val="22"/>
-          <w:lang w:val="en-AU"/>
-        </w:rPr>
-        <w:t>mgmt_plans_text</w:t>
-      </w:r>
-      <w:proofErr w:type="spellEnd"/>
-      <w:r>
-        <w:rPr>
-          <w:rFonts w:asciiTheme="minorHAnsi" w:hAnsiTheme="minorHAnsi"/>
-          <w:sz w:val="22"/>
-          <w:szCs w:val="22"/>
-          <w:lang w:val="en-AU"/>
-        </w:rPr>
-        <w:t xml:space="preserve"> }}</w:t>
-      </w:r>
-    </w:p>
-    <w:p>
-      <w:pPr>
-        <w:pStyle w:val="BodyText"/>
-        <w:jc w:val="both"/>
-        <w:cnfStyle w:val="100000000000" w:firstRow="1" w:lastRow="0" w:firstColumn="0" w:lastColumn="0" w:oddVBand="0" w:evenVBand="0" w:oddHBand="0" w:evenHBand="0" w:firstRowFirstColumn="0" w:firstRowLastColumn="0" w:lastRowFirstColumn="0" w:lastRowLastColumn="0"/>
-        <w:rPr>
-          <w:rFonts w:asciiTheme="minorHAnsi" w:hAnsiTheme="minorHAnsi"/>
-          <w:bCs/>
-          <w:sz w:val="22"/>
-          <w:szCs w:val="22"/>
-          <w:lang w:val="en-AU"/>
-        </w:rPr>
-      </w:pPr>
-    </w:p>
-    <w:p>
-      <w:pPr>
-        <w:pStyle w:val="BodyText"/>
-        <w:jc w:val="both"/>
-        <w:cnfStyle w:val="100000000000" w:firstRow="1" w:lastRow="0" w:firstColumn="0" w:lastColumn="0" w:oddVBand="0" w:evenVBand="0" w:oddHBand="0" w:evenHBand="0" w:firstRowFirstColumn="0" w:firstRowLastColumn="0" w:lastRowFirstColumn="0" w:lastRowLastColumn="0"/>
-        <w:rPr>
-          <w:rFonts w:asciiTheme="minorHAnsi" w:hAnsiTheme="minorHAnsi"/>
-          <w:b/>
-          <w:sz w:val="22"/>
-          <w:szCs w:val="22"/>
-          <w:lang w:val="en-AU"/>
-        </w:rPr>
-      </w:pPr>
-    </w:p>
-    <w:p>
-      <w:pPr>
-        <w:pStyle w:val="BodyText"/>
-        <w:numPr>
-          <w:ilvl w:val="0"/>
-          <w:numId w:val="2"/>
-        </w:numPr>
-        <w:jc w:val="both"/>
-        <w:cnfStyle w:val="100000000000" w:firstRow="1" w:lastRow="0" w:firstColumn="0" w:lastColumn="0" w:oddVBand="0" w:evenVBand="0" w:oddHBand="0" w:evenHBand="0" w:firstRowFirstColumn="0" w:firstRowLastColumn="0" w:lastRowFirstColumn="0" w:lastRowLastColumn="0"/>
-        <w:rPr>
-          <w:rFonts w:asciiTheme="minorHAnsi" w:hAnsiTheme="minorHAnsi"/>
-          <w:b/>
-          <w:sz w:val="22"/>
-          <w:szCs w:val="22"/>
-          <w:lang w:val="en-AU"/>
-        </w:rPr>
-      </w:pPr>
-      <w:r>
-        <w:rPr>
-          <w:rFonts w:asciiTheme="minorHAnsi" w:hAnsiTheme="minorHAnsi"/>
-          <w:sz w:val="22"/>
-          <w:szCs w:val="22"/>
-          <w:lang w:val="en-AU"/>
-        </w:rPr>
-        <w:t>Completing daily tasks:</w:t>
-      </w:r>
-    </w:p>
-    <w:p>
-      <w:pPr>
-        <w:pStyle w:val="BodyText"/>
-        <w:jc w:val="both"/>
-        <w:cnfStyle w:val="100000000000" w:firstRow="1" w:lastRow="0" w:firstColumn="0" w:lastColumn="0" w:oddVBand="0" w:evenVBand="0" w:oddHBand="0" w:evenHBand="0" w:firstRowFirstColumn="0" w:firstRowLastColumn="0" w:lastRowFirstColumn="0" w:lastRowLastColumn="0"/>
-        <w:rPr>
-          <w:rFonts w:asciiTheme="minorHAnsi" w:hAnsiTheme="minorHAnsi"/>
-          <w:b/>
-          <w:sz w:val="22"/>
-          <w:szCs w:val="22"/>
-          <w:lang w:val="en-AU"/>
-        </w:rPr>
-      </w:pPr>
-    </w:p>
-    <w:p>
-      <w:pPr>
-        <w:pStyle w:val="BodyText"/>
-        <w:numPr>
-          <w:ilvl w:val="0"/>
-          <w:numId w:val="7"/>
-        </w:numPr>
-        <w:jc w:val="both"/>
-        <w:cnfStyle w:val="100000000000" w:firstRow="1" w:lastRow="0" w:firstColumn="0" w:lastColumn="0" w:oddVBand="0" w:evenVBand="0" w:oddHBand="0" w:evenHBand="0" w:firstRowFirstColumn="0" w:firstRowLastColumn="0" w:lastRowFirstColumn="0" w:lastRowLastColumn="0"/>
-        <w:rPr>
-          <w:rFonts w:asciiTheme="minorHAnsi" w:hAnsiTheme="minorHAnsi"/>
-          <w:b/>
-          <w:sz w:val="22"/>
-          <w:szCs w:val="22"/>
-          <w:lang w:val="en-AU"/>
-        </w:rPr>
-      </w:pPr>
-      <w:r>
-        <w:rPr>
-          <w:rFonts w:asciiTheme="minorHAnsi" w:hAnsiTheme="minorHAnsi"/>
-          <w:sz w:val="22"/>
-          <w:szCs w:val="22"/>
-          <w:lang w:val="en-AU"/>
-        </w:rPr>
-        <w:t xml:space="preserve">{{ </w:t>
-      </w:r>
-      <w:proofErr w:type="spellStart"/>
-      <w:r>
-        <w:rPr>
-          <w:rFonts w:asciiTheme="minorHAnsi" w:hAnsiTheme="minorHAnsi"/>
-          <w:sz w:val="22"/>
-          <w:szCs w:val="22"/>
-          <w:lang w:val="en-AU"/>
-        </w:rPr>
-        <w:t>mgmt_tasks_text</w:t>
-      </w:r>
-      <w:proofErr w:type="spellEnd"/>
-      <w:r>
-        <w:rPr>
-          <w:rFonts w:asciiTheme="minorHAnsi" w:hAnsiTheme="minorHAnsi"/>
-          <w:sz w:val="22"/>
-          <w:szCs w:val="22"/>
-          <w:lang w:val="en-AU"/>
-        </w:rPr>
-        <w:t xml:space="preserve"> }}</w:t>
-      </w:r>
-    </w:p>
-    <w:p>
-      <w:pPr>
-        <w:pStyle w:val="BodyText"/>
-        <w:ind w:left="720"/>
-        <w:jc w:val="both"/>
-        <w:cnfStyle w:val="100000000000" w:firstRow="1" w:lastRow="0" w:firstColumn="0" w:lastColumn="0" w:oddVBand="0" w:evenVBand="0" w:oddHBand="0" w:evenHBand="0" w:firstRowFirstColumn="0" w:firstRowLastColumn="0" w:lastRowFirstColumn="0" w:lastRowLastColumn="0"/>
-        <w:rPr>
-          <w:rFonts w:asciiTheme="minorHAnsi" w:hAnsiTheme="minorHAnsi"/>
-          <w:bCs/>
-          <w:sz w:val="22"/>
-          <w:szCs w:val="22"/>
-          <w:lang w:val="en-AU"/>
-        </w:rPr>
-      </w:pPr>
-    </w:p>
-    <w:p>
-      <w:pPr>
-        <w:pStyle w:val="BodyText"/>
-        <w:ind w:left="720"/>
-        <w:jc w:val="both"/>
-        <w:cnfStyle w:val="100000000000" w:firstRow="1" w:lastRow="0" w:firstColumn="0" w:lastColumn="0" w:oddVBand="0" w:evenVBand="0" w:oddHBand="0" w:evenHBand="0" w:firstRowFirstColumn="0" w:firstRowLastColumn="0" w:lastRowFirstColumn="0" w:lastRowLastColumn="0"/>
-        <w:rPr>
-          <w:rFonts w:asciiTheme="minorHAnsi" w:hAnsiTheme="minorHAnsi"/>
-          <w:b/>
-          <w:sz w:val="22"/>
-          <w:szCs w:val="22"/>
-          <w:lang w:val="en-AU"/>
-        </w:rPr>
-      </w:pPr>
-    </w:p>
-    <w:p>
-      <w:pPr>
-        <w:pStyle w:val="BodyText"/>
-        <w:numPr>
-          <w:ilvl w:val="0"/>
-          <w:numId w:val="2"/>
-        </w:numPr>
-        <w:jc w:val="both"/>
-        <w:cnfStyle w:val="100000000000" w:firstRow="1" w:lastRow="0" w:firstColumn="0" w:lastColumn="0" w:oddVBand="0" w:evenVBand="0" w:oddHBand="0" w:evenHBand="0" w:firstRowFirstColumn="0" w:firstRowLastColumn="0" w:lastRowFirstColumn="0" w:lastRowLastColumn="0"/>
-        <w:rPr>
-          <w:rFonts w:asciiTheme="minorHAnsi" w:hAnsiTheme="minorHAnsi"/>
-          <w:b/>
-          <w:sz w:val="22"/>
-          <w:szCs w:val="22"/>
-          <w:lang w:val="en-AU"/>
-        </w:rPr>
-      </w:pPr>
-      <w:r>
-        <w:rPr>
-          <w:rFonts w:asciiTheme="minorHAnsi" w:hAnsiTheme="minorHAnsi"/>
-          <w:sz w:val="22"/>
-          <w:szCs w:val="22"/>
-          <w:lang w:val="en-AU"/>
-        </w:rPr>
-        <w:t>Managing my finances:</w:t>
-      </w:r>
-    </w:p>
-    <w:p>
-      <w:pPr>
-        <w:pStyle w:val="BodyText"/>
-        <w:jc w:val="both"/>
-        <w:cnfStyle w:val="100000000000" w:firstRow="1" w:lastRow="0" w:firstColumn="0" w:lastColumn="0" w:oddVBand="0" w:evenVBand="0" w:oddHBand="0" w:evenHBand="0" w:firstRowFirstColumn="0" w:firstRowLastColumn="0" w:lastRowFirstColumn="0" w:lastRowLastColumn="0"/>
-        <w:rPr>
-          <w:rFonts w:asciiTheme="minorHAnsi" w:hAnsiTheme="minorHAnsi"/>
-          <w:b/>
-          <w:sz w:val="22"/>
-          <w:szCs w:val="22"/>
-          <w:lang w:val="en-AU"/>
-        </w:rPr>
-      </w:pPr>
-    </w:p>
-    <w:p>
-      <w:pPr>
-        <w:pStyle w:val="BodyText"/>
-        <w:numPr>
-          <w:ilvl w:val="0"/>
-          <w:numId w:val="8"/>
-        </w:numPr>
-        <w:jc w:val="both"/>
-        <w:cnfStyle w:val="100000000000" w:firstRow="1" w:lastRow="0" w:firstColumn="0" w:lastColumn="0" w:oddVBand="0" w:evenVBand="0" w:oddHBand="0" w:evenHBand="0" w:firstRowFirstColumn="0" w:firstRowLastColumn="0" w:lastRowFirstColumn="0" w:lastRowLastColumn="0"/>
-        <w:rPr>
-          <w:rFonts w:asciiTheme="minorHAnsi" w:hAnsiTheme="minorHAnsi"/>
-          <w:b/>
-          <w:sz w:val="22"/>
-          <w:szCs w:val="22"/>
-          <w:lang w:val="en-AU"/>
-        </w:rPr>
-      </w:pPr>
-      <w:r>
-        <w:rPr>
-          <w:rFonts w:asciiTheme="minorHAnsi" w:hAnsiTheme="minorHAnsi"/>
-          <w:sz w:val="22"/>
-          <w:szCs w:val="22"/>
-          <w:lang w:val="en-AU"/>
-        </w:rPr>
-        <w:t xml:space="preserve">{{ </w:t>
-      </w:r>
-      <w:proofErr w:type="spellStart"/>
-      <w:r>
-        <w:rPr>
-          <w:rFonts w:asciiTheme="minorHAnsi" w:hAnsiTheme="minorHAnsi"/>
-          <w:sz w:val="22"/>
-          <w:szCs w:val="22"/>
-          <w:lang w:val="en-AU"/>
-        </w:rPr>
-        <w:t>mgmt_fin_text</w:t>
-      </w:r>
-      <w:proofErr w:type="spellEnd"/>
-      <w:r>
-        <w:rPr>
-          <w:rFonts w:asciiTheme="minorHAnsi" w:hAnsiTheme="minorHAnsi"/>
-          <w:sz w:val="22"/>
-          <w:szCs w:val="22"/>
-          <w:lang w:val="en-AU"/>
-        </w:rPr>
-        <w:t xml:space="preserve"> }}</w:t>
-      </w:r>
-    </w:p>
-    <w:p>
-      <w:pPr>
-        <w:pStyle w:val="BodyText"/>
-        <w:jc w:val="both"/>
-        <w:cnfStyle w:val="100000000000" w:firstRow="1" w:lastRow="0" w:firstColumn="0" w:lastColumn="0" w:oddVBand="0" w:evenVBand="0" w:oddHBand="0" w:evenHBand="0" w:firstRowFirstColumn="0" w:firstRowLastColumn="0" w:lastRowFirstColumn="0" w:lastRowLastColumn="0"/>
-        <w:rPr>
-          <w:rFonts w:asciiTheme="minorHAnsi" w:hAnsiTheme="minorHAnsi"/>
-          <w:b/>
-          <w:sz w:val="22"/>
-          <w:szCs w:val="22"/>
-          <w:lang w:val="en-AU"/>
-        </w:rPr>
-      </w:pPr>
-    </w:p>
-    <w:p>
-      <w:pPr>
-        <w:pStyle w:val="BodyText"/>
-        <w:jc w:val="both"/>
-        <w:cnfStyle w:val="100000000000" w:firstRow="1" w:lastRow="0" w:firstColumn="0" w:lastColumn="0" w:oddVBand="0" w:evenVBand="0" w:oddHBand="0" w:evenHBand="0" w:firstRowFirstColumn="0" w:firstRowLastColumn="0" w:lastRowFirstColumn="0" w:lastRowLastColumn="0"/>
-        <w:rPr>
-          <w:rFonts w:asciiTheme="minorHAnsi" w:hAnsiTheme="minorHAnsi"/>
-          <w:b/>
-          <w:sz w:val="22"/>
-          <w:szCs w:val="22"/>
-        </w:rPr>
-      </w:pPr>
-    </w:p>
-    <w:p>
-      <w:pPr>
-        <w:pStyle w:val="BodyText"/>
-        <w:numPr>
-          <w:ilvl w:val="0"/>
-          <w:numId w:val="2"/>
-        </w:numPr>
-        <w:jc w:val="both"/>
-        <w:cnfStyle w:val="100000000000" w:firstRow="1" w:lastRow="0" w:firstColumn="0" w:lastColumn="0" w:oddVBand="0" w:evenVBand="0" w:oddHBand="0" w:evenHBand="0" w:firstRowFirstColumn="0" w:firstRowLastColumn="0" w:lastRowFirstColumn="0" w:lastRowLastColumn="0"/>
-        <w:rPr>
-          <w:rFonts w:asciiTheme="minorHAnsi" w:hAnsiTheme="minorHAnsi"/>
-          <w:b/>
-          <w:sz w:val="22"/>
-          <w:szCs w:val="22"/>
-          <w:lang w:val="en-AU"/>
-        </w:rPr>
-      </w:pPr>
-      <w:r>
-        <w:rPr>
-          <w:rFonts w:asciiTheme="minorHAnsi" w:hAnsiTheme="minorHAnsi"/>
-          <w:sz w:val="22"/>
-          <w:szCs w:val="22"/>
-          <w:lang w:val="en-AU"/>
-        </w:rPr>
-        <w:t>Solving problems:</w:t>
-      </w:r>
-    </w:p>
-    <w:p>
-      <w:pPr>
-        <w:pStyle w:val="BodyText"/>
-        <w:jc w:val="both"/>
-        <w:cnfStyle w:val="100000000000" w:firstRow="1" w:lastRow="0" w:firstColumn="0" w:lastColumn="0" w:oddVBand="0" w:evenVBand="0" w:oddHBand="0" w:evenHBand="0" w:firstRowFirstColumn="0" w:firstRowLastColumn="0" w:lastRowFirstColumn="0" w:lastRowLastColumn="0"/>
-        <w:rPr>
-          <w:rFonts w:asciiTheme="minorHAnsi" w:hAnsiTheme="minorHAnsi"/>
-          <w:b/>
-          <w:sz w:val="22"/>
-          <w:szCs w:val="22"/>
-        </w:rPr>
-      </w:pPr>
-    </w:p>
-    <w:p>
-      <w:pPr>
-        <w:pStyle w:val="BodyText"/>
-        <w:numPr>
-          <w:ilvl w:val="0"/>
-          <w:numId w:val="1"/>
-        </w:numPr>
-        <w:jc w:val="both"/>
-        <w:cnfStyle w:val="100000000000" w:firstRow="1" w:lastRow="0" w:firstColumn="0" w:lastColumn="0" w:oddVBand="0" w:evenVBand="0" w:oddHBand="0" w:evenHBand="0" w:firstRowFirstColumn="0" w:firstRowLastColumn="0" w:lastRowFirstColumn="0" w:lastRowLastColumn="0"/>
-        <w:rPr>
-          <w:rFonts w:asciiTheme="minorHAnsi" w:hAnsiTheme="minorHAnsi"/>
-          <w:b/>
-          <w:sz w:val="22"/>
-          <w:szCs w:val="22"/>
-        </w:rPr>
-      </w:pPr>
-      <w:r>
-        <w:rPr>
-          <w:rFonts w:asciiTheme="minorHAnsi" w:hAnsiTheme="minorHAnsi"/>
-          <w:sz w:val="22"/>
-          <w:szCs w:val="22"/>
-        </w:rPr>
-        <w:t xml:space="preserve">{{ </w:t>
-      </w:r>
-      <w:proofErr w:type="spellStart"/>
-      <w:r>
-        <w:rPr>
-          <w:rFonts w:asciiTheme="minorHAnsi" w:hAnsiTheme="minorHAnsi"/>
-          <w:sz w:val="22"/>
-          <w:szCs w:val="22"/>
-        </w:rPr>
-        <w:t>mgmt_prob_text</w:t>
-      </w:r>
-      <w:proofErr w:type="spellEnd"/>
-      <w:r>
-        <w:rPr>
-          <w:rFonts w:asciiTheme="minorHAnsi" w:hAnsiTheme="minorHAnsi"/>
-          <w:sz w:val="22"/>
-          <w:szCs w:val="22"/>
-        </w:rPr>
-        <w:t xml:space="preserve"> }}</w:t>
-      </w:r>
-    </w:p>
-    <w:p>
-      <w:pPr>
-        <w:pStyle w:val="BodyText"/>
-        <w:jc w:val="both"/>
-        <w:cnfStyle w:val="100000000000" w:firstRow="1" w:lastRow="0" w:firstColumn="0" w:lastColumn="0" w:oddVBand="0" w:evenVBand="0" w:oddHBand="0" w:evenHBand="0" w:firstRowFirstColumn="0" w:firstRowLastColumn="0" w:lastRowFirstColumn="0" w:lastRowLastColumn="0"/>
-        <w:rPr>
-          <w:rFonts w:asciiTheme="minorHAnsi" w:hAnsiTheme="minorHAnsi"/>
-          <w:b/>
-          <w:bCs/>
-          <w:sz w:val="22"/>
-          <w:szCs w:val="22"/>
-        </w:rPr>
-      </w:pPr>
-    </w:p>
-    <w:p>
-      <w:pPr>
-        <w:pStyle w:val="BodyText"/>
-        <w:cnfStyle w:val="100000000000" w:firstRow="1" w:lastRow="0" w:firstColumn="0" w:lastColumn="0" w:oddVBand="0" w:evenVBand="0" w:oddHBand="0" w:evenHBand="0" w:firstRowFirstColumn="0" w:firstRowLastColumn="0" w:lastRowFirstColumn="0" w:lastRowLastColumn="0"/>
-        <w:rPr>
-          <w:rFonts w:asciiTheme="minorHAnsi" w:hAnsiTheme="minorHAnsi"/>
-          <w:b/>
-          <w:bCs/>
-          <w:sz w:val="22"/>
-          <w:szCs w:val="22"/>
-        </w:rPr>
-      </w:pPr>
-      <w:proofErr w:type="spellStart"/>
-      <w:r>
-        <w:rPr>
-          <w:rFonts w:asciiTheme="minorHAnsi" w:hAnsiTheme="minorHAnsi"/>
-          <w:b/>
-          <w:bCs/>
-          <w:sz w:val="22"/>
-          <w:szCs w:val="22"/>
-        </w:rPr>
-        <w:lastRenderedPageBreak/>
-        <w:t>Self Care</w:t>
-      </w:r>
-      <w:proofErr w:type="spellEnd"/>
-    </w:p>
-    <w:p>
-      <w:pPr>
-        <w:pStyle w:val="BodyText"/>
-        <w:cnfStyle w:val="100000000000" w:firstRow="1" w:lastRow="0" w:firstColumn="0" w:lastColumn="0" w:oddVBand="0" w:evenVBand="0" w:oddHBand="0" w:evenHBand="0" w:firstRowFirstColumn="0" w:firstRowLastColumn="0" w:lastRowFirstColumn="0" w:lastRowLastColumn="0"/>
-        <w:rPr>
-          <w:rFonts w:asciiTheme="minorHAnsi" w:hAnsiTheme="minorHAnsi"/>
-          <w:b/>
-          <w:bCs/>
-          <w:sz w:val="22"/>
-          <w:szCs w:val="22"/>
+        <w:contextualSpacing/>
+        <w:rPr>
+          <w:rFonts w:asciiTheme="minorHAnsi" w:hAnsiTheme="minorHAnsi"/>
+          <w:lang w:val="en-AU"/>
+        </w:rPr>
+      </w:pPr>
+    </w:p>
+    <w:p>
+      <w:pPr>
+        <w:widowControl/>
+        <w:autoSpaceDE/>
+        <w:autoSpaceDN/>
+        <w:contextualSpacing/>
+        <w:rPr>
+          <w:rFonts w:asciiTheme="minorHAnsi" w:hAnsiTheme="minorHAnsi"/>
+        </w:rPr>
+      </w:pPr>
+    </w:p>
+    <w:p>
+      <w:pPr>
+        <w:widowControl/>
+        <w:autoSpaceDE/>
+        <w:autoSpaceDN/>
+        <w:contextualSpacing/>
+        <w:rPr>
+          <w:rFonts w:asciiTheme="minorHAnsi" w:hAnsiTheme="minorHAnsi"/>
         </w:rPr>
       </w:pPr>
     </w:p>
@@ -4088,7 +4267,7 @@
           <w:rFonts w:asciiTheme="minorHAnsi" w:hAnsiTheme="minorHAnsi"/>
           <w:lang w:val="en-AU"/>
         </w:rPr>
-        <w:t>Showering/brushing my teeth:</w:t>
+        <w:t>Eating</w:t>
       </w:r>
     </w:p>
     <w:p>
@@ -4108,7 +4287,7 @@
         <w:widowControl/>
         <w:numPr>
           <w:ilvl w:val="0"/>
-          <w:numId w:val="1"/>
+          <w:numId w:val="3"/>
         </w:numPr>
         <w:autoSpaceDE/>
         <w:autoSpaceDN/>
@@ -4118,6 +4297,7 @@
           <w:lang w:val="en-AU"/>
         </w:rPr>
       </w:pPr>
+      <w:proofErr w:type="gramStart"/>
       <w:r>
         <w:rPr>
           <w:rFonts w:asciiTheme="minorHAnsi" w:hAnsiTheme="minorHAnsi"/>
@@ -4131,7 +4311,15 @@
           <w:rFonts w:asciiTheme="minorHAnsi" w:hAnsiTheme="minorHAnsi"/>
           <w:lang w:val="en-AU"/>
         </w:rPr>
-        <w:t>self_shower_text</w:t>
+        <w:t>self</w:t>
+      </w:r>
+      <w:proofErr w:type="gramEnd"/>
+      <w:r>
+        <w:rPr>
+          <w:rFonts w:asciiTheme="minorHAnsi" w:hAnsiTheme="minorHAnsi"/>
+          <w:lang w:val="en-AU"/>
+        </w:rPr>
+        <w:t>_feed_text</w:t>
       </w:r>
       <w:proofErr w:type="spellEnd"/>
       <w:r>
@@ -4139,7 +4327,7 @@
           <w:rFonts w:asciiTheme="minorHAnsi" w:hAnsiTheme="minorHAnsi"/>
           <w:lang w:val="en-AU"/>
         </w:rPr>
-        <w:t xml:space="preserve"> }} </w:t>
+        <w:t xml:space="preserve"> }}</w:t>
       </w:r>
     </w:p>
     <w:p>
@@ -4197,7 +4385,7 @@
           <w:rFonts w:asciiTheme="minorHAnsi" w:hAnsiTheme="minorHAnsi"/>
           <w:lang w:val="en-AU"/>
         </w:rPr>
-        <w:t>Eating</w:t>
+        <w:t>Using the toilet:</w:t>
       </w:r>
     </w:p>
     <w:p>
@@ -4217,7 +4405,7 @@
         <w:widowControl/>
         <w:numPr>
           <w:ilvl w:val="0"/>
-          <w:numId w:val="3"/>
+          <w:numId w:val="4"/>
         </w:numPr>
         <w:autoSpaceDE/>
         <w:autoSpaceDN/>
@@ -4227,6 +4415,7 @@
           <w:lang w:val="en-AU"/>
         </w:rPr>
       </w:pPr>
+      <w:proofErr w:type="gramStart"/>
       <w:r>
         <w:rPr>
           <w:rFonts w:asciiTheme="minorHAnsi" w:hAnsiTheme="minorHAnsi"/>
@@ -4240,7 +4429,15 @@
           <w:rFonts w:asciiTheme="minorHAnsi" w:hAnsiTheme="minorHAnsi"/>
           <w:lang w:val="en-AU"/>
         </w:rPr>
-        <w:t>self_feed_text</w:t>
+        <w:t>self</w:t>
+      </w:r>
+      <w:proofErr w:type="gramEnd"/>
+      <w:r>
+        <w:rPr>
+          <w:rFonts w:asciiTheme="minorHAnsi" w:hAnsiTheme="minorHAnsi"/>
+          <w:lang w:val="en-AU"/>
+        </w:rPr>
+        <w:t>_toilet_text</w:t>
       </w:r>
       <w:proofErr w:type="spellEnd"/>
       <w:r>
@@ -4272,6 +4469,7 @@
         <w:contextualSpacing/>
         <w:rPr>
           <w:rFonts w:asciiTheme="minorHAnsi" w:hAnsiTheme="minorHAnsi"/>
+          <w:lang w:val="en-AU"/>
         </w:rPr>
       </w:pPr>
     </w:p>
@@ -4283,6 +4481,7 @@
         <w:contextualSpacing/>
         <w:rPr>
           <w:rFonts w:asciiTheme="minorHAnsi" w:hAnsiTheme="minorHAnsi"/>
+          <w:lang w:val="en-AU"/>
         </w:rPr>
       </w:pPr>
     </w:p>
@@ -4306,117 +4505,6 @@
           <w:rFonts w:asciiTheme="minorHAnsi" w:hAnsiTheme="minorHAnsi"/>
           <w:lang w:val="en-AU"/>
         </w:rPr>
-        <w:t>Using the toilet:</w:t>
-      </w:r>
-    </w:p>
-    <w:p>
-      <w:pPr>
-        <w:widowControl/>
-        <w:autoSpaceDE/>
-        <w:autoSpaceDN/>
-        <w:contextualSpacing/>
-        <w:rPr>
-          <w:rFonts w:asciiTheme="minorHAnsi" w:hAnsiTheme="minorHAnsi"/>
-          <w:lang w:val="en-AU"/>
-        </w:rPr>
-      </w:pPr>
-    </w:p>
-    <w:p>
-      <w:pPr>
-        <w:widowControl/>
-        <w:numPr>
-          <w:ilvl w:val="0"/>
-          <w:numId w:val="4"/>
-        </w:numPr>
-        <w:autoSpaceDE/>
-        <w:autoSpaceDN/>
-        <w:contextualSpacing/>
-        <w:rPr>
-          <w:rFonts w:asciiTheme="minorHAnsi" w:hAnsiTheme="minorHAnsi"/>
-          <w:lang w:val="en-AU"/>
-        </w:rPr>
-      </w:pPr>
-      <w:r>
-        <w:rPr>
-          <w:rFonts w:asciiTheme="minorHAnsi" w:hAnsiTheme="minorHAnsi"/>
-          <w:lang w:val="en-AU"/>
-        </w:rPr>
-        <w:t xml:space="preserve">{{ </w:t>
-      </w:r>
-      <w:proofErr w:type="spellStart"/>
-      <w:r>
-        <w:rPr>
-          <w:rFonts w:asciiTheme="minorHAnsi" w:hAnsiTheme="minorHAnsi"/>
-          <w:lang w:val="en-AU"/>
-        </w:rPr>
-        <w:t>self_toilet_text</w:t>
-      </w:r>
-      <w:proofErr w:type="spellEnd"/>
-      <w:r>
-        <w:rPr>
-          <w:rFonts w:asciiTheme="minorHAnsi" w:hAnsiTheme="minorHAnsi"/>
-          <w:lang w:val="en-AU"/>
-        </w:rPr>
-        <w:t xml:space="preserve"> }}</w:t>
-      </w:r>
-    </w:p>
-    <w:p>
-      <w:pPr>
-        <w:widowControl/>
-        <w:autoSpaceDE/>
-        <w:autoSpaceDN/>
-        <w:ind w:left="720"/>
-        <w:contextualSpacing/>
-        <w:rPr>
-          <w:rFonts w:asciiTheme="minorHAnsi" w:hAnsiTheme="minorHAnsi"/>
-          <w:lang w:val="en-AU"/>
-        </w:rPr>
-      </w:pPr>
-    </w:p>
-    <w:p>
-      <w:pPr>
-        <w:widowControl/>
-        <w:autoSpaceDE/>
-        <w:autoSpaceDN/>
-        <w:contextualSpacing/>
-        <w:rPr>
-          <w:rFonts w:asciiTheme="minorHAnsi" w:hAnsiTheme="minorHAnsi"/>
-          <w:lang w:val="en-AU"/>
-        </w:rPr>
-      </w:pPr>
-    </w:p>
-    <w:p>
-      <w:pPr>
-        <w:widowControl/>
-        <w:autoSpaceDE/>
-        <w:autoSpaceDN/>
-        <w:contextualSpacing/>
-        <w:rPr>
-          <w:rFonts w:asciiTheme="minorHAnsi" w:hAnsiTheme="minorHAnsi"/>
-          <w:lang w:val="en-AU"/>
-        </w:rPr>
-      </w:pPr>
-    </w:p>
-    <w:p>
-      <w:pPr>
-        <w:widowControl/>
-        <w:numPr>
-          <w:ilvl w:val="0"/>
-          <w:numId w:val="2"/>
-        </w:numPr>
-        <w:autoSpaceDE/>
-        <w:autoSpaceDN/>
-        <w:contextualSpacing/>
-        <w:rPr>
-          <w:rFonts w:asciiTheme="minorHAnsi" w:hAnsiTheme="minorHAnsi"/>
-          <w:lang w:val="en-AU"/>
-        </w:rPr>
-      </w:pPr>
-      <w:r>
-        <w:rPr>
-          <w:rFonts w:asciiTheme="minorHAnsi" w:hAnsiTheme="minorHAnsi"/>
-          <w:lang w:val="en-AU"/>
-        </w:rPr>
         <w:t>Dressing myself:</w:t>
       </w:r>
     </w:p>
@@ -4460,7 +4548,15 @@
           <w:rFonts w:asciiTheme="minorHAnsi" w:hAnsiTheme="minorHAnsi"/>
           <w:lang w:val="en-AU"/>
         </w:rPr>
-        <w:t>self_dress_text</w:t>
+        <w:t>self_dress_</w:t>
+      </w:r>
+      <w:proofErr w:type="gramStart"/>
+      <w:r>
+        <w:rPr>
+          <w:rFonts w:asciiTheme="minorHAnsi" w:hAnsiTheme="minorHAnsi"/>
+          <w:lang w:val="en-AU"/>
+        </w:rPr>
+        <w:t>text</w:t>
       </w:r>
       <w:proofErr w:type="spellEnd"/>
       <w:r>
@@ -4468,104 +4564,104 @@
           <w:rFonts w:asciiTheme="minorHAnsi" w:hAnsiTheme="minorHAnsi"/>
           <w:lang w:val="en-AU"/>
         </w:rPr>
-        <w:t xml:space="preserve"> }} </w:t>
-      </w:r>
-    </w:p>
-    <w:p>
-      <w:pPr>
-        <w:pStyle w:val="BodyText"/>
-        <w:cnfStyle w:val="100000000000" w:firstRow="1" w:lastRow="0" w:firstColumn="0" w:lastColumn="0" w:oddVBand="0" w:evenVBand="0" w:oddHBand="0" w:evenHBand="0" w:firstRowFirstColumn="0" w:firstRowLastColumn="0" w:lastRowFirstColumn="0" w:lastRowLastColumn="0"/>
-        <w:rPr>
-          <w:rFonts w:asciiTheme="minorHAnsi" w:hAnsiTheme="minorHAnsi"/>
-          <w:b/>
-          <w:bCs/>
-          <w:sz w:val="22"/>
-          <w:szCs w:val="22"/>
-        </w:rPr>
-      </w:pPr>
-    </w:p>
-    <w:p>
-      <w:pPr>
-        <w:pStyle w:val="BodyText"/>
-        <w:cnfStyle w:val="100000000000" w:firstRow="1" w:lastRow="0" w:firstColumn="0" w:lastColumn="0" w:oddVBand="0" w:evenVBand="0" w:oddHBand="0" w:evenHBand="0" w:firstRowFirstColumn="0" w:firstRowLastColumn="0" w:lastRowFirstColumn="0" w:lastRowLastColumn="0"/>
-        <w:rPr>
-          <w:rFonts w:asciiTheme="minorHAnsi" w:hAnsiTheme="minorHAnsi"/>
-          <w:b/>
-          <w:bCs/>
-          <w:sz w:val="22"/>
-          <w:szCs w:val="22"/>
-        </w:rPr>
-      </w:pPr>
-    </w:p>
-    <w:p>
-      <w:pPr>
-        <w:pStyle w:val="BodyText"/>
-        <w:cnfStyle w:val="100000000000" w:firstRow="1" w:lastRow="0" w:firstColumn="0" w:lastColumn="0" w:oddVBand="0" w:evenVBand="0" w:oddHBand="0" w:evenHBand="0" w:firstRowFirstColumn="0" w:firstRowLastColumn="0" w:lastRowFirstColumn="0" w:lastRowLastColumn="0"/>
-        <w:rPr>
-          <w:rFonts w:asciiTheme="minorHAnsi" w:hAnsiTheme="minorHAnsi"/>
-          <w:b/>
-          <w:bCs/>
-          <w:sz w:val="22"/>
-          <w:szCs w:val="22"/>
-        </w:rPr>
-      </w:pPr>
-    </w:p>
-    <w:p>
-      <w:pPr>
-        <w:pStyle w:val="BodyText"/>
-        <w:cnfStyle w:val="100000000000" w:firstRow="1" w:lastRow="0" w:firstColumn="0" w:lastColumn="0" w:oddVBand="0" w:evenVBand="0" w:oddHBand="0" w:evenHBand="0" w:firstRowFirstColumn="0" w:firstRowLastColumn="0" w:lastRowFirstColumn="0" w:lastRowLastColumn="0"/>
-        <w:rPr>
-          <w:rFonts w:asciiTheme="minorHAnsi" w:hAnsiTheme="minorHAnsi"/>
-          <w:b/>
-          <w:bCs/>
-          <w:sz w:val="22"/>
-          <w:szCs w:val="22"/>
-        </w:rPr>
-      </w:pPr>
-    </w:p>
-    <w:p>
-      <w:pPr>
-        <w:pStyle w:val="BodyText"/>
-        <w:cnfStyle w:val="100000000000" w:firstRow="1" w:lastRow="0" w:firstColumn="0" w:lastColumn="0" w:oddVBand="0" w:evenVBand="0" w:oddHBand="0" w:evenHBand="0" w:firstRowFirstColumn="0" w:firstRowLastColumn="0" w:lastRowFirstColumn="0" w:lastRowLastColumn="0"/>
-        <w:rPr>
-          <w:rFonts w:asciiTheme="minorHAnsi" w:hAnsiTheme="minorHAnsi"/>
-          <w:b/>
-          <w:bCs/>
-          <w:sz w:val="22"/>
-          <w:szCs w:val="22"/>
-        </w:rPr>
-      </w:pPr>
-    </w:p>
-    <w:p>
-      <w:pPr>
-        <w:pStyle w:val="BodyText"/>
-        <w:cnfStyle w:val="100000000000" w:firstRow="1" w:lastRow="0" w:firstColumn="0" w:lastColumn="0" w:oddVBand="0" w:evenVBand="0" w:oddHBand="0" w:evenHBand="0" w:firstRowFirstColumn="0" w:firstRowLastColumn="0" w:lastRowFirstColumn="0" w:lastRowLastColumn="0"/>
-        <w:rPr>
-          <w:rFonts w:asciiTheme="minorHAnsi" w:hAnsiTheme="minorHAnsi"/>
-          <w:b/>
-          <w:bCs/>
-          <w:sz w:val="22"/>
-          <w:szCs w:val="22"/>
-        </w:rPr>
-      </w:pPr>
-    </w:p>
-    <w:p>
-      <w:pPr>
-        <w:pStyle w:val="BodyText"/>
-        <w:cnfStyle w:val="100000000000" w:firstRow="1" w:lastRow="0" w:firstColumn="0" w:lastColumn="0" w:oddVBand="0" w:evenVBand="0" w:oddHBand="0" w:evenHBand="0" w:firstRowFirstColumn="0" w:firstRowLastColumn="0" w:lastRowFirstColumn="0" w:lastRowLastColumn="0"/>
-        <w:rPr>
-          <w:rFonts w:asciiTheme="minorHAnsi" w:hAnsiTheme="minorHAnsi"/>
-          <w:b/>
-          <w:bCs/>
-          <w:sz w:val="22"/>
-          <w:szCs w:val="22"/>
-        </w:rPr>
-      </w:pPr>
-    </w:p>
-    <w:p>
-      <w:pPr>
-        <w:pStyle w:val="BodyText"/>
-        <w:cnfStyle w:val="100000000000" w:firstRow="1" w:lastRow="0" w:firstColumn="0" w:lastColumn="0" w:oddVBand="0" w:evenVBand="0" w:oddHBand="0" w:evenHBand="0" w:firstRowFirstColumn="0" w:firstRowLastColumn="0" w:lastRowFirstColumn="0" w:lastRowLastColumn="0"/>
+        <w:t xml:space="preserve"> }</w:t>
+      </w:r>
+      <w:proofErr w:type="gramEnd"/>
+      <w:r>
+        <w:rPr>
+          <w:rFonts w:asciiTheme="minorHAnsi" w:hAnsiTheme="minorHAnsi"/>
+          <w:lang w:val="en-AU"/>
+        </w:rPr>
+        <w:t xml:space="preserve">} </w:t>
+      </w:r>
+    </w:p>
+    <w:p>
+      <w:pPr>
+        <w:pStyle w:val="BodyText"/>
+        <w:rPr>
+          <w:rFonts w:asciiTheme="minorHAnsi" w:hAnsiTheme="minorHAnsi"/>
+          <w:b/>
+          <w:bCs/>
+          <w:sz w:val="22"/>
+          <w:szCs w:val="22"/>
+        </w:rPr>
+      </w:pPr>
+    </w:p>
+    <w:p>
+      <w:pPr>
+        <w:pStyle w:val="BodyText"/>
+        <w:rPr>
+          <w:rFonts w:asciiTheme="minorHAnsi" w:hAnsiTheme="minorHAnsi"/>
+          <w:b/>
+          <w:bCs/>
+          <w:sz w:val="22"/>
+          <w:szCs w:val="22"/>
+        </w:rPr>
+      </w:pPr>
+    </w:p>
+    <w:p>
+      <w:pPr>
+        <w:pStyle w:val="BodyText"/>
+        <w:rPr>
+          <w:rFonts w:asciiTheme="minorHAnsi" w:hAnsiTheme="minorHAnsi"/>
+          <w:b/>
+          <w:bCs/>
+          <w:sz w:val="22"/>
+          <w:szCs w:val="22"/>
+        </w:rPr>
+      </w:pPr>
+    </w:p>
+    <w:p>
+      <w:pPr>
+        <w:pStyle w:val="BodyText"/>
+        <w:rPr>
+          <w:rFonts w:asciiTheme="minorHAnsi" w:hAnsiTheme="minorHAnsi"/>
+          <w:b/>
+          <w:bCs/>
+          <w:sz w:val="22"/>
+          <w:szCs w:val="22"/>
+        </w:rPr>
+      </w:pPr>
+    </w:p>
+    <w:p>
+      <w:pPr>
+        <w:pStyle w:val="BodyText"/>
+        <w:rPr>
+          <w:rFonts w:asciiTheme="minorHAnsi" w:hAnsiTheme="minorHAnsi"/>
+          <w:b/>
+          <w:bCs/>
+          <w:sz w:val="22"/>
+          <w:szCs w:val="22"/>
+        </w:rPr>
+      </w:pPr>
+    </w:p>
+    <w:p>
+      <w:pPr>
+        <w:pStyle w:val="BodyText"/>
+        <w:rPr>
+          <w:rFonts w:asciiTheme="minorHAnsi" w:hAnsiTheme="minorHAnsi"/>
+          <w:b/>
+          <w:bCs/>
+          <w:sz w:val="22"/>
+          <w:szCs w:val="22"/>
+        </w:rPr>
+      </w:pPr>
+    </w:p>
+    <w:p>
+      <w:pPr>
+        <w:pStyle w:val="BodyText"/>
+        <w:rPr>
+          <w:rFonts w:asciiTheme="minorHAnsi" w:hAnsiTheme="minorHAnsi"/>
+          <w:b/>
+          <w:bCs/>
+          <w:sz w:val="22"/>
+          <w:szCs w:val="22"/>
+        </w:rPr>
+      </w:pPr>
+    </w:p>
+    <w:p>
+      <w:pPr>
+        <w:pStyle w:val="BodyText"/>
         <w:rPr>
           <w:rFonts w:asciiTheme="minorHAnsi" w:hAnsiTheme="minorHAnsi"/>
           <w:b/>
@@ -4577,7 +4673,6 @@
     <w:p>
       <w:pPr>
         <w:pStyle w:val="BodyText"/>
-        <w:cnfStyle w:val="100000000000" w:firstRow="1" w:lastRow="0" w:firstColumn="0" w:lastColumn="0" w:oddVBand="0" w:evenVBand="0" w:oddHBand="0" w:evenHBand="0" w:firstRowFirstColumn="0" w:firstRowLastColumn="0" w:lastRowFirstColumn="0" w:lastRowLastColumn="0"/>
         <w:rPr>
           <w:rFonts w:asciiTheme="minorHAnsi" w:hAnsiTheme="minorHAnsi"/>
           <w:b/>
@@ -4589,7 +4684,6 @@
     <w:p>
       <w:pPr>
         <w:pStyle w:val="BodyText"/>
-        <w:cnfStyle w:val="100000000000" w:firstRow="1" w:lastRow="0" w:firstColumn="0" w:lastColumn="0" w:oddVBand="0" w:evenVBand="0" w:oddHBand="0" w:evenHBand="0" w:firstRowFirstColumn="0" w:firstRowLastColumn="0" w:lastRowFirstColumn="0" w:lastRowLastColumn="0"/>
         <w:rPr>
           <w:rFonts w:asciiTheme="minorHAnsi" w:hAnsiTheme="minorHAnsi"/>
           <w:b/>
@@ -4601,7 +4695,6 @@
     <w:p>
       <w:pPr>
         <w:pStyle w:val="BodyText"/>
-        <w:cnfStyle w:val="100000000000" w:firstRow="1" w:lastRow="0" w:firstColumn="0" w:lastColumn="0" w:oddVBand="0" w:evenVBand="0" w:oddHBand="0" w:evenHBand="0" w:firstRowFirstColumn="0" w:firstRowLastColumn="0" w:lastRowFirstColumn="0" w:lastRowLastColumn="0"/>
         <w:rPr>
           <w:rFonts w:asciiTheme="minorHAnsi" w:hAnsiTheme="minorHAnsi"/>
           <w:b/>
@@ -4613,7 +4706,6 @@
     <w:p>
       <w:pPr>
         <w:pStyle w:val="BodyText"/>
-        <w:cnfStyle w:val="100000000000" w:firstRow="1" w:lastRow="0" w:firstColumn="0" w:lastColumn="0" w:oddVBand="0" w:evenVBand="0" w:oddHBand="0" w:evenHBand="0" w:firstRowFirstColumn="0" w:firstRowLastColumn="0" w:lastRowFirstColumn="0" w:lastRowLastColumn="0"/>
         <w:rPr>
           <w:rFonts w:asciiTheme="minorHAnsi" w:hAnsiTheme="minorHAnsi"/>
           <w:b/>
@@ -4625,7 +4717,6 @@
     <w:p>
       <w:pPr>
         <w:pStyle w:val="BodyText"/>
-        <w:cnfStyle w:val="100000000000" w:firstRow="1" w:lastRow="0" w:firstColumn="0" w:lastColumn="0" w:oddVBand="0" w:evenVBand="0" w:oddHBand="0" w:evenHBand="0" w:firstRowFirstColumn="0" w:firstRowLastColumn="0" w:lastRowFirstColumn="0" w:lastRowLastColumn="0"/>
         <w:rPr>
           <w:rFonts w:asciiTheme="minorHAnsi" w:hAnsiTheme="minorHAnsi"/>
           <w:b/>
@@ -4637,7 +4728,6 @@
     <w:p>
       <w:pPr>
         <w:pStyle w:val="BodyText"/>
-        <w:cnfStyle w:val="100000000000" w:firstRow="1" w:lastRow="0" w:firstColumn="0" w:lastColumn="0" w:oddVBand="0" w:evenVBand="0" w:oddHBand="0" w:evenHBand="0" w:firstRowFirstColumn="0" w:firstRowLastColumn="0" w:lastRowFirstColumn="0" w:lastRowLastColumn="0"/>
         <w:rPr>
           <w:rFonts w:asciiTheme="minorHAnsi" w:hAnsiTheme="minorHAnsi"/>
           <w:b/>
@@ -4649,7 +4739,6 @@
     <w:p>
       <w:pPr>
         <w:pStyle w:val="BodyText"/>
-        <w:cnfStyle w:val="100000000000" w:firstRow="1" w:lastRow="0" w:firstColumn="0" w:lastColumn="0" w:oddVBand="0" w:evenVBand="0" w:oddHBand="0" w:evenHBand="0" w:firstRowFirstColumn="0" w:firstRowLastColumn="0" w:lastRowFirstColumn="0" w:lastRowLastColumn="0"/>
         <w:rPr>
           <w:rFonts w:asciiTheme="minorHAnsi" w:hAnsiTheme="minorHAnsi"/>
           <w:b/>
@@ -4661,7 +4750,6 @@
     <w:p>
       <w:pPr>
         <w:pStyle w:val="BodyText"/>
-        <w:cnfStyle w:val="100000000000" w:firstRow="1" w:lastRow="0" w:firstColumn="0" w:lastColumn="0" w:oddVBand="0" w:evenVBand="0" w:oddHBand="0" w:evenHBand="0" w:firstRowFirstColumn="0" w:firstRowLastColumn="0" w:lastRowFirstColumn="0" w:lastRowLastColumn="0"/>
         <w:rPr>
           <w:rFonts w:asciiTheme="minorHAnsi" w:hAnsiTheme="minorHAnsi"/>
           <w:b/>
@@ -4673,7 +4761,6 @@
     <w:p>
       <w:pPr>
         <w:pStyle w:val="BodyText"/>
-        <w:cnfStyle w:val="100000000000" w:firstRow="1" w:lastRow="0" w:firstColumn="0" w:lastColumn="0" w:oddVBand="0" w:evenVBand="0" w:oddHBand="0" w:evenHBand="0" w:firstRowFirstColumn="0" w:firstRowLastColumn="0" w:lastRowFirstColumn="0" w:lastRowLastColumn="0"/>
         <w:rPr>
           <w:rFonts w:asciiTheme="minorHAnsi" w:hAnsiTheme="minorHAnsi"/>
           <w:b/>
@@ -4685,7 +4772,6 @@
     <w:p>
       <w:pPr>
         <w:pStyle w:val="BodyText"/>
-        <w:cnfStyle w:val="100000000000" w:firstRow="1" w:lastRow="0" w:firstColumn="0" w:lastColumn="0" w:oddVBand="0" w:evenVBand="0" w:oddHBand="0" w:evenHBand="0" w:firstRowFirstColumn="0" w:firstRowLastColumn="0" w:lastRowFirstColumn="0" w:lastRowLastColumn="0"/>
         <w:rPr>
           <w:rFonts w:asciiTheme="minorHAnsi" w:hAnsiTheme="minorHAnsi"/>
           <w:b/>
@@ -4697,7 +4783,6 @@
     <w:p>
       <w:pPr>
         <w:pStyle w:val="BodyText"/>
-        <w:cnfStyle w:val="100000000000" w:firstRow="1" w:lastRow="0" w:firstColumn="0" w:lastColumn="0" w:oddVBand="0" w:evenVBand="0" w:oddHBand="0" w:evenHBand="0" w:firstRowFirstColumn="0" w:firstRowLastColumn="0" w:lastRowFirstColumn="0" w:lastRowLastColumn="0"/>
         <w:rPr>
           <w:rFonts w:asciiTheme="minorHAnsi" w:hAnsiTheme="minorHAnsi"/>
           <w:b/>
@@ -4709,7 +4794,6 @@
     <w:p>
       <w:pPr>
         <w:pStyle w:val="BodyText"/>
-        <w:cnfStyle w:val="100000000000" w:firstRow="1" w:lastRow="0" w:firstColumn="0" w:lastColumn="0" w:oddVBand="0" w:evenVBand="0" w:oddHBand="0" w:evenHBand="0" w:firstRowFirstColumn="0" w:firstRowLastColumn="0" w:lastRowFirstColumn="0" w:lastRowLastColumn="0"/>
         <w:rPr>
           <w:rFonts w:asciiTheme="minorHAnsi" w:hAnsiTheme="minorHAnsi"/>
           <w:b/>
@@ -4721,7 +4805,6 @@
     <w:p>
       <w:pPr>
         <w:pStyle w:val="BodyText"/>
-        <w:cnfStyle w:val="100000000000" w:firstRow="1" w:lastRow="0" w:firstColumn="0" w:lastColumn="0" w:oddVBand="0" w:evenVBand="0" w:oddHBand="0" w:evenHBand="0" w:firstRowFirstColumn="0" w:firstRowLastColumn="0" w:lastRowFirstColumn="0" w:lastRowLastColumn="0"/>
         <w:rPr>
           <w:rFonts w:asciiTheme="minorHAnsi" w:hAnsiTheme="minorHAnsi"/>
           <w:b/>
@@ -4733,7 +4816,6 @@
     <w:p>
       <w:pPr>
         <w:pStyle w:val="BodyText"/>
-        <w:cnfStyle w:val="100000000000" w:firstRow="1" w:lastRow="0" w:firstColumn="0" w:lastColumn="0" w:oddVBand="0" w:evenVBand="0" w:oddHBand="0" w:evenHBand="0" w:firstRowFirstColumn="0" w:firstRowLastColumn="0" w:lastRowFirstColumn="0" w:lastRowLastColumn="0"/>
         <w:rPr>
           <w:rFonts w:asciiTheme="minorHAnsi" w:hAnsiTheme="minorHAnsi"/>
           <w:b/>
@@ -4745,7 +4827,6 @@
     <w:p>
       <w:pPr>
         <w:pStyle w:val="BodyText"/>
-        <w:cnfStyle w:val="100000000000" w:firstRow="1" w:lastRow="0" w:firstColumn="0" w:lastColumn="0" w:oddVBand="0" w:evenVBand="0" w:oddHBand="0" w:evenHBand="0" w:firstRowFirstColumn="0" w:firstRowLastColumn="0" w:lastRowFirstColumn="0" w:lastRowLastColumn="0"/>
         <w:rPr>
           <w:rFonts w:asciiTheme="minorHAnsi" w:hAnsiTheme="minorHAnsi"/>
           <w:b/>
@@ -4757,7 +4838,6 @@
     <w:p>
       <w:pPr>
         <w:pStyle w:val="BodyText"/>
-        <w:cnfStyle w:val="100000000000" w:firstRow="1" w:lastRow="0" w:firstColumn="0" w:lastColumn="0" w:oddVBand="0" w:evenVBand="0" w:oddHBand="0" w:evenHBand="0" w:firstRowFirstColumn="0" w:firstRowLastColumn="0" w:lastRowFirstColumn="0" w:lastRowLastColumn="0"/>
         <w:rPr>
           <w:rFonts w:asciiTheme="minorHAnsi" w:hAnsiTheme="minorHAnsi"/>
           <w:b/>
@@ -4769,7 +4849,6 @@
     <w:p>
       <w:pPr>
         <w:pStyle w:val="BodyText"/>
-        <w:cnfStyle w:val="100000000000" w:firstRow="1" w:lastRow="0" w:firstColumn="0" w:lastColumn="0" w:oddVBand="0" w:evenVBand="0" w:oddHBand="0" w:evenHBand="0" w:firstRowFirstColumn="0" w:firstRowLastColumn="0" w:lastRowFirstColumn="0" w:lastRowLastColumn="0"/>
         <w:rPr>
           <w:rFonts w:asciiTheme="minorHAnsi" w:hAnsiTheme="minorHAnsi"/>
           <w:b/>
@@ -4781,7 +4860,6 @@
     <w:p>
       <w:pPr>
         <w:pStyle w:val="BodyText"/>
-        <w:cnfStyle w:val="100000000000" w:firstRow="1" w:lastRow="0" w:firstColumn="0" w:lastColumn="0" w:oddVBand="0" w:evenVBand="0" w:oddHBand="0" w:evenHBand="0" w:firstRowFirstColumn="0" w:firstRowLastColumn="0" w:lastRowFirstColumn="0" w:lastRowLastColumn="0"/>
         <w:rPr>
           <w:rFonts w:asciiTheme="minorHAnsi" w:hAnsiTheme="minorHAnsi"/>
           <w:b/>
@@ -4793,7 +4871,6 @@
     <w:p>
       <w:pPr>
         <w:pStyle w:val="BodyText"/>
-        <w:cnfStyle w:val="100000000000" w:firstRow="1" w:lastRow="0" w:firstColumn="0" w:lastColumn="0" w:oddVBand="0" w:evenVBand="0" w:oddHBand="0" w:evenHBand="0" w:firstRowFirstColumn="0" w:firstRowLastColumn="0" w:lastRowFirstColumn="0" w:lastRowLastColumn="0"/>
         <w:rPr>
           <w:rFonts w:asciiTheme="minorHAnsi" w:hAnsiTheme="minorHAnsi"/>
           <w:b/>
@@ -4805,7 +4882,6 @@
     <w:p>
       <w:pPr>
         <w:pStyle w:val="BodyText"/>
-        <w:cnfStyle w:val="100000000000" w:firstRow="1" w:lastRow="0" w:firstColumn="0" w:lastColumn="0" w:oddVBand="0" w:evenVBand="0" w:oddHBand="0" w:evenHBand="0" w:firstRowFirstColumn="0" w:firstRowLastColumn="0" w:lastRowFirstColumn="0" w:lastRowLastColumn="0"/>
         <w:rPr>
           <w:rFonts w:asciiTheme="minorHAnsi" w:hAnsiTheme="minorHAnsi"/>
           <w:b/>
@@ -4827,33 +4903,30 @@
     <w:p>
       <w:pPr>
         <w:pStyle w:val="BodyText"/>
-        <w:cnfStyle w:val="100000000000" w:firstRow="1" w:lastRow="0" w:firstColumn="0" w:lastColumn="0" w:oddVBand="0" w:evenVBand="0" w:oddHBand="0" w:evenHBand="0" w:firstRowFirstColumn="0" w:firstRowLastColumn="0" w:lastRowFirstColumn="0" w:lastRowLastColumn="0"/>
-        <w:rPr>
-          <w:rFonts w:asciiTheme="minorHAnsi" w:hAnsiTheme="minorHAnsi"/>
-          <w:b/>
-          <w:bCs/>
-          <w:sz w:val="22"/>
-          <w:szCs w:val="22"/>
-        </w:rPr>
-      </w:pPr>
-    </w:p>
-    <w:p>
-      <w:pPr>
-        <w:pStyle w:val="BodyText"/>
-        <w:cnfStyle w:val="100000000000" w:firstRow="1" w:lastRow="0" w:firstColumn="0" w:lastColumn="0" w:oddVBand="0" w:evenVBand="0" w:oddHBand="0" w:evenHBand="0" w:firstRowFirstColumn="0" w:firstRowLastColumn="0" w:lastRowFirstColumn="0" w:lastRowLastColumn="0"/>
-        <w:rPr>
-          <w:rFonts w:asciiTheme="minorHAnsi" w:hAnsiTheme="minorHAnsi"/>
-          <w:b/>
-          <w:bCs/>
-          <w:sz w:val="22"/>
-          <w:szCs w:val="22"/>
-        </w:rPr>
-      </w:pPr>
-    </w:p>
-    <w:p>
-      <w:pPr>
-        <w:pStyle w:val="BodyText"/>
-        <w:cnfStyle w:val="100000000000" w:firstRow="1" w:lastRow="0" w:firstColumn="0" w:lastColumn="0" w:oddVBand="0" w:evenVBand="0" w:oddHBand="0" w:evenHBand="0" w:firstRowFirstColumn="0" w:firstRowLastColumn="0" w:lastRowFirstColumn="0" w:lastRowLastColumn="0"/>
+        <w:rPr>
+          <w:rFonts w:asciiTheme="minorHAnsi" w:hAnsiTheme="minorHAnsi"/>
+          <w:b/>
+          <w:bCs/>
+          <w:sz w:val="22"/>
+          <w:szCs w:val="22"/>
+        </w:rPr>
+      </w:pPr>
+    </w:p>
+    <w:p>
+      <w:pPr>
+        <w:pStyle w:val="BodyText"/>
+        <w:rPr>
+          <w:rFonts w:asciiTheme="minorHAnsi" w:hAnsiTheme="minorHAnsi"/>
+          <w:b/>
+          <w:bCs/>
+          <w:sz w:val="22"/>
+          <w:szCs w:val="22"/>
+        </w:rPr>
+      </w:pPr>
+    </w:p>
+    <w:p>
+      <w:pPr>
+        <w:pStyle w:val="BodyText"/>
         <w:rPr>
           <w:rFonts w:asciiTheme="minorHAnsi" w:hAnsiTheme="minorHAnsi"/>
           <w:bCs/>
@@ -4875,7 +4948,6 @@
     <w:p>
       <w:pPr>
         <w:pStyle w:val="BodyText"/>
-        <w:cnfStyle w:val="100000000000" w:firstRow="1" w:lastRow="0" w:firstColumn="0" w:lastColumn="0" w:oddVBand="0" w:evenVBand="0" w:oddHBand="0" w:evenHBand="0" w:firstRowFirstColumn="0" w:firstRowLastColumn="0" w:lastRowFirstColumn="0" w:lastRowLastColumn="0"/>
         <w:rPr>
           <w:rFonts w:asciiTheme="minorHAnsi" w:hAnsiTheme="minorHAnsi"/>
           <w:b/>
@@ -4907,13 +4979,30 @@
           <w:sz w:val="22"/>
           <w:szCs w:val="22"/>
         </w:rPr>
-        <w:t xml:space="preserve"> in dr_socioecopart1.true_values() %}</w:t>
-      </w:r>
-    </w:p>
-    <w:p>
-      <w:pPr>
-        <w:pStyle w:val="BodyText"/>
-        <w:cnfStyle w:val="100000000000" w:firstRow="1" w:lastRow="0" w:firstColumn="0" w:lastColumn="0" w:oddVBand="0" w:evenVBand="0" w:oddHBand="0" w:evenHBand="0" w:firstRowFirstColumn="0" w:firstRowLastColumn="0" w:lastRowFirstColumn="0" w:lastRowLastColumn="0"/>
+        <w:t xml:space="preserve"> in dr_socioecopart1.true_</w:t>
+      </w:r>
+      <w:proofErr w:type="gramStart"/>
+      <w:r>
+        <w:rPr>
+          <w:rFonts w:asciiTheme="minorHAnsi" w:hAnsiTheme="minorHAnsi"/>
+          <w:sz w:val="22"/>
+          <w:szCs w:val="22"/>
+        </w:rPr>
+        <w:t>values(</w:t>
+      </w:r>
+      <w:proofErr w:type="gramEnd"/>
+      <w:r>
+        <w:rPr>
+          <w:rFonts w:asciiTheme="minorHAnsi" w:hAnsiTheme="minorHAnsi"/>
+          <w:sz w:val="22"/>
+          <w:szCs w:val="22"/>
+        </w:rPr>
+        <w:t>) %}</w:t>
+      </w:r>
+    </w:p>
+    <w:p>
+      <w:pPr>
+        <w:pStyle w:val="BodyText"/>
         <w:rPr>
           <w:rFonts w:asciiTheme="minorHAnsi" w:hAnsiTheme="minorHAnsi"/>
           <w:b/>
@@ -4951,7 +5040,6 @@
     <w:p>
       <w:pPr>
         <w:pStyle w:val="BodyText"/>
-        <w:cnfStyle w:val="100000000000" w:firstRow="1" w:lastRow="0" w:firstColumn="0" w:lastColumn="0" w:oddVBand="0" w:evenVBand="0" w:oddHBand="0" w:evenHBand="0" w:firstRowFirstColumn="0" w:firstRowLastColumn="0" w:lastRowFirstColumn="0" w:lastRowLastColumn="0"/>
         <w:rPr>
           <w:rFonts w:asciiTheme="minorHAnsi" w:hAnsiTheme="minorHAnsi"/>
           <w:bCs/>
@@ -4989,91 +5077,83 @@
     <w:p>
       <w:pPr>
         <w:pStyle w:val="BodyText"/>
-        <w:cnfStyle w:val="100000000000" w:firstRow="1" w:lastRow="0" w:firstColumn="0" w:lastColumn="0" w:oddVBand="0" w:evenVBand="0" w:oddHBand="0" w:evenHBand="0" w:firstRowFirstColumn="0" w:firstRowLastColumn="0" w:lastRowFirstColumn="0" w:lastRowLastColumn="0"/>
-        <w:rPr>
-          <w:rFonts w:asciiTheme="minorHAnsi" w:hAnsiTheme="minorHAnsi"/>
-          <w:b/>
-          <w:sz w:val="22"/>
-          <w:szCs w:val="22"/>
-        </w:rPr>
-      </w:pPr>
-    </w:p>
-    <w:p>
-      <w:pPr>
-        <w:pStyle w:val="BodyText"/>
-        <w:cnfStyle w:val="100000000000" w:firstRow="1" w:lastRow="0" w:firstColumn="0" w:lastColumn="0" w:oddVBand="0" w:evenVBand="0" w:oddHBand="0" w:evenHBand="0" w:firstRowFirstColumn="0" w:firstRowLastColumn="0" w:lastRowFirstColumn="0" w:lastRowLastColumn="0"/>
-        <w:rPr>
-          <w:rFonts w:asciiTheme="minorHAnsi" w:hAnsiTheme="minorHAnsi"/>
-          <w:bCs/>
-          <w:sz w:val="22"/>
-          <w:szCs w:val="22"/>
-        </w:rPr>
-      </w:pPr>
-    </w:p>
-    <w:p>
-      <w:pPr>
-        <w:pStyle w:val="BodyText"/>
-        <w:cnfStyle w:val="100000000000" w:firstRow="1" w:lastRow="0" w:firstColumn="0" w:lastColumn="0" w:oddVBand="0" w:evenVBand="0" w:oddHBand="0" w:evenHBand="0" w:firstRowFirstColumn="0" w:firstRowLastColumn="0" w:lastRowFirstColumn="0" w:lastRowLastColumn="0"/>
-        <w:rPr>
-          <w:rFonts w:asciiTheme="minorHAnsi" w:hAnsiTheme="minorHAnsi"/>
-          <w:bCs/>
-          <w:sz w:val="22"/>
-          <w:szCs w:val="22"/>
-        </w:rPr>
-      </w:pPr>
-    </w:p>
-    <w:p>
-      <w:pPr>
-        <w:pStyle w:val="BodyText"/>
-        <w:cnfStyle w:val="100000000000" w:firstRow="1" w:lastRow="0" w:firstColumn="0" w:lastColumn="0" w:oddVBand="0" w:evenVBand="0" w:oddHBand="0" w:evenHBand="0" w:firstRowFirstColumn="0" w:firstRowLastColumn="0" w:lastRowFirstColumn="0" w:lastRowLastColumn="0"/>
-        <w:rPr>
-          <w:rFonts w:asciiTheme="minorHAnsi" w:hAnsiTheme="minorHAnsi"/>
-          <w:bCs/>
-          <w:sz w:val="22"/>
-          <w:szCs w:val="22"/>
-        </w:rPr>
-      </w:pPr>
-    </w:p>
-    <w:p>
-      <w:pPr>
-        <w:pStyle w:val="BodyText"/>
-        <w:cnfStyle w:val="100000000000" w:firstRow="1" w:lastRow="0" w:firstColumn="0" w:lastColumn="0" w:oddVBand="0" w:evenVBand="0" w:oddHBand="0" w:evenHBand="0" w:firstRowFirstColumn="0" w:firstRowLastColumn="0" w:lastRowFirstColumn="0" w:lastRowLastColumn="0"/>
-        <w:rPr>
-          <w:rFonts w:asciiTheme="minorHAnsi" w:hAnsiTheme="minorHAnsi"/>
-          <w:bCs/>
-          <w:sz w:val="22"/>
-          <w:szCs w:val="22"/>
-        </w:rPr>
-      </w:pPr>
-    </w:p>
-    <w:p>
-      <w:pPr>
-        <w:pStyle w:val="BodyText"/>
-        <w:cnfStyle w:val="100000000000" w:firstRow="1" w:lastRow="0" w:firstColumn="0" w:lastColumn="0" w:oddVBand="0" w:evenVBand="0" w:oddHBand="0" w:evenHBand="0" w:firstRowFirstColumn="0" w:firstRowLastColumn="0" w:lastRowFirstColumn="0" w:lastRowLastColumn="0"/>
-        <w:rPr>
-          <w:rFonts w:asciiTheme="minorHAnsi" w:hAnsiTheme="minorHAnsi"/>
-          <w:bCs/>
-          <w:sz w:val="22"/>
-          <w:szCs w:val="22"/>
-        </w:rPr>
-      </w:pPr>
-    </w:p>
-    <w:p>
-      <w:pPr>
-        <w:pStyle w:val="BodyText"/>
-        <w:cnfStyle w:val="100000000000" w:firstRow="1" w:lastRow="0" w:firstColumn="0" w:lastColumn="0" w:oddVBand="0" w:evenVBand="0" w:oddHBand="0" w:evenHBand="0" w:firstRowFirstColumn="0" w:firstRowLastColumn="0" w:lastRowFirstColumn="0" w:lastRowLastColumn="0"/>
-        <w:rPr>
-          <w:rFonts w:asciiTheme="minorHAnsi" w:hAnsiTheme="minorHAnsi"/>
-          <w:b/>
-          <w:sz w:val="22"/>
-          <w:szCs w:val="22"/>
-        </w:rPr>
-      </w:pPr>
-    </w:p>
-    <w:p>
-      <w:pPr>
-        <w:pStyle w:val="BodyText"/>
-        <w:cnfStyle w:val="100000000000" w:firstRow="1" w:lastRow="0" w:firstColumn="0" w:lastColumn="0" w:oddVBand="0" w:evenVBand="0" w:oddHBand="0" w:evenHBand="0" w:firstRowFirstColumn="0" w:firstRowLastColumn="0" w:lastRowFirstColumn="0" w:lastRowLastColumn="0"/>
+        <w:rPr>
+          <w:rFonts w:asciiTheme="minorHAnsi" w:hAnsiTheme="minorHAnsi"/>
+          <w:b/>
+          <w:sz w:val="22"/>
+          <w:szCs w:val="22"/>
+        </w:rPr>
+      </w:pPr>
+    </w:p>
+    <w:p>
+      <w:pPr>
+        <w:pStyle w:val="BodyText"/>
+        <w:rPr>
+          <w:rFonts w:asciiTheme="minorHAnsi" w:hAnsiTheme="minorHAnsi"/>
+          <w:bCs/>
+          <w:sz w:val="22"/>
+          <w:szCs w:val="22"/>
+        </w:rPr>
+      </w:pPr>
+    </w:p>
+    <w:p>
+      <w:pPr>
+        <w:pStyle w:val="BodyText"/>
+        <w:rPr>
+          <w:rFonts w:asciiTheme="minorHAnsi" w:hAnsiTheme="minorHAnsi"/>
+          <w:bCs/>
+          <w:sz w:val="22"/>
+          <w:szCs w:val="22"/>
+        </w:rPr>
+      </w:pPr>
+    </w:p>
+    <w:p>
+      <w:pPr>
+        <w:pStyle w:val="BodyText"/>
+        <w:rPr>
+          <w:rFonts w:asciiTheme="minorHAnsi" w:hAnsiTheme="minorHAnsi"/>
+          <w:bCs/>
+          <w:sz w:val="22"/>
+          <w:szCs w:val="22"/>
+        </w:rPr>
+      </w:pPr>
+    </w:p>
+    <w:p>
+      <w:pPr>
+        <w:pStyle w:val="BodyText"/>
+        <w:rPr>
+          <w:rFonts w:asciiTheme="minorHAnsi" w:hAnsiTheme="minorHAnsi"/>
+          <w:bCs/>
+          <w:sz w:val="22"/>
+          <w:szCs w:val="22"/>
+        </w:rPr>
+      </w:pPr>
+    </w:p>
+    <w:p>
+      <w:pPr>
+        <w:pStyle w:val="BodyText"/>
+        <w:rPr>
+          <w:rFonts w:asciiTheme="minorHAnsi" w:hAnsiTheme="minorHAnsi"/>
+          <w:bCs/>
+          <w:sz w:val="22"/>
+          <w:szCs w:val="22"/>
+        </w:rPr>
+      </w:pPr>
+    </w:p>
+    <w:p>
+      <w:pPr>
+        <w:pStyle w:val="BodyText"/>
+        <w:rPr>
+          <w:rFonts w:asciiTheme="minorHAnsi" w:hAnsiTheme="minorHAnsi"/>
+          <w:b/>
+          <w:sz w:val="22"/>
+          <w:szCs w:val="22"/>
+        </w:rPr>
+      </w:pPr>
+    </w:p>
+    <w:p>
+      <w:pPr>
+        <w:pStyle w:val="BodyText"/>
         <w:rPr>
           <w:rFonts w:asciiTheme="minorHAnsi" w:hAnsiTheme="minorHAnsi"/>
           <w:bCs/>
@@ -5095,7 +5175,6 @@
     <w:p>
       <w:pPr>
         <w:pStyle w:val="BodyText"/>
-        <w:cnfStyle w:val="100000000000" w:firstRow="1" w:lastRow="0" w:firstColumn="0" w:lastColumn="0" w:oddVBand="0" w:evenVBand="0" w:oddHBand="0" w:evenHBand="0" w:firstRowFirstColumn="0" w:firstRowLastColumn="0" w:lastRowFirstColumn="0" w:lastRowLastColumn="0"/>
         <w:rPr>
           <w:rFonts w:asciiTheme="minorHAnsi" w:hAnsiTheme="minorHAnsi"/>
           <w:b/>
@@ -5127,13 +5206,30 @@
           <w:sz w:val="22"/>
           <w:szCs w:val="22"/>
         </w:rPr>
-        <w:t xml:space="preserve"> in dr_socioecopart1.false_values() %}</w:t>
-      </w:r>
-    </w:p>
-    <w:p>
-      <w:pPr>
-        <w:pStyle w:val="BodyText"/>
-        <w:cnfStyle w:val="100000000000" w:firstRow="1" w:lastRow="0" w:firstColumn="0" w:lastColumn="0" w:oddVBand="0" w:evenVBand="0" w:oddHBand="0" w:evenHBand="0" w:firstRowFirstColumn="0" w:firstRowLastColumn="0" w:lastRowFirstColumn="0" w:lastRowLastColumn="0"/>
+        <w:t xml:space="preserve"> in dr_socioecopart1.false_</w:t>
+      </w:r>
+      <w:proofErr w:type="gramStart"/>
+      <w:r>
+        <w:rPr>
+          <w:rFonts w:asciiTheme="minorHAnsi" w:hAnsiTheme="minorHAnsi"/>
+          <w:sz w:val="22"/>
+          <w:szCs w:val="22"/>
+        </w:rPr>
+        <w:t>values(</w:t>
+      </w:r>
+      <w:proofErr w:type="gramEnd"/>
+      <w:r>
+        <w:rPr>
+          <w:rFonts w:asciiTheme="minorHAnsi" w:hAnsiTheme="minorHAnsi"/>
+          <w:sz w:val="22"/>
+          <w:szCs w:val="22"/>
+        </w:rPr>
+        <w:t>) %}</w:t>
+      </w:r>
+    </w:p>
+    <w:p>
+      <w:pPr>
+        <w:pStyle w:val="BodyText"/>
         <w:rPr>
           <w:rFonts w:asciiTheme="minorHAnsi" w:hAnsiTheme="minorHAnsi"/>
           <w:b/>
@@ -5171,7 +5267,6 @@
     <w:p>
       <w:pPr>
         <w:pStyle w:val="BodyText"/>
-        <w:cnfStyle w:val="100000000000" w:firstRow="1" w:lastRow="0" w:firstColumn="0" w:lastColumn="0" w:oddVBand="0" w:evenVBand="0" w:oddHBand="0" w:evenHBand="0" w:firstRowFirstColumn="0" w:firstRowLastColumn="0" w:lastRowFirstColumn="0" w:lastRowLastColumn="0"/>
         <w:rPr>
           <w:rFonts w:asciiTheme="minorHAnsi" w:hAnsiTheme="minorHAnsi"/>
           <w:b/>
@@ -5210,46 +5305,42 @@
     <w:p>
       <w:pPr>
         <w:pStyle w:val="BodyText"/>
-        <w:cnfStyle w:val="100000000000" w:firstRow="1" w:lastRow="0" w:firstColumn="0" w:lastColumn="0" w:oddVBand="0" w:evenVBand="0" w:oddHBand="0" w:evenHBand="0" w:firstRowFirstColumn="0" w:firstRowLastColumn="0" w:lastRowFirstColumn="0" w:lastRowLastColumn="0"/>
-        <w:rPr>
-          <w:rFonts w:asciiTheme="minorHAnsi" w:hAnsiTheme="minorHAnsi"/>
-          <w:b/>
-          <w:bCs/>
-          <w:sz w:val="22"/>
-          <w:szCs w:val="22"/>
-        </w:rPr>
-      </w:pPr>
-    </w:p>
-    <w:p>
-      <w:pPr>
-        <w:pStyle w:val="BodyText"/>
-        <w:cnfStyle w:val="100000000000" w:firstRow="1" w:lastRow="0" w:firstColumn="0" w:lastColumn="0" w:oddVBand="0" w:evenVBand="0" w:oddHBand="0" w:evenHBand="0" w:firstRowFirstColumn="0" w:firstRowLastColumn="0" w:lastRowFirstColumn="0" w:lastRowLastColumn="0"/>
-        <w:rPr>
-          <w:rFonts w:asciiTheme="minorHAnsi" w:hAnsiTheme="minorHAnsi"/>
-          <w:b/>
-          <w:bCs/>
-          <w:sz w:val="22"/>
-          <w:szCs w:val="22"/>
-        </w:rPr>
-      </w:pPr>
-    </w:p>
-    <w:p>
-      <w:pPr>
-        <w:pStyle w:val="BodyText"/>
-        <w:cnfStyle w:val="100000000000" w:firstRow="1" w:lastRow="0" w:firstColumn="0" w:lastColumn="0" w:oddVBand="0" w:evenVBand="0" w:oddHBand="0" w:evenHBand="0" w:firstRowFirstColumn="0" w:firstRowLastColumn="0" w:lastRowFirstColumn="0" w:lastRowLastColumn="0"/>
-        <w:rPr>
-          <w:rFonts w:asciiTheme="minorHAnsi" w:hAnsiTheme="minorHAnsi"/>
-          <w:b/>
-          <w:bCs/>
-          <w:sz w:val="22"/>
-          <w:szCs w:val="22"/>
-        </w:rPr>
-      </w:pPr>
-    </w:p>
-    <w:p>
-      <w:pPr>
-        <w:pStyle w:val="BodyText"/>
-        <w:cnfStyle w:val="000000100000" w:firstRow="0" w:lastRow="0" w:firstColumn="0" w:lastColumn="0" w:oddVBand="0" w:evenVBand="0" w:oddHBand="1" w:evenHBand="0" w:firstRowFirstColumn="0" w:firstRowLastColumn="0" w:lastRowFirstColumn="0" w:lastRowLastColumn="0"/>
+        <w:rPr>
+          <w:rFonts w:asciiTheme="minorHAnsi" w:hAnsiTheme="minorHAnsi"/>
+          <w:b/>
+          <w:bCs/>
+          <w:sz w:val="22"/>
+          <w:szCs w:val="22"/>
+        </w:rPr>
+      </w:pPr>
+    </w:p>
+    <w:p>
+      <w:pPr>
+        <w:pStyle w:val="BodyText"/>
+        <w:rPr>
+          <w:rFonts w:asciiTheme="minorHAnsi" w:hAnsiTheme="minorHAnsi"/>
+          <w:b/>
+          <w:bCs/>
+          <w:sz w:val="22"/>
+          <w:szCs w:val="22"/>
+        </w:rPr>
+      </w:pPr>
+    </w:p>
+    <w:p>
+      <w:pPr>
+        <w:pStyle w:val="BodyText"/>
+        <w:rPr>
+          <w:rFonts w:asciiTheme="minorHAnsi" w:hAnsiTheme="minorHAnsi"/>
+          <w:b/>
+          <w:bCs/>
+          <w:sz w:val="22"/>
+          <w:szCs w:val="22"/>
+        </w:rPr>
+      </w:pPr>
+    </w:p>
+    <w:p>
+      <w:pPr>
+        <w:pStyle w:val="BodyText"/>
         <w:rPr>
           <w:rFonts w:asciiTheme="minorHAnsi" w:hAnsiTheme="minorHAnsi"/>
           <w:i/>
@@ -5270,7 +5361,6 @@
     <w:p>
       <w:pPr>
         <w:pStyle w:val="BodyText"/>
-        <w:cnfStyle w:val="000000100000" w:firstRow="0" w:lastRow="0" w:firstColumn="0" w:lastColumn="0" w:oddVBand="0" w:evenVBand="0" w:oddHBand="1" w:evenHBand="0" w:firstRowFirstColumn="0" w:firstRowLastColumn="0" w:lastRowFirstColumn="0" w:lastRowLastColumn="0"/>
         <w:rPr>
           <w:rFonts w:asciiTheme="minorHAnsi" w:hAnsiTheme="minorHAnsi"/>
           <w:sz w:val="22"/>
@@ -5301,13 +5391,30 @@
           <w:sz w:val="22"/>
           <w:szCs w:val="22"/>
         </w:rPr>
-        <w:t> in dr_socioecopart2.true_values() %}</w:t>
-      </w:r>
-    </w:p>
-    <w:p>
-      <w:pPr>
-        <w:pStyle w:val="BodyText"/>
-        <w:cnfStyle w:val="000000100000" w:firstRow="0" w:lastRow="0" w:firstColumn="0" w:lastColumn="0" w:oddVBand="0" w:evenVBand="0" w:oddHBand="1" w:evenHBand="0" w:firstRowFirstColumn="0" w:firstRowLastColumn="0" w:lastRowFirstColumn="0" w:lastRowLastColumn="0"/>
+        <w:t> in dr_socioecopart2.true_</w:t>
+      </w:r>
+      <w:proofErr w:type="gramStart"/>
+      <w:r>
+        <w:rPr>
+          <w:rFonts w:asciiTheme="minorHAnsi" w:hAnsiTheme="minorHAnsi"/>
+          <w:sz w:val="22"/>
+          <w:szCs w:val="22"/>
+        </w:rPr>
+        <w:t>values(</w:t>
+      </w:r>
+      <w:proofErr w:type="gramEnd"/>
+      <w:r>
+        <w:rPr>
+          <w:rFonts w:asciiTheme="minorHAnsi" w:hAnsiTheme="minorHAnsi"/>
+          <w:sz w:val="22"/>
+          <w:szCs w:val="22"/>
+        </w:rPr>
+        <w:t>) %}</w:t>
+      </w:r>
+    </w:p>
+    <w:p>
+      <w:pPr>
+        <w:pStyle w:val="BodyText"/>
         <w:rPr>
           <w:rFonts w:asciiTheme="minorHAnsi" w:hAnsiTheme="minorHAnsi"/>
           <w:sz w:val="22"/>
@@ -5344,7 +5451,6 @@
     <w:p>
       <w:pPr>
         <w:pStyle w:val="BodyText"/>
-        <w:cnfStyle w:val="000000100000" w:firstRow="0" w:lastRow="0" w:firstColumn="0" w:lastColumn="0" w:oddVBand="0" w:evenVBand="0" w:oddHBand="1" w:evenHBand="0" w:firstRowFirstColumn="0" w:firstRowLastColumn="0" w:lastRowFirstColumn="0" w:lastRowLastColumn="0"/>
         <w:rPr>
           <w:rFonts w:asciiTheme="minorHAnsi" w:hAnsiTheme="minorHAnsi"/>
           <w:sz w:val="22"/>
@@ -5381,73 +5487,66 @@
     <w:p>
       <w:pPr>
         <w:pStyle w:val="BodyText"/>
-        <w:cnfStyle w:val="000000100000" w:firstRow="0" w:lastRow="0" w:firstColumn="0" w:lastColumn="0" w:oddVBand="0" w:evenVBand="0" w:oddHBand="1" w:evenHBand="0" w:firstRowFirstColumn="0" w:firstRowLastColumn="0" w:lastRowFirstColumn="0" w:lastRowLastColumn="0"/>
-        <w:rPr>
-          <w:rFonts w:asciiTheme="minorHAnsi" w:hAnsiTheme="minorHAnsi"/>
-          <w:sz w:val="22"/>
-          <w:szCs w:val="22"/>
-        </w:rPr>
-      </w:pPr>
-    </w:p>
-    <w:p>
-      <w:pPr>
-        <w:pStyle w:val="BodyText"/>
-        <w:cnfStyle w:val="000000100000" w:firstRow="0" w:lastRow="0" w:firstColumn="0" w:lastColumn="0" w:oddVBand="0" w:evenVBand="0" w:oddHBand="1" w:evenHBand="0" w:firstRowFirstColumn="0" w:firstRowLastColumn="0" w:lastRowFirstColumn="0" w:lastRowLastColumn="0"/>
-        <w:rPr>
-          <w:rFonts w:asciiTheme="minorHAnsi" w:hAnsiTheme="minorHAnsi"/>
-          <w:sz w:val="22"/>
-          <w:szCs w:val="22"/>
-        </w:rPr>
-      </w:pPr>
-    </w:p>
-    <w:p>
-      <w:pPr>
-        <w:pStyle w:val="BodyText"/>
-        <w:cnfStyle w:val="000000100000" w:firstRow="0" w:lastRow="0" w:firstColumn="0" w:lastColumn="0" w:oddVBand="0" w:evenVBand="0" w:oddHBand="1" w:evenHBand="0" w:firstRowFirstColumn="0" w:firstRowLastColumn="0" w:lastRowFirstColumn="0" w:lastRowLastColumn="0"/>
-        <w:rPr>
-          <w:rFonts w:asciiTheme="minorHAnsi" w:hAnsiTheme="minorHAnsi"/>
-          <w:sz w:val="22"/>
-          <w:szCs w:val="22"/>
-        </w:rPr>
-      </w:pPr>
-    </w:p>
-    <w:p>
-      <w:pPr>
-        <w:pStyle w:val="BodyText"/>
-        <w:cnfStyle w:val="000000100000" w:firstRow="0" w:lastRow="0" w:firstColumn="0" w:lastColumn="0" w:oddVBand="0" w:evenVBand="0" w:oddHBand="1" w:evenHBand="0" w:firstRowFirstColumn="0" w:firstRowLastColumn="0" w:lastRowFirstColumn="0" w:lastRowLastColumn="0"/>
-        <w:rPr>
-          <w:rFonts w:asciiTheme="minorHAnsi" w:hAnsiTheme="minorHAnsi"/>
-          <w:sz w:val="22"/>
-          <w:szCs w:val="22"/>
-        </w:rPr>
-      </w:pPr>
-    </w:p>
-    <w:p>
-      <w:pPr>
-        <w:pStyle w:val="BodyText"/>
-        <w:cnfStyle w:val="000000100000" w:firstRow="0" w:lastRow="0" w:firstColumn="0" w:lastColumn="0" w:oddVBand="0" w:evenVBand="0" w:oddHBand="1" w:evenHBand="0" w:firstRowFirstColumn="0" w:firstRowLastColumn="0" w:lastRowFirstColumn="0" w:lastRowLastColumn="0"/>
-        <w:rPr>
-          <w:rFonts w:asciiTheme="minorHAnsi" w:hAnsiTheme="minorHAnsi"/>
-          <w:sz w:val="22"/>
-          <w:szCs w:val="22"/>
-        </w:rPr>
-      </w:pPr>
-    </w:p>
-    <w:p>
-      <w:pPr>
-        <w:pStyle w:val="BodyText"/>
-        <w:cnfStyle w:val="000000100000" w:firstRow="0" w:lastRow="0" w:firstColumn="0" w:lastColumn="0" w:oddVBand="0" w:evenVBand="0" w:oddHBand="1" w:evenHBand="0" w:firstRowFirstColumn="0" w:firstRowLastColumn="0" w:lastRowFirstColumn="0" w:lastRowLastColumn="0"/>
-        <w:rPr>
-          <w:rFonts w:asciiTheme="minorHAnsi" w:hAnsiTheme="minorHAnsi"/>
-          <w:sz w:val="22"/>
-          <w:szCs w:val="22"/>
-        </w:rPr>
-      </w:pPr>
-    </w:p>
-    <w:p>
-      <w:pPr>
-        <w:pStyle w:val="BodyText"/>
-        <w:cnfStyle w:val="000000100000" w:firstRow="0" w:lastRow="0" w:firstColumn="0" w:lastColumn="0" w:oddVBand="0" w:evenVBand="0" w:oddHBand="1" w:evenHBand="0" w:firstRowFirstColumn="0" w:firstRowLastColumn="0" w:lastRowFirstColumn="0" w:lastRowLastColumn="0"/>
+        <w:rPr>
+          <w:rFonts w:asciiTheme="minorHAnsi" w:hAnsiTheme="minorHAnsi"/>
+          <w:sz w:val="22"/>
+          <w:szCs w:val="22"/>
+        </w:rPr>
+      </w:pPr>
+    </w:p>
+    <w:p>
+      <w:pPr>
+        <w:pStyle w:val="BodyText"/>
+        <w:rPr>
+          <w:rFonts w:asciiTheme="minorHAnsi" w:hAnsiTheme="minorHAnsi"/>
+          <w:sz w:val="22"/>
+          <w:szCs w:val="22"/>
+        </w:rPr>
+      </w:pPr>
+    </w:p>
+    <w:p>
+      <w:pPr>
+        <w:pStyle w:val="BodyText"/>
+        <w:rPr>
+          <w:rFonts w:asciiTheme="minorHAnsi" w:hAnsiTheme="minorHAnsi"/>
+          <w:sz w:val="22"/>
+          <w:szCs w:val="22"/>
+        </w:rPr>
+      </w:pPr>
+    </w:p>
+    <w:p>
+      <w:pPr>
+        <w:pStyle w:val="BodyText"/>
+        <w:rPr>
+          <w:rFonts w:asciiTheme="minorHAnsi" w:hAnsiTheme="minorHAnsi"/>
+          <w:sz w:val="22"/>
+          <w:szCs w:val="22"/>
+        </w:rPr>
+      </w:pPr>
+    </w:p>
+    <w:p>
+      <w:pPr>
+        <w:pStyle w:val="BodyText"/>
+        <w:rPr>
+          <w:rFonts w:asciiTheme="minorHAnsi" w:hAnsiTheme="minorHAnsi"/>
+          <w:sz w:val="22"/>
+          <w:szCs w:val="22"/>
+        </w:rPr>
+      </w:pPr>
+    </w:p>
+    <w:p>
+      <w:pPr>
+        <w:pStyle w:val="BodyText"/>
+        <w:rPr>
+          <w:rFonts w:asciiTheme="minorHAnsi" w:hAnsiTheme="minorHAnsi"/>
+          <w:sz w:val="22"/>
+          <w:szCs w:val="22"/>
+        </w:rPr>
+      </w:pPr>
+    </w:p>
+    <w:p>
+      <w:pPr>
+        <w:pStyle w:val="BodyText"/>
         <w:rPr>
           <w:rFonts w:asciiTheme="minorHAnsi" w:hAnsiTheme="minorHAnsi"/>
           <w:i/>
@@ -5468,7 +5567,6 @@
     <w:p>
       <w:pPr>
         <w:pStyle w:val="BodyText"/>
-        <w:cnfStyle w:val="000000100000" w:firstRow="0" w:lastRow="0" w:firstColumn="0" w:lastColumn="0" w:oddVBand="0" w:evenVBand="0" w:oddHBand="1" w:evenHBand="0" w:firstRowFirstColumn="0" w:firstRowLastColumn="0" w:lastRowFirstColumn="0" w:lastRowLastColumn="0"/>
         <w:rPr>
           <w:rFonts w:asciiTheme="minorHAnsi" w:hAnsiTheme="minorHAnsi"/>
           <w:b/>
@@ -5501,13 +5599,30 @@
           <w:sz w:val="22"/>
           <w:szCs w:val="22"/>
         </w:rPr>
-        <w:t xml:space="preserve"> in dr_socioecopart2.false_values() %}</w:t>
-      </w:r>
-    </w:p>
-    <w:p>
-      <w:pPr>
-        <w:pStyle w:val="BodyText"/>
-        <w:cnfStyle w:val="000000100000" w:firstRow="0" w:lastRow="0" w:firstColumn="0" w:lastColumn="0" w:oddVBand="0" w:evenVBand="0" w:oddHBand="1" w:evenHBand="0" w:firstRowFirstColumn="0" w:firstRowLastColumn="0" w:lastRowFirstColumn="0" w:lastRowLastColumn="0"/>
+        <w:t xml:space="preserve"> in dr_socioecopart2.false_</w:t>
+      </w:r>
+      <w:proofErr w:type="gramStart"/>
+      <w:r>
+        <w:rPr>
+          <w:rFonts w:asciiTheme="minorHAnsi" w:hAnsiTheme="minorHAnsi"/>
+          <w:sz w:val="22"/>
+          <w:szCs w:val="22"/>
+        </w:rPr>
+        <w:t>values(</w:t>
+      </w:r>
+      <w:proofErr w:type="gramEnd"/>
+      <w:r>
+        <w:rPr>
+          <w:rFonts w:asciiTheme="minorHAnsi" w:hAnsiTheme="minorHAnsi"/>
+          <w:sz w:val="22"/>
+          <w:szCs w:val="22"/>
+        </w:rPr>
+        <w:t>) %}</w:t>
+      </w:r>
+    </w:p>
+    <w:p>
+      <w:pPr>
+        <w:pStyle w:val="BodyText"/>
         <w:rPr>
           <w:rFonts w:asciiTheme="minorHAnsi" w:hAnsiTheme="minorHAnsi"/>
           <w:b/>
@@ -5546,7 +5661,6 @@
     <w:p>
       <w:pPr>
         <w:pStyle w:val="BodyText"/>
-        <w:cnfStyle w:val="000000100000" w:firstRow="0" w:lastRow="0" w:firstColumn="0" w:lastColumn="0" w:oddVBand="0" w:evenVBand="0" w:oddHBand="1" w:evenHBand="0" w:firstRowFirstColumn="0" w:firstRowLastColumn="0" w:lastRowFirstColumn="0" w:lastRowLastColumn="0"/>
         <w:rPr>
           <w:rFonts w:asciiTheme="minorHAnsi" w:hAnsiTheme="minorHAnsi"/>
           <w:sz w:val="22"/>
@@ -5591,128 +5705,116 @@
     <w:p>
       <w:pPr>
         <w:pStyle w:val="BodyText"/>
-        <w:cnfStyle w:val="000000100000" w:firstRow="0" w:lastRow="0" w:firstColumn="0" w:lastColumn="0" w:oddVBand="0" w:evenVBand="0" w:oddHBand="1" w:evenHBand="0" w:firstRowFirstColumn="0" w:firstRowLastColumn="0" w:lastRowFirstColumn="0" w:lastRowLastColumn="0"/>
-        <w:rPr>
-          <w:rFonts w:asciiTheme="minorHAnsi" w:hAnsiTheme="minorHAnsi"/>
-          <w:sz w:val="22"/>
-          <w:szCs w:val="22"/>
-        </w:rPr>
-      </w:pPr>
-    </w:p>
-    <w:p>
-      <w:pPr>
-        <w:pStyle w:val="BodyText"/>
-        <w:cnfStyle w:val="000000100000" w:firstRow="0" w:lastRow="0" w:firstColumn="0" w:lastColumn="0" w:oddVBand="0" w:evenVBand="0" w:oddHBand="1" w:evenHBand="0" w:firstRowFirstColumn="0" w:firstRowLastColumn="0" w:lastRowFirstColumn="0" w:lastRowLastColumn="0"/>
-        <w:rPr>
-          <w:rFonts w:asciiTheme="minorHAnsi" w:hAnsiTheme="minorHAnsi"/>
-          <w:sz w:val="22"/>
-          <w:szCs w:val="22"/>
-        </w:rPr>
-      </w:pPr>
-    </w:p>
-    <w:p>
-      <w:pPr>
-        <w:pStyle w:val="BodyText"/>
-        <w:cnfStyle w:val="000000100000" w:firstRow="0" w:lastRow="0" w:firstColumn="0" w:lastColumn="0" w:oddVBand="0" w:evenVBand="0" w:oddHBand="1" w:evenHBand="0" w:firstRowFirstColumn="0" w:firstRowLastColumn="0" w:lastRowFirstColumn="0" w:lastRowLastColumn="0"/>
-        <w:rPr>
-          <w:rFonts w:asciiTheme="minorHAnsi" w:hAnsiTheme="minorHAnsi"/>
-          <w:sz w:val="22"/>
-          <w:szCs w:val="22"/>
-        </w:rPr>
-      </w:pPr>
-    </w:p>
-    <w:p>
-      <w:pPr>
-        <w:pStyle w:val="BodyText"/>
-        <w:cnfStyle w:val="000000100000" w:firstRow="0" w:lastRow="0" w:firstColumn="0" w:lastColumn="0" w:oddVBand="0" w:evenVBand="0" w:oddHBand="1" w:evenHBand="0" w:firstRowFirstColumn="0" w:firstRowLastColumn="0" w:lastRowFirstColumn="0" w:lastRowLastColumn="0"/>
-        <w:rPr>
-          <w:rFonts w:asciiTheme="minorHAnsi" w:hAnsiTheme="minorHAnsi"/>
-          <w:sz w:val="22"/>
-          <w:szCs w:val="22"/>
-        </w:rPr>
-      </w:pPr>
-    </w:p>
-    <w:p>
-      <w:pPr>
-        <w:pStyle w:val="BodyText"/>
-        <w:cnfStyle w:val="000000100000" w:firstRow="0" w:lastRow="0" w:firstColumn="0" w:lastColumn="0" w:oddVBand="0" w:evenVBand="0" w:oddHBand="1" w:evenHBand="0" w:firstRowFirstColumn="0" w:firstRowLastColumn="0" w:lastRowFirstColumn="0" w:lastRowLastColumn="0"/>
-        <w:rPr>
-          <w:rFonts w:asciiTheme="minorHAnsi" w:hAnsiTheme="minorHAnsi"/>
-          <w:sz w:val="22"/>
-          <w:szCs w:val="22"/>
-        </w:rPr>
-      </w:pPr>
-    </w:p>
-    <w:p>
-      <w:pPr>
-        <w:pStyle w:val="BodyText"/>
-        <w:cnfStyle w:val="000000100000" w:firstRow="0" w:lastRow="0" w:firstColumn="0" w:lastColumn="0" w:oddVBand="0" w:evenVBand="0" w:oddHBand="1" w:evenHBand="0" w:firstRowFirstColumn="0" w:firstRowLastColumn="0" w:lastRowFirstColumn="0" w:lastRowLastColumn="0"/>
-        <w:rPr>
-          <w:rFonts w:asciiTheme="minorHAnsi" w:hAnsiTheme="minorHAnsi"/>
-          <w:sz w:val="22"/>
-          <w:szCs w:val="22"/>
-        </w:rPr>
-      </w:pPr>
-    </w:p>
-    <w:p>
-      <w:pPr>
-        <w:pStyle w:val="BodyText"/>
-        <w:cnfStyle w:val="000000100000" w:firstRow="0" w:lastRow="0" w:firstColumn="0" w:lastColumn="0" w:oddVBand="0" w:evenVBand="0" w:oddHBand="1" w:evenHBand="0" w:firstRowFirstColumn="0" w:firstRowLastColumn="0" w:lastRowFirstColumn="0" w:lastRowLastColumn="0"/>
-        <w:rPr>
-          <w:rFonts w:asciiTheme="minorHAnsi" w:hAnsiTheme="minorHAnsi"/>
-          <w:sz w:val="22"/>
-          <w:szCs w:val="22"/>
-        </w:rPr>
-      </w:pPr>
-    </w:p>
-    <w:p>
-      <w:pPr>
-        <w:pStyle w:val="BodyText"/>
-        <w:cnfStyle w:val="000000100000" w:firstRow="0" w:lastRow="0" w:firstColumn="0" w:lastColumn="0" w:oddVBand="0" w:evenVBand="0" w:oddHBand="1" w:evenHBand="0" w:firstRowFirstColumn="0" w:firstRowLastColumn="0" w:lastRowFirstColumn="0" w:lastRowLastColumn="0"/>
-        <w:rPr>
-          <w:rFonts w:asciiTheme="minorHAnsi" w:hAnsiTheme="minorHAnsi"/>
-          <w:sz w:val="22"/>
-          <w:szCs w:val="22"/>
-        </w:rPr>
-      </w:pPr>
-    </w:p>
-    <w:p>
-      <w:pPr>
-        <w:pStyle w:val="BodyText"/>
-        <w:cnfStyle w:val="000000100000" w:firstRow="0" w:lastRow="0" w:firstColumn="0" w:lastColumn="0" w:oddVBand="0" w:evenVBand="0" w:oddHBand="1" w:evenHBand="0" w:firstRowFirstColumn="0" w:firstRowLastColumn="0" w:lastRowFirstColumn="0" w:lastRowLastColumn="0"/>
-        <w:rPr>
-          <w:rFonts w:asciiTheme="minorHAnsi" w:hAnsiTheme="minorHAnsi"/>
-          <w:sz w:val="22"/>
-          <w:szCs w:val="22"/>
-        </w:rPr>
-      </w:pPr>
-    </w:p>
-    <w:p>
-      <w:pPr>
-        <w:pStyle w:val="BodyText"/>
-        <w:cnfStyle w:val="000000100000" w:firstRow="0" w:lastRow="0" w:firstColumn="0" w:lastColumn="0" w:oddVBand="0" w:evenVBand="0" w:oddHBand="1" w:evenHBand="0" w:firstRowFirstColumn="0" w:firstRowLastColumn="0" w:lastRowFirstColumn="0" w:lastRowLastColumn="0"/>
-        <w:rPr>
-          <w:rFonts w:asciiTheme="minorHAnsi" w:hAnsiTheme="minorHAnsi"/>
-          <w:sz w:val="22"/>
-          <w:szCs w:val="22"/>
-        </w:rPr>
-      </w:pPr>
-    </w:p>
-    <w:p>
-      <w:pPr>
-        <w:pStyle w:val="BodyText"/>
-        <w:cnfStyle w:val="000000100000" w:firstRow="0" w:lastRow="0" w:firstColumn="0" w:lastColumn="0" w:oddVBand="0" w:evenVBand="0" w:oddHBand="1" w:evenHBand="0" w:firstRowFirstColumn="0" w:firstRowLastColumn="0" w:lastRowFirstColumn="0" w:lastRowLastColumn="0"/>
-        <w:rPr>
-          <w:rFonts w:asciiTheme="minorHAnsi" w:hAnsiTheme="minorHAnsi"/>
-          <w:sz w:val="22"/>
-          <w:szCs w:val="22"/>
-        </w:rPr>
-      </w:pPr>
-    </w:p>
-    <w:p>
-      <w:pPr>
-        <w:pStyle w:val="BodyText"/>
-        <w:cnfStyle w:val="000000100000" w:firstRow="0" w:lastRow="0" w:firstColumn="0" w:lastColumn="0" w:oddVBand="0" w:evenVBand="0" w:oddHBand="1" w:evenHBand="0" w:firstRowFirstColumn="0" w:firstRowLastColumn="0" w:lastRowFirstColumn="0" w:lastRowLastColumn="0"/>
+        <w:rPr>
+          <w:rFonts w:asciiTheme="minorHAnsi" w:hAnsiTheme="minorHAnsi"/>
+          <w:sz w:val="22"/>
+          <w:szCs w:val="22"/>
+        </w:rPr>
+      </w:pPr>
+    </w:p>
+    <w:p>
+      <w:pPr>
+        <w:pStyle w:val="BodyText"/>
+        <w:rPr>
+          <w:rFonts w:asciiTheme="minorHAnsi" w:hAnsiTheme="minorHAnsi"/>
+          <w:sz w:val="22"/>
+          <w:szCs w:val="22"/>
+        </w:rPr>
+      </w:pPr>
+    </w:p>
+    <w:p>
+      <w:pPr>
+        <w:pStyle w:val="BodyText"/>
+        <w:rPr>
+          <w:rFonts w:asciiTheme="minorHAnsi" w:hAnsiTheme="minorHAnsi"/>
+          <w:sz w:val="22"/>
+          <w:szCs w:val="22"/>
+        </w:rPr>
+      </w:pPr>
+    </w:p>
+    <w:p>
+      <w:pPr>
+        <w:pStyle w:val="BodyText"/>
+        <w:rPr>
+          <w:rFonts w:asciiTheme="minorHAnsi" w:hAnsiTheme="minorHAnsi"/>
+          <w:sz w:val="22"/>
+          <w:szCs w:val="22"/>
+        </w:rPr>
+      </w:pPr>
+    </w:p>
+    <w:p>
+      <w:pPr>
+        <w:pStyle w:val="BodyText"/>
+        <w:rPr>
+          <w:rFonts w:asciiTheme="minorHAnsi" w:hAnsiTheme="minorHAnsi"/>
+          <w:sz w:val="22"/>
+          <w:szCs w:val="22"/>
+        </w:rPr>
+      </w:pPr>
+    </w:p>
+    <w:p>
+      <w:pPr>
+        <w:pStyle w:val="BodyText"/>
+        <w:rPr>
+          <w:rFonts w:asciiTheme="minorHAnsi" w:hAnsiTheme="minorHAnsi"/>
+          <w:sz w:val="22"/>
+          <w:szCs w:val="22"/>
+        </w:rPr>
+      </w:pPr>
+    </w:p>
+    <w:p>
+      <w:pPr>
+        <w:pStyle w:val="BodyText"/>
+        <w:rPr>
+          <w:rFonts w:asciiTheme="minorHAnsi" w:hAnsiTheme="minorHAnsi"/>
+          <w:sz w:val="22"/>
+          <w:szCs w:val="22"/>
+        </w:rPr>
+      </w:pPr>
+    </w:p>
+    <w:p>
+      <w:pPr>
+        <w:pStyle w:val="BodyText"/>
+        <w:rPr>
+          <w:rFonts w:asciiTheme="minorHAnsi" w:hAnsiTheme="minorHAnsi"/>
+          <w:sz w:val="22"/>
+          <w:szCs w:val="22"/>
+        </w:rPr>
+      </w:pPr>
+    </w:p>
+    <w:p>
+      <w:pPr>
+        <w:pStyle w:val="BodyText"/>
+        <w:rPr>
+          <w:rFonts w:asciiTheme="minorHAnsi" w:hAnsiTheme="minorHAnsi"/>
+          <w:sz w:val="22"/>
+          <w:szCs w:val="22"/>
+        </w:rPr>
+      </w:pPr>
+    </w:p>
+    <w:p>
+      <w:pPr>
+        <w:pStyle w:val="BodyText"/>
+        <w:rPr>
+          <w:rFonts w:asciiTheme="minorHAnsi" w:hAnsiTheme="minorHAnsi"/>
+          <w:sz w:val="22"/>
+          <w:szCs w:val="22"/>
+        </w:rPr>
+      </w:pPr>
+    </w:p>
+    <w:p>
+      <w:pPr>
+        <w:pStyle w:val="BodyText"/>
+        <w:rPr>
+          <w:rFonts w:asciiTheme="minorHAnsi" w:hAnsiTheme="minorHAnsi"/>
+          <w:sz w:val="22"/>
+          <w:szCs w:val="22"/>
+        </w:rPr>
+      </w:pPr>
+    </w:p>
+    <w:p>
+      <w:pPr>
+        <w:pStyle w:val="BodyText"/>
         <w:rPr>
           <w:rFonts w:asciiTheme="minorHAnsi" w:hAnsiTheme="minorHAnsi"/>
           <w:sz w:val="22"/>
@@ -5741,37 +5843,44 @@
     <w:p>
       <w:pPr>
         <w:pStyle w:val="BodyText"/>
-        <w:cnfStyle w:val="100000000000" w:firstRow="1" w:lastRow="0" w:firstColumn="0" w:lastColumn="0" w:oddVBand="0" w:evenVBand="0" w:oddHBand="0" w:evenHBand="0" w:firstRowFirstColumn="0" w:firstRowLastColumn="0" w:lastRowFirstColumn="0" w:lastRowLastColumn="0"/>
-        <w:rPr>
-          <w:rFonts w:asciiTheme="minorHAnsi" w:hAnsiTheme="minorHAnsi"/>
-          <w:sz w:val="22"/>
-          <w:szCs w:val="22"/>
-        </w:rPr>
-      </w:pPr>
-      <w:r>
-        <w:rPr>
-          <w:rFonts w:asciiTheme="minorHAnsi" w:hAnsiTheme="minorHAnsi"/>
-          <w:sz w:val="22"/>
-          <w:szCs w:val="22"/>
-        </w:rPr>
-        <w:t xml:space="preserve">{{ dr_permanence1 }} </w:t>
-      </w:r>
-    </w:p>
-    <w:p>
-      <w:pPr>
-        <w:pStyle w:val="BodyText"/>
-        <w:cnfStyle w:val="100000000000" w:firstRow="1" w:lastRow="0" w:firstColumn="0" w:lastColumn="0" w:oddVBand="0" w:evenVBand="0" w:oddHBand="0" w:evenHBand="0" w:firstRowFirstColumn="0" w:firstRowLastColumn="0" w:lastRowFirstColumn="0" w:lastRowLastColumn="0"/>
-        <w:rPr>
-          <w:rFonts w:asciiTheme="minorHAnsi" w:hAnsiTheme="minorHAnsi"/>
-          <w:sz w:val="22"/>
-          <w:szCs w:val="22"/>
-        </w:rPr>
-      </w:pPr>
-    </w:p>
-    <w:p>
-      <w:pPr>
-        <w:pStyle w:val="BodyText"/>
-        <w:cnfStyle w:val="000000100000" w:firstRow="0" w:lastRow="0" w:firstColumn="0" w:lastColumn="0" w:oddVBand="0" w:evenVBand="0" w:oddHBand="1" w:evenHBand="0" w:firstRowFirstColumn="0" w:firstRowLastColumn="0" w:lastRowFirstColumn="0" w:lastRowLastColumn="0"/>
+        <w:rPr>
+          <w:rFonts w:asciiTheme="minorHAnsi" w:hAnsiTheme="minorHAnsi"/>
+          <w:sz w:val="22"/>
+          <w:szCs w:val="22"/>
+        </w:rPr>
+      </w:pPr>
+      <w:proofErr w:type="gramStart"/>
+      <w:r>
+        <w:rPr>
+          <w:rFonts w:asciiTheme="minorHAnsi" w:hAnsiTheme="minorHAnsi"/>
+          <w:sz w:val="22"/>
+          <w:szCs w:val="22"/>
+        </w:rPr>
+        <w:t>{{ dr</w:t>
+      </w:r>
+      <w:proofErr w:type="gramEnd"/>
+      <w:r>
+        <w:rPr>
+          <w:rFonts w:asciiTheme="minorHAnsi" w:hAnsiTheme="minorHAnsi"/>
+          <w:sz w:val="22"/>
+          <w:szCs w:val="22"/>
+        </w:rPr>
+        <w:t xml:space="preserve">_permanence1 }} </w:t>
+      </w:r>
+    </w:p>
+    <w:p>
+      <w:pPr>
+        <w:pStyle w:val="BodyText"/>
+        <w:rPr>
+          <w:rFonts w:asciiTheme="minorHAnsi" w:hAnsiTheme="minorHAnsi"/>
+          <w:sz w:val="22"/>
+          <w:szCs w:val="22"/>
+        </w:rPr>
+      </w:pPr>
+    </w:p>
+    <w:p>
+      <w:pPr>
+        <w:pStyle w:val="BodyText"/>
         <w:rPr>
           <w:rFonts w:asciiTheme="minorHAnsi" w:hAnsiTheme="minorHAnsi"/>
           <w:sz w:val="22"/>
@@ -5788,46 +5897,42 @@
     <w:p>
       <w:pPr>
         <w:pStyle w:val="BodyText"/>
-        <w:cnfStyle w:val="100000000000" w:firstRow="1" w:lastRow="0" w:firstColumn="0" w:lastColumn="0" w:oddVBand="0" w:evenVBand="0" w:oddHBand="0" w:evenHBand="0" w:firstRowFirstColumn="0" w:firstRowLastColumn="0" w:lastRowFirstColumn="0" w:lastRowLastColumn="0"/>
-        <w:rPr>
-          <w:rFonts w:asciiTheme="minorHAnsi" w:hAnsiTheme="minorHAnsi"/>
-          <w:b/>
-          <w:bCs/>
-          <w:sz w:val="22"/>
-          <w:szCs w:val="22"/>
-        </w:rPr>
-      </w:pPr>
-    </w:p>
-    <w:p>
-      <w:pPr>
-        <w:pStyle w:val="BodyText"/>
-        <w:cnfStyle w:val="100000000000" w:firstRow="1" w:lastRow="0" w:firstColumn="0" w:lastColumn="0" w:oddVBand="0" w:evenVBand="0" w:oddHBand="0" w:evenHBand="0" w:firstRowFirstColumn="0" w:firstRowLastColumn="0" w:lastRowFirstColumn="0" w:lastRowLastColumn="0"/>
-        <w:rPr>
-          <w:rFonts w:asciiTheme="minorHAnsi" w:hAnsiTheme="minorHAnsi"/>
-          <w:b/>
-          <w:bCs/>
-          <w:sz w:val="22"/>
-          <w:szCs w:val="22"/>
-        </w:rPr>
-      </w:pPr>
-    </w:p>
-    <w:p>
-      <w:pPr>
-        <w:pStyle w:val="BodyText"/>
-        <w:cnfStyle w:val="100000000000" w:firstRow="1" w:lastRow="0" w:firstColumn="0" w:lastColumn="0" w:oddVBand="0" w:evenVBand="0" w:oddHBand="0" w:evenHBand="0" w:firstRowFirstColumn="0" w:firstRowLastColumn="0" w:lastRowFirstColumn="0" w:lastRowLastColumn="0"/>
-        <w:rPr>
-          <w:rFonts w:asciiTheme="minorHAnsi" w:hAnsiTheme="minorHAnsi"/>
-          <w:b/>
-          <w:bCs/>
-          <w:sz w:val="22"/>
-          <w:szCs w:val="22"/>
-        </w:rPr>
-      </w:pPr>
-    </w:p>
-    <w:p>
-      <w:pPr>
-        <w:pStyle w:val="BodyText"/>
-        <w:cnfStyle w:val="100000000000" w:firstRow="1" w:lastRow="0" w:firstColumn="0" w:lastColumn="0" w:oddVBand="0" w:evenVBand="0" w:oddHBand="0" w:evenHBand="0" w:firstRowFirstColumn="0" w:firstRowLastColumn="0" w:lastRowFirstColumn="0" w:lastRowLastColumn="0"/>
+        <w:rPr>
+          <w:rFonts w:asciiTheme="minorHAnsi" w:hAnsiTheme="minorHAnsi"/>
+          <w:b/>
+          <w:bCs/>
+          <w:sz w:val="22"/>
+          <w:szCs w:val="22"/>
+        </w:rPr>
+      </w:pPr>
+    </w:p>
+    <w:p>
+      <w:pPr>
+        <w:pStyle w:val="BodyText"/>
+        <w:rPr>
+          <w:rFonts w:asciiTheme="minorHAnsi" w:hAnsiTheme="minorHAnsi"/>
+          <w:b/>
+          <w:bCs/>
+          <w:sz w:val="22"/>
+          <w:szCs w:val="22"/>
+        </w:rPr>
+      </w:pPr>
+    </w:p>
+    <w:p>
+      <w:pPr>
+        <w:pStyle w:val="BodyText"/>
+        <w:rPr>
+          <w:rFonts w:asciiTheme="minorHAnsi" w:hAnsiTheme="minorHAnsi"/>
+          <w:b/>
+          <w:bCs/>
+          <w:sz w:val="22"/>
+          <w:szCs w:val="22"/>
+        </w:rPr>
+      </w:pPr>
+    </w:p>
+    <w:p>
+      <w:pPr>
+        <w:pStyle w:val="BodyText"/>
         <w:rPr>
           <w:rFonts w:asciiTheme="minorHAnsi" w:hAnsiTheme="minorHAnsi"/>
           <w:b/>
@@ -5839,7 +5944,6 @@
     <w:p>
       <w:pPr>
         <w:pStyle w:val="BodyText"/>
-        <w:cnfStyle w:val="100000000000" w:firstRow="1" w:lastRow="0" w:firstColumn="0" w:lastColumn="0" w:oddVBand="0" w:evenVBand="0" w:oddHBand="0" w:evenHBand="0" w:firstRowFirstColumn="0" w:firstRowLastColumn="0" w:lastRowFirstColumn="0" w:lastRowLastColumn="0"/>
         <w:rPr>
           <w:rFonts w:asciiTheme="minorHAnsi" w:hAnsiTheme="minorHAnsi"/>
           <w:b/>
@@ -5851,7 +5955,6 @@
     <w:p>
       <w:pPr>
         <w:pStyle w:val="BodyText"/>
-        <w:cnfStyle w:val="100000000000" w:firstRow="1" w:lastRow="0" w:firstColumn="0" w:lastColumn="0" w:oddVBand="0" w:evenVBand="0" w:oddHBand="0" w:evenHBand="0" w:firstRowFirstColumn="0" w:firstRowLastColumn="0" w:lastRowFirstColumn="0" w:lastRowLastColumn="0"/>
         <w:rPr>
           <w:rFonts w:asciiTheme="minorHAnsi" w:hAnsiTheme="minorHAnsi"/>
           <w:b/>
@@ -5872,25 +5975,24 @@
     <w:p>
       <w:pPr>
         <w:pStyle w:val="BodyText"/>
-        <w:cnfStyle w:val="100000000000" w:firstRow="1" w:lastRow="0" w:firstColumn="0" w:lastColumn="0" w:oddVBand="0" w:evenVBand="0" w:oddHBand="0" w:evenHBand="0" w:firstRowFirstColumn="0" w:firstRowLastColumn="0" w:lastRowFirstColumn="0" w:lastRowLastColumn="0"/>
-        <w:rPr>
-          <w:rFonts w:asciiTheme="minorHAnsi" w:hAnsiTheme="minorHAnsi"/>
-          <w:sz w:val="22"/>
-          <w:szCs w:val="22"/>
-        </w:rPr>
-      </w:pPr>
-    </w:p>
-    <w:p>
-      <w:pPr>
-        <w:pStyle w:val="BodyText"/>
-        <w:cnfStyle w:val="100000000000" w:firstRow="1" w:lastRow="0" w:firstColumn="0" w:lastColumn="0" w:oddVBand="0" w:evenVBand="0" w:oddHBand="0" w:evenHBand="0" w:firstRowFirstColumn="0" w:firstRowLastColumn="0" w:lastRowFirstColumn="0" w:lastRowLastColumn="0"/>
-        <w:rPr>
-          <w:rFonts w:asciiTheme="minorHAnsi" w:hAnsiTheme="minorHAnsi"/>
-          <w:bCs/>
-          <w:sz w:val="22"/>
-          <w:szCs w:val="22"/>
-        </w:rPr>
-      </w:pPr>
+        <w:rPr>
+          <w:rFonts w:asciiTheme="minorHAnsi" w:hAnsiTheme="minorHAnsi"/>
+          <w:sz w:val="22"/>
+          <w:szCs w:val="22"/>
+        </w:rPr>
+      </w:pPr>
+    </w:p>
+    <w:p>
+      <w:pPr>
+        <w:pStyle w:val="BodyText"/>
+        <w:rPr>
+          <w:rFonts w:asciiTheme="minorHAnsi" w:hAnsiTheme="minorHAnsi"/>
+          <w:bCs/>
+          <w:sz w:val="22"/>
+          <w:szCs w:val="22"/>
+        </w:rPr>
+      </w:pPr>
+      <w:proofErr w:type="gramStart"/>
       <w:r>
         <w:rPr>
           <w:rFonts w:asciiTheme="minorHAnsi" w:hAnsiTheme="minorHAnsi"/>
@@ -5906,7 +6008,16 @@
           <w:sz w:val="22"/>
           <w:szCs w:val="22"/>
         </w:rPr>
-        <w:t>dr_lifetimesupport</w:t>
+        <w:t>dr</w:t>
+      </w:r>
+      <w:proofErr w:type="gramEnd"/>
+      <w:r>
+        <w:rPr>
+          <w:rFonts w:asciiTheme="minorHAnsi" w:hAnsiTheme="minorHAnsi"/>
+          <w:sz w:val="22"/>
+          <w:szCs w:val="22"/>
+        </w:rPr>
+        <w:t>_lifetimesupport</w:t>
       </w:r>
       <w:proofErr w:type="spellEnd"/>
       <w:r>
@@ -5970,7 +6081,6 @@
       <w:pPr>
         <w:pStyle w:val="BodyText"/>
         <w:spacing w:before="3"/>
-        <w:cnfStyle w:val="101000000000" w:firstRow="1" w:lastRow="0" w:firstColumn="1" w:lastColumn="0" w:oddVBand="0" w:evenVBand="0" w:oddHBand="0" w:evenHBand="0" w:firstRowFirstColumn="0" w:firstRowLastColumn="0" w:lastRowFirstColumn="0" w:lastRowLastColumn="0"/>
         <w:rPr>
           <w:rFonts w:asciiTheme="minorHAnsi" w:hAnsiTheme="minorHAnsi"/>
           <w:sz w:val="22"/>
@@ -5982,7 +6092,6 @@
       <w:pPr>
         <w:pStyle w:val="BodyText"/>
         <w:spacing w:before="3"/>
-        <w:cnfStyle w:val="101000000000" w:firstRow="1" w:lastRow="0" w:firstColumn="1" w:lastColumn="0" w:oddVBand="0" w:evenVBand="0" w:oddHBand="0" w:evenHBand="0" w:firstRowFirstColumn="0" w:firstRowLastColumn="0" w:lastRowFirstColumn="0" w:lastRowLastColumn="0"/>
         <w:rPr>
           <w:rFonts w:asciiTheme="minorHAnsi" w:hAnsiTheme="minorHAnsi"/>
           <w:b/>
@@ -6006,7 +6115,6 @@
       <w:pPr>
         <w:pStyle w:val="BodyText"/>
         <w:spacing w:before="3"/>
-        <w:cnfStyle w:val="100000000000" w:firstRow="1" w:lastRow="0" w:firstColumn="0" w:lastColumn="0" w:oddVBand="0" w:evenVBand="0" w:oddHBand="0" w:evenHBand="0" w:firstRowFirstColumn="0" w:firstRowLastColumn="0" w:lastRowFirstColumn="0" w:lastRowLastColumn="0"/>
         <w:rPr>
           <w:rFonts w:asciiTheme="minorHAnsi" w:hAnsiTheme="minorHAnsi"/>
           <w:sz w:val="22"/>
@@ -6018,14 +6126,14 @@
       <w:pPr>
         <w:pStyle w:val="BodyText"/>
         <w:spacing w:before="3"/>
-        <w:cnfStyle w:val="100000000000" w:firstRow="1" w:lastRow="0" w:firstColumn="0" w:lastColumn="0" w:oddVBand="0" w:evenVBand="0" w:oddHBand="0" w:evenHBand="0" w:firstRowFirstColumn="0" w:firstRowLastColumn="0" w:lastRowFirstColumn="0" w:lastRowLastColumn="0"/>
-        <w:rPr>
-          <w:rFonts w:asciiTheme="minorHAnsi" w:hAnsiTheme="minorHAnsi"/>
-          <w:b/>
-          <w:sz w:val="22"/>
-          <w:szCs w:val="22"/>
-        </w:rPr>
-      </w:pPr>
+        <w:rPr>
+          <w:rFonts w:asciiTheme="minorHAnsi" w:hAnsiTheme="minorHAnsi"/>
+          <w:b/>
+          <w:sz w:val="22"/>
+          <w:szCs w:val="22"/>
+        </w:rPr>
+      </w:pPr>
+      <w:proofErr w:type="gramStart"/>
       <w:r>
         <w:rPr>
           <w:rFonts w:asciiTheme="minorHAnsi" w:hAnsiTheme="minorHAnsi"/>
@@ -6041,7 +6149,16 @@
           <w:sz w:val="22"/>
           <w:szCs w:val="22"/>
         </w:rPr>
-        <w:t>pdf_goals_text</w:t>
+        <w:t>pdf</w:t>
+      </w:r>
+      <w:proofErr w:type="gramEnd"/>
+      <w:r>
+        <w:rPr>
+          <w:rFonts w:asciiTheme="minorHAnsi" w:hAnsiTheme="minorHAnsi"/>
+          <w:sz w:val="22"/>
+          <w:szCs w:val="22"/>
+        </w:rPr>
+        <w:t>_goals_text</w:t>
       </w:r>
       <w:proofErr w:type="spellEnd"/>
       <w:r>
@@ -6107,7 +6224,6 @@
       <w:pPr>
         <w:pStyle w:val="BodyText"/>
         <w:spacing w:before="3"/>
-        <w:cnfStyle w:val="000000100000" w:firstRow="0" w:lastRow="0" w:firstColumn="0" w:lastColumn="0" w:oddVBand="0" w:evenVBand="0" w:oddHBand="1" w:evenHBand="0" w:firstRowFirstColumn="0" w:firstRowLastColumn="0" w:lastRowFirstColumn="0" w:lastRowLastColumn="0"/>
         <w:rPr>
           <w:rFonts w:asciiTheme="minorHAnsi" w:hAnsiTheme="minorHAnsi"/>
           <w:i/>
@@ -6149,7 +6265,6 @@
       <w:pPr>
         <w:pStyle w:val="BodyText"/>
         <w:spacing w:before="3"/>
-        <w:cnfStyle w:val="000000100000" w:firstRow="0" w:lastRow="0" w:firstColumn="0" w:lastColumn="0" w:oddVBand="0" w:evenVBand="0" w:oddHBand="1" w:evenHBand="0" w:firstRowFirstColumn="0" w:firstRowLastColumn="0" w:lastRowFirstColumn="0" w:lastRowLastColumn="0"/>
         <w:rPr>
           <w:rFonts w:asciiTheme="minorHAnsi" w:hAnsiTheme="minorHAnsi"/>
           <w:i/>
@@ -6157,6 +6272,7 @@
           <w:szCs w:val="22"/>
         </w:rPr>
       </w:pPr>
+      <w:proofErr w:type="gramStart"/>
       <w:r>
         <w:rPr>
           <w:rFonts w:asciiTheme="minorHAnsi" w:hAnsiTheme="minorHAnsi"/>
@@ -6177,6 +6293,7 @@
         <w:t>shorttermgoals</w:t>
       </w:r>
       <w:proofErr w:type="spellEnd"/>
+      <w:proofErr w:type="gramEnd"/>
       <w:r>
         <w:rPr>
           <w:rFonts w:asciiTheme="minorHAnsi" w:hAnsiTheme="minorHAnsi"/>
@@ -6191,7 +6308,6 @@
       <w:pPr>
         <w:pStyle w:val="BodyText"/>
         <w:spacing w:before="3"/>
-        <w:cnfStyle w:val="000000100000" w:firstRow="0" w:lastRow="0" w:firstColumn="0" w:lastColumn="0" w:oddVBand="0" w:evenVBand="0" w:oddHBand="1" w:evenHBand="0" w:firstRowFirstColumn="0" w:firstRowLastColumn="0" w:lastRowFirstColumn="0" w:lastRowLastColumn="0"/>
         <w:rPr>
           <w:rFonts w:asciiTheme="minorHAnsi" w:hAnsiTheme="minorHAnsi"/>
           <w:i/>
@@ -6204,7 +6320,6 @@
       <w:pPr>
         <w:pStyle w:val="BodyText"/>
         <w:spacing w:before="3"/>
-        <w:cnfStyle w:val="000000100000" w:firstRow="0" w:lastRow="0" w:firstColumn="0" w:lastColumn="0" w:oddVBand="0" w:evenVBand="0" w:oddHBand="1" w:evenHBand="0" w:firstRowFirstColumn="0" w:firstRowLastColumn="0" w:lastRowFirstColumn="0" w:lastRowLastColumn="0"/>
         <w:rPr>
           <w:rFonts w:asciiTheme="minorHAnsi" w:hAnsiTheme="minorHAnsi"/>
           <w:i/>
@@ -6217,7 +6332,6 @@
       <w:pPr>
         <w:pStyle w:val="BodyText"/>
         <w:spacing w:before="3"/>
-        <w:cnfStyle w:val="000000100000" w:firstRow="0" w:lastRow="0" w:firstColumn="0" w:lastColumn="0" w:oddVBand="0" w:evenVBand="0" w:oddHBand="1" w:evenHBand="0" w:firstRowFirstColumn="0" w:firstRowLastColumn="0" w:lastRowFirstColumn="0" w:lastRowLastColumn="0"/>
         <w:rPr>
           <w:rFonts w:asciiTheme="minorHAnsi" w:hAnsiTheme="minorHAnsi"/>
           <w:i/>
@@ -6230,7 +6344,6 @@
       <w:pPr>
         <w:pStyle w:val="BodyText"/>
         <w:spacing w:before="3"/>
-        <w:cnfStyle w:val="000000100000" w:firstRow="0" w:lastRow="0" w:firstColumn="0" w:lastColumn="0" w:oddVBand="0" w:evenVBand="0" w:oddHBand="1" w:evenHBand="0" w:firstRowFirstColumn="0" w:firstRowLastColumn="0" w:lastRowFirstColumn="0" w:lastRowLastColumn="0"/>
         <w:rPr>
           <w:rFonts w:asciiTheme="minorHAnsi" w:hAnsiTheme="minorHAnsi"/>
           <w:i/>
@@ -6243,7 +6356,6 @@
       <w:pPr>
         <w:pStyle w:val="BodyText"/>
         <w:spacing w:before="3"/>
-        <w:cnfStyle w:val="000000100000" w:firstRow="0" w:lastRow="0" w:firstColumn="0" w:lastColumn="0" w:oddVBand="0" w:evenVBand="0" w:oddHBand="1" w:evenHBand="0" w:firstRowFirstColumn="0" w:firstRowLastColumn="0" w:lastRowFirstColumn="0" w:lastRowLastColumn="0"/>
         <w:rPr>
           <w:rFonts w:asciiTheme="minorHAnsi" w:hAnsiTheme="minorHAnsi"/>
           <w:i/>
@@ -6256,7 +6368,6 @@
       <w:pPr>
         <w:pStyle w:val="BodyText"/>
         <w:spacing w:before="3"/>
-        <w:cnfStyle w:val="000000100000" w:firstRow="0" w:lastRow="0" w:firstColumn="0" w:lastColumn="0" w:oddVBand="0" w:evenVBand="0" w:oddHBand="1" w:evenHBand="0" w:firstRowFirstColumn="0" w:firstRowLastColumn="0" w:lastRowFirstColumn="0" w:lastRowLastColumn="0"/>
         <w:rPr>
           <w:rFonts w:asciiTheme="minorHAnsi" w:hAnsiTheme="minorHAnsi"/>
           <w:i/>
@@ -6269,7 +6380,6 @@
       <w:pPr>
         <w:pStyle w:val="BodyText"/>
         <w:spacing w:before="3"/>
-        <w:cnfStyle w:val="000000100000" w:firstRow="0" w:lastRow="0" w:firstColumn="0" w:lastColumn="0" w:oddVBand="0" w:evenVBand="0" w:oddHBand="1" w:evenHBand="0" w:firstRowFirstColumn="0" w:firstRowLastColumn="0" w:lastRowFirstColumn="0" w:lastRowLastColumn="0"/>
         <w:rPr>
           <w:rFonts w:asciiTheme="minorHAnsi" w:hAnsiTheme="minorHAnsi"/>
           <w:b/>
@@ -6314,6 +6424,7 @@
           <w:szCs w:val="22"/>
         </w:rPr>
       </w:pPr>
+      <w:proofErr w:type="gramStart"/>
       <w:r>
         <w:rPr>
           <w:rFonts w:asciiTheme="minorHAnsi" w:hAnsiTheme="minorHAnsi"/>
@@ -6334,6 +6445,7 @@
         <w:t>longtermgoals</w:t>
       </w:r>
       <w:proofErr w:type="spellEnd"/>
+      <w:proofErr w:type="gramEnd"/>
       <w:r>
         <w:rPr>
           <w:rFonts w:asciiTheme="minorHAnsi" w:hAnsiTheme="minorHAnsi"/>
